--- a/Отчет.docx
+++ b/Отчет.docx
@@ -563,7 +563,7 @@
           <w:r>
             <w:fldChar w:fldCharType="separate"/>
           </w:r>
-          <w:hyperlink w:anchor="_Toc166843688" w:history="1">
+          <w:hyperlink w:anchor="_Toc166852920" w:history="1">
             <w:r>
               <w:rPr>
                 <w:rStyle w:val="a5"/>
@@ -592,7 +592,7 @@
                 <w:noProof/>
                 <w:webHidden/>
               </w:rPr>
-              <w:instrText xml:space="preserve"> PAGEREF _Toc166843688 \h </w:instrText>
+              <w:instrText xml:space="preserve"> PAGEREF _Toc166852920 \h </w:instrText>
             </w:r>
             <w:r>
               <w:rPr>
@@ -636,7 +636,7 @@
               <w:szCs w:val="22"/>
             </w:rPr>
           </w:pPr>
-          <w:hyperlink w:anchor="_Toc166843689" w:history="1">
+          <w:hyperlink w:anchor="_Toc166852921" w:history="1">
             <w:r>
               <w:rPr>
                 <w:rStyle w:val="a5"/>
@@ -665,7 +665,7 @@
                 <w:noProof/>
                 <w:webHidden/>
               </w:rPr>
-              <w:instrText xml:space="preserve"> PAGEREF _Toc166843689 \h </w:instrText>
+              <w:instrText xml:space="preserve"> PAGEREF _Toc166852921 \h </w:instrText>
             </w:r>
             <w:r>
               <w:rPr>
@@ -709,7 +709,7 @@
               <w:szCs w:val="22"/>
             </w:rPr>
           </w:pPr>
-          <w:hyperlink w:anchor="_Toc166843690" w:history="1">
+          <w:hyperlink w:anchor="_Toc166852922" w:history="1">
             <w:r>
               <w:rPr>
                 <w:rStyle w:val="a5"/>
@@ -738,7 +738,7 @@
                 <w:noProof/>
                 <w:webHidden/>
               </w:rPr>
-              <w:instrText xml:space="preserve"> PAGEREF _Toc166843690 \h </w:instrText>
+              <w:instrText xml:space="preserve"> PAGEREF _Toc166852922 \h </w:instrText>
             </w:r>
             <w:r>
               <w:rPr>
@@ -782,7 +782,7 @@
               <w:szCs w:val="22"/>
             </w:rPr>
           </w:pPr>
-          <w:hyperlink w:anchor="_Toc166843691" w:history="1">
+          <w:hyperlink w:anchor="_Toc166852923" w:history="1">
             <w:r>
               <w:rPr>
                 <w:rStyle w:val="a5"/>
@@ -811,7 +811,7 @@
                 <w:noProof/>
                 <w:webHidden/>
               </w:rPr>
-              <w:instrText xml:space="preserve"> PAGEREF _Toc166843691 \h </w:instrText>
+              <w:instrText xml:space="preserve"> PAGEREF _Toc166852923 \h </w:instrText>
             </w:r>
             <w:r>
               <w:rPr>
@@ -855,7 +855,7 @@
               <w:szCs w:val="22"/>
             </w:rPr>
           </w:pPr>
-          <w:hyperlink w:anchor="_Toc166843692" w:history="1">
+          <w:hyperlink w:anchor="_Toc166852924" w:history="1">
             <w:r>
               <w:rPr>
                 <w:rStyle w:val="a5"/>
@@ -884,7 +884,7 @@
                 <w:noProof/>
                 <w:webHidden/>
               </w:rPr>
-              <w:instrText xml:space="preserve"> PAGEREF _Toc166843692 \h </w:instrText>
+              <w:instrText xml:space="preserve"> PAGEREF _Toc166852924 \h </w:instrText>
             </w:r>
             <w:r>
               <w:rPr>
@@ -928,7 +928,7 @@
               <w:szCs w:val="22"/>
             </w:rPr>
           </w:pPr>
-          <w:hyperlink w:anchor="_Toc166843693" w:history="1">
+          <w:hyperlink w:anchor="_Toc166852925" w:history="1">
             <w:r>
               <w:rPr>
                 <w:rStyle w:val="a5"/>
@@ -978,7 +978,7 @@
                 <w:noProof/>
                 <w:webHidden/>
               </w:rPr>
-              <w:instrText xml:space="preserve"> PAGEREF _Toc166843693 \h </w:instrText>
+              <w:instrText xml:space="preserve"> PAGEREF _Toc166852925 \h </w:instrText>
             </w:r>
             <w:r>
               <w:rPr>
@@ -1022,7 +1022,7 @@
               <w:szCs w:val="22"/>
             </w:rPr>
           </w:pPr>
-          <w:hyperlink w:anchor="_Toc166843694" w:history="1">
+          <w:hyperlink w:anchor="_Toc166852926" w:history="1">
             <w:r>
               <w:rPr>
                 <w:rStyle w:val="a5"/>
@@ -1072,7 +1072,7 @@
                 <w:noProof/>
                 <w:webHidden/>
               </w:rPr>
-              <w:instrText xml:space="preserve"> PAGEREF _Toc166843694 \h </w:instrText>
+              <w:instrText xml:space="preserve"> PAGEREF _Toc166852926 \h </w:instrText>
             </w:r>
             <w:r>
               <w:rPr>
@@ -1116,7 +1116,7 @@
               <w:szCs w:val="22"/>
             </w:rPr>
           </w:pPr>
-          <w:hyperlink w:anchor="_Toc166843695" w:history="1">
+          <w:hyperlink w:anchor="_Toc166852927" w:history="1">
             <w:r>
               <w:rPr>
                 <w:rStyle w:val="a5"/>
@@ -1145,7 +1145,7 @@
                 <w:noProof/>
                 <w:webHidden/>
               </w:rPr>
-              <w:instrText xml:space="preserve"> PAGEREF _Toc166843695 \h </w:instrText>
+              <w:instrText xml:space="preserve"> PAGEREF _Toc166852927 \h </w:instrText>
             </w:r>
             <w:r>
               <w:rPr>
@@ -1189,7 +1189,7 @@
               <w:szCs w:val="22"/>
             </w:rPr>
           </w:pPr>
-          <w:hyperlink w:anchor="_Toc166843696" w:history="1">
+          <w:hyperlink w:anchor="_Toc166852928" w:history="1">
             <w:r>
               <w:rPr>
                 <w:rStyle w:val="a5"/>
@@ -1197,7 +1197,7 @@
                 <w:bCs/>
                 <w:noProof/>
               </w:rPr>
-              <w:t>Приложение</w:t>
+              <w:t>Приложения</w:t>
             </w:r>
             <w:r>
               <w:rPr>
@@ -1218,7 +1218,7 @@
                 <w:noProof/>
                 <w:webHidden/>
               </w:rPr>
-              <w:instrText xml:space="preserve"> PAGEREF _Toc166843696 \h </w:instrText>
+              <w:instrText xml:space="preserve"> PAGEREF _Toc166852928 \h </w:instrText>
             </w:r>
             <w:r>
               <w:rPr>
@@ -1262,7 +1262,7 @@
               <w:szCs w:val="22"/>
             </w:rPr>
           </w:pPr>
-          <w:hyperlink w:anchor="_Toc166843697" w:history="1">
+          <w:hyperlink w:anchor="_Toc166852929" w:history="1">
             <w:r>
               <w:rPr>
                 <w:rStyle w:val="a5"/>
@@ -1291,7 +1291,7 @@
                 <w:noProof/>
                 <w:webHidden/>
               </w:rPr>
-              <w:instrText xml:space="preserve"> PAGEREF _Toc166843697 \h </w:instrText>
+              <w:instrText xml:space="preserve"> PAGEREF _Toc166852929 \h </w:instrText>
             </w:r>
             <w:r>
               <w:rPr>
@@ -1335,7 +1335,7 @@
               <w:szCs w:val="22"/>
             </w:rPr>
           </w:pPr>
-          <w:hyperlink w:anchor="_Toc166843698" w:history="1">
+          <w:hyperlink w:anchor="_Toc166852930" w:history="1">
             <w:r>
               <w:rPr>
                 <w:rStyle w:val="a5"/>
@@ -1364,7 +1364,7 @@
                 <w:noProof/>
                 <w:webHidden/>
               </w:rPr>
-              <w:instrText xml:space="preserve"> PAGEREF _Toc166843698 \h </w:instrText>
+              <w:instrText xml:space="preserve"> PAGEREF _Toc166852930 \h </w:instrText>
             </w:r>
             <w:r>
               <w:rPr>
@@ -1416,8 +1416,6 @@
           <w:docGrid w:linePitch="360"/>
         </w:sectPr>
       </w:pPr>
-      <w:bookmarkStart w:id="0" w:name="_GoBack"/>
-      <w:bookmarkEnd w:id="0"/>
     </w:p>
     <w:p>
       <w:pPr>
@@ -1430,7 +1428,7 @@
           <w:color w:val="000000" w:themeColor="text1"/>
         </w:rPr>
       </w:pPr>
-      <w:bookmarkStart w:id="1" w:name="_Toc166843688"/>
+      <w:bookmarkStart w:id="0" w:name="_Toc166852920"/>
       <w:r>
         <w:rPr>
           <w:rFonts w:ascii="Times New Roman" w:hAnsi="Times New Roman" w:cs="Times New Roman"/>
@@ -1441,7 +1439,7 @@
         <w:lastRenderedPageBreak/>
         <w:t>Введение</w:t>
       </w:r>
-      <w:bookmarkEnd w:id="1"/>
+      <w:bookmarkEnd w:id="0"/>
     </w:p>
     <w:p>
       <w:pPr>
@@ -1558,7 +1556,7 @@
           <w:color w:val="auto"/>
         </w:rPr>
       </w:pPr>
-      <w:bookmarkStart w:id="2" w:name="_Toc166843689"/>
+      <w:bookmarkStart w:id="1" w:name="_Toc166852921"/>
       <w:r>
         <w:rPr>
           <w:rFonts w:ascii="Times New Roman" w:hAnsi="Times New Roman" w:cs="Times New Roman"/>
@@ -1569,12 +1567,12 @@
         <w:lastRenderedPageBreak/>
         <w:t>Анализ предметной области</w:t>
       </w:r>
-      <w:bookmarkEnd w:id="2"/>
+      <w:bookmarkEnd w:id="1"/>
     </w:p>
     <w:p>
       <w:pPr>
         <w:spacing w:line="276" w:lineRule="auto"/>
-        <w:ind w:firstLine="708"/>
+        <w:ind w:firstLine="709"/>
         <w:jc w:val="both"/>
         <w:rPr>
           <w:b/>
@@ -1596,7 +1594,7 @@
     <w:p>
       <w:pPr>
         <w:spacing w:line="276" w:lineRule="auto"/>
-        <w:ind w:firstLine="708"/>
+        <w:ind w:firstLine="709"/>
         <w:jc w:val="both"/>
         <w:rPr>
           <w:sz w:val="28"/>
@@ -1614,6 +1612,7 @@
     <w:p>
       <w:pPr>
         <w:spacing w:line="276" w:lineRule="auto"/>
+        <w:ind w:firstLine="709"/>
         <w:jc w:val="both"/>
         <w:rPr>
           <w:b/>
@@ -1658,6 +1657,7 @@
           <w:numId w:val="1"/>
         </w:numPr>
         <w:spacing w:line="276" w:lineRule="auto"/>
+        <w:ind w:firstLine="709"/>
         <w:jc w:val="both"/>
         <w:rPr>
           <w:rFonts w:ascii="Times New Roman" w:hAnsi="Times New Roman" w:cs="Times New Roman"/>
@@ -1682,6 +1682,7 @@
           <w:numId w:val="1"/>
         </w:numPr>
         <w:spacing w:line="276" w:lineRule="auto"/>
+        <w:ind w:firstLine="709"/>
         <w:jc w:val="both"/>
         <w:rPr>
           <w:rFonts w:ascii="Times New Roman" w:hAnsi="Times New Roman" w:cs="Times New Roman"/>
@@ -1706,6 +1707,7 @@
           <w:numId w:val="1"/>
         </w:numPr>
         <w:spacing w:line="276" w:lineRule="auto"/>
+        <w:ind w:firstLine="709"/>
         <w:jc w:val="both"/>
         <w:rPr>
           <w:rFonts w:ascii="Times New Roman" w:hAnsi="Times New Roman" w:cs="Times New Roman"/>
@@ -1730,6 +1732,7 @@
           <w:numId w:val="1"/>
         </w:numPr>
         <w:spacing w:line="276" w:lineRule="auto"/>
+        <w:ind w:firstLine="709"/>
         <w:jc w:val="both"/>
         <w:rPr>
           <w:rFonts w:ascii="Times New Roman" w:hAnsi="Times New Roman" w:cs="Times New Roman"/>
@@ -1762,6 +1765,7 @@
           <w:numId w:val="1"/>
         </w:numPr>
         <w:spacing w:line="276" w:lineRule="auto"/>
+        <w:ind w:firstLine="709"/>
         <w:jc w:val="both"/>
         <w:rPr>
           <w:rFonts w:ascii="Times New Roman" w:hAnsi="Times New Roman" w:cs="Times New Roman"/>
@@ -1781,7 +1785,7 @@
     <w:p>
       <w:pPr>
         <w:spacing w:line="276" w:lineRule="auto"/>
-        <w:ind w:firstLine="360"/>
+        <w:ind w:firstLine="709"/>
         <w:jc w:val="both"/>
         <w:rPr>
           <w:b/>
@@ -1803,6 +1807,7 @@
     <w:p>
       <w:pPr>
         <w:spacing w:line="276" w:lineRule="auto"/>
+        <w:ind w:firstLine="709"/>
         <w:jc w:val="both"/>
         <w:rPr>
           <w:sz w:val="28"/>
@@ -1820,6 +1825,7 @@
     <w:p>
       <w:pPr>
         <w:spacing w:line="276" w:lineRule="auto"/>
+        <w:ind w:firstLine="709"/>
         <w:jc w:val="both"/>
         <w:rPr>
           <w:sz w:val="28"/>
@@ -1837,6 +1843,7 @@
     <w:p>
       <w:pPr>
         <w:spacing w:line="276" w:lineRule="auto"/>
+        <w:ind w:firstLine="709"/>
         <w:jc w:val="both"/>
         <w:rPr>
           <w:sz w:val="28"/>
@@ -1854,6 +1861,7 @@
     <w:p>
       <w:pPr>
         <w:spacing w:line="276" w:lineRule="auto"/>
+        <w:ind w:firstLine="709"/>
         <w:jc w:val="both"/>
         <w:rPr>
           <w:sz w:val="28"/>
@@ -1871,6 +1879,7 @@
     <w:p>
       <w:pPr>
         <w:spacing w:line="276" w:lineRule="auto"/>
+        <w:ind w:firstLine="709"/>
         <w:jc w:val="both"/>
         <w:rPr>
           <w:sz w:val="28"/>
@@ -1888,6 +1897,7 @@
     <w:p>
       <w:pPr>
         <w:spacing w:line="276" w:lineRule="auto"/>
+        <w:ind w:firstLine="709"/>
         <w:jc w:val="both"/>
         <w:rPr>
           <w:sz w:val="28"/>
@@ -1905,6 +1915,7 @@
     <w:p>
       <w:pPr>
         <w:spacing w:line="276" w:lineRule="auto"/>
+        <w:ind w:firstLine="709"/>
         <w:jc w:val="both"/>
         <w:rPr>
           <w:sz w:val="28"/>
@@ -1922,6 +1933,7 @@
     <w:p>
       <w:pPr>
         <w:spacing w:line="276" w:lineRule="auto"/>
+        <w:ind w:firstLine="709"/>
         <w:jc w:val="both"/>
         <w:rPr>
           <w:sz w:val="28"/>
@@ -1939,7 +1951,7 @@
     <w:p>
       <w:pPr>
         <w:spacing w:line="276" w:lineRule="auto"/>
-        <w:ind w:firstLine="708"/>
+        <w:ind w:firstLine="709"/>
         <w:jc w:val="both"/>
         <w:rPr>
           <w:b/>
@@ -1961,6 +1973,7 @@
     <w:p>
       <w:pPr>
         <w:spacing w:line="276" w:lineRule="auto"/>
+        <w:ind w:firstLine="709"/>
         <w:jc w:val="both"/>
         <w:rPr>
           <w:sz w:val="28"/>
@@ -1978,6 +1991,7 @@
     <w:p>
       <w:pPr>
         <w:spacing w:line="276" w:lineRule="auto"/>
+        <w:ind w:firstLine="709"/>
         <w:jc w:val="both"/>
         <w:rPr>
           <w:sz w:val="28"/>
@@ -1995,6 +2009,7 @@
     <w:p>
       <w:pPr>
         <w:spacing w:line="276" w:lineRule="auto"/>
+        <w:ind w:firstLine="709"/>
         <w:jc w:val="both"/>
         <w:rPr>
           <w:sz w:val="28"/>
@@ -2012,6 +2027,7 @@
     <w:p>
       <w:pPr>
         <w:spacing w:line="276" w:lineRule="auto"/>
+        <w:ind w:firstLine="709"/>
         <w:jc w:val="both"/>
         <w:rPr>
           <w:sz w:val="28"/>
@@ -2029,6 +2045,7 @@
     <w:p>
       <w:pPr>
         <w:spacing w:line="276" w:lineRule="auto"/>
+        <w:ind w:firstLine="709"/>
         <w:jc w:val="both"/>
         <w:rPr>
           <w:sz w:val="28"/>
@@ -2046,6 +2063,7 @@
     <w:p>
       <w:pPr>
         <w:spacing w:line="276" w:lineRule="auto"/>
+        <w:ind w:firstLine="709"/>
         <w:jc w:val="both"/>
         <w:rPr>
           <w:sz w:val="28"/>
@@ -2063,7 +2081,7 @@
     <w:p>
       <w:pPr>
         <w:spacing w:line="276" w:lineRule="auto"/>
-        <w:ind w:firstLine="708"/>
+        <w:ind w:firstLine="709"/>
         <w:jc w:val="both"/>
         <w:rPr>
           <w:b/>
@@ -2085,6 +2103,7 @@
     <w:p>
       <w:pPr>
         <w:spacing w:line="276" w:lineRule="auto"/>
+        <w:ind w:firstLine="709"/>
         <w:jc w:val="both"/>
         <w:rPr>
           <w:sz w:val="28"/>
@@ -2102,6 +2121,7 @@
     <w:p>
       <w:pPr>
         <w:spacing w:line="276" w:lineRule="auto"/>
+        <w:ind w:firstLine="709"/>
         <w:jc w:val="both"/>
         <w:rPr>
           <w:sz w:val="28"/>
@@ -2119,6 +2139,7 @@
     <w:p>
       <w:pPr>
         <w:spacing w:line="276" w:lineRule="auto"/>
+        <w:ind w:firstLine="709"/>
         <w:jc w:val="both"/>
         <w:rPr>
           <w:sz w:val="28"/>
@@ -2137,7 +2158,7 @@
     <w:p>
       <w:pPr>
         <w:spacing w:line="276" w:lineRule="auto"/>
-        <w:ind w:firstLine="708"/>
+        <w:ind w:firstLine="709"/>
         <w:jc w:val="both"/>
         <w:rPr>
           <w:b/>
@@ -2159,6 +2180,7 @@
     <w:p>
       <w:pPr>
         <w:spacing w:line="276" w:lineRule="auto"/>
+        <w:ind w:firstLine="709"/>
         <w:jc w:val="both"/>
         <w:rPr>
           <w:sz w:val="28"/>
@@ -2176,6 +2198,7 @@
     <w:p>
       <w:pPr>
         <w:spacing w:line="276" w:lineRule="auto"/>
+        <w:ind w:firstLine="709"/>
         <w:jc w:val="both"/>
         <w:rPr>
           <w:sz w:val="28"/>
@@ -2285,22 +2308,50 @@
         <w:pStyle w:val="a8"/>
         <w:jc w:val="center"/>
         <w:rPr>
-          <w:sz w:val="28"/>
-          <w:szCs w:val="28"/>
-        </w:rPr>
-      </w:pPr>
-      <w:r>
+          <w:color w:val="auto"/>
+        </w:rPr>
+      </w:pPr>
+      <w:r>
+        <w:rPr>
+          <w:color w:val="auto"/>
+        </w:rPr>
         <w:t xml:space="preserve">Рисунок </w:t>
       </w:r>
-      <w:fldSimple w:instr=" SEQ Рисунок \* ARABIC ">
-        <w:r>
-          <w:rPr>
-            <w:noProof/>
-          </w:rPr>
-          <w:t>1</w:t>
-        </w:r>
-      </w:fldSimple>
-      <w:r>
+      <w:r>
+        <w:rPr>
+          <w:color w:val="auto"/>
+        </w:rPr>
+        <w:fldChar w:fldCharType="begin"/>
+      </w:r>
+      <w:r>
+        <w:rPr>
+          <w:color w:val="auto"/>
+        </w:rPr>
+        <w:instrText xml:space="preserve"> SEQ Рисунок \* ARABIC </w:instrText>
+      </w:r>
+      <w:r>
+        <w:rPr>
+          <w:color w:val="auto"/>
+        </w:rPr>
+        <w:fldChar w:fldCharType="separate"/>
+      </w:r>
+      <w:r>
+        <w:rPr>
+          <w:noProof/>
+          <w:color w:val="auto"/>
+        </w:rPr>
+        <w:t>1</w:t>
+      </w:r>
+      <w:r>
+        <w:rPr>
+          <w:color w:val="auto"/>
+        </w:rPr>
+        <w:fldChar w:fldCharType="end"/>
+      </w:r>
+      <w:r>
+        <w:rPr>
+          <w:color w:val="auto"/>
+        </w:rPr>
         <w:t xml:space="preserve"> - Диаграмма вариантов использования</w:t>
       </w:r>
     </w:p>
@@ -2498,24 +2549,50 @@
         <w:pStyle w:val="a8"/>
         <w:jc w:val="center"/>
         <w:rPr>
-          <w:b/>
-          <w:bCs/>
-          <w:sz w:val="28"/>
-          <w:szCs w:val="28"/>
-        </w:rPr>
-      </w:pPr>
-      <w:r>
+          <w:color w:val="auto"/>
+        </w:rPr>
+      </w:pPr>
+      <w:r>
+        <w:rPr>
+          <w:color w:val="auto"/>
+        </w:rPr>
         <w:t xml:space="preserve">Рисунок </w:t>
       </w:r>
-      <w:fldSimple w:instr=" SEQ Рисунок \* ARABIC ">
-        <w:r>
-          <w:rPr>
-            <w:noProof/>
-          </w:rPr>
-          <w:t>2</w:t>
-        </w:r>
-      </w:fldSimple>
-      <w:r>
+      <w:r>
+        <w:rPr>
+          <w:color w:val="auto"/>
+        </w:rPr>
+        <w:fldChar w:fldCharType="begin"/>
+      </w:r>
+      <w:r>
+        <w:rPr>
+          <w:color w:val="auto"/>
+        </w:rPr>
+        <w:instrText xml:space="preserve"> SEQ Рисунок \* ARABIC </w:instrText>
+      </w:r>
+      <w:r>
+        <w:rPr>
+          <w:color w:val="auto"/>
+        </w:rPr>
+        <w:fldChar w:fldCharType="separate"/>
+      </w:r>
+      <w:r>
+        <w:rPr>
+          <w:noProof/>
+          <w:color w:val="auto"/>
+        </w:rPr>
+        <w:t>2</w:t>
+      </w:r>
+      <w:r>
+        <w:rPr>
+          <w:color w:val="auto"/>
+        </w:rPr>
+        <w:fldChar w:fldCharType="end"/>
+      </w:r>
+      <w:r>
+        <w:rPr>
+          <w:color w:val="auto"/>
+        </w:rPr>
         <w:t xml:space="preserve"> - Диаграмма деятельности (часть 1)</w:t>
       </w:r>
     </w:p>
@@ -2630,24 +2707,50 @@
         <w:pStyle w:val="a8"/>
         <w:jc w:val="center"/>
         <w:rPr>
-          <w:b/>
-          <w:bCs/>
-          <w:sz w:val="28"/>
-          <w:szCs w:val="28"/>
-        </w:rPr>
-      </w:pPr>
-      <w:r>
+          <w:color w:val="auto"/>
+        </w:rPr>
+      </w:pPr>
+      <w:r>
+        <w:rPr>
+          <w:color w:val="auto"/>
+        </w:rPr>
         <w:t xml:space="preserve">Рисунок </w:t>
       </w:r>
-      <w:fldSimple w:instr=" SEQ Рисунок \* ARABIC ">
-        <w:r>
-          <w:rPr>
-            <w:noProof/>
-          </w:rPr>
-          <w:t>3</w:t>
-        </w:r>
-      </w:fldSimple>
-      <w:r>
+      <w:r>
+        <w:rPr>
+          <w:color w:val="auto"/>
+        </w:rPr>
+        <w:fldChar w:fldCharType="begin"/>
+      </w:r>
+      <w:r>
+        <w:rPr>
+          <w:color w:val="auto"/>
+        </w:rPr>
+        <w:instrText xml:space="preserve"> SEQ Рисунок \* ARABIC </w:instrText>
+      </w:r>
+      <w:r>
+        <w:rPr>
+          <w:color w:val="auto"/>
+        </w:rPr>
+        <w:fldChar w:fldCharType="separate"/>
+      </w:r>
+      <w:r>
+        <w:rPr>
+          <w:noProof/>
+          <w:color w:val="auto"/>
+        </w:rPr>
+        <w:t>3</w:t>
+      </w:r>
+      <w:r>
+        <w:rPr>
+          <w:color w:val="auto"/>
+        </w:rPr>
+        <w:fldChar w:fldCharType="end"/>
+      </w:r>
+      <w:r>
+        <w:rPr>
+          <w:color w:val="auto"/>
+        </w:rPr>
         <w:t xml:space="preserve"> - Диаграмма деятельности (часть 2)</w:t>
       </w:r>
     </w:p>
@@ -2793,24 +2896,50 @@
         <w:pStyle w:val="a8"/>
         <w:jc w:val="center"/>
         <w:rPr>
-          <w:b/>
-          <w:bCs/>
-          <w:sz w:val="28"/>
-          <w:szCs w:val="28"/>
-        </w:rPr>
-      </w:pPr>
-      <w:r>
+          <w:color w:val="auto"/>
+        </w:rPr>
+      </w:pPr>
+      <w:r>
+        <w:rPr>
+          <w:color w:val="auto"/>
+        </w:rPr>
         <w:t xml:space="preserve">Рисунок </w:t>
       </w:r>
-      <w:fldSimple w:instr=" SEQ Рисунок \* ARABIC ">
-        <w:r>
-          <w:rPr>
-            <w:noProof/>
-          </w:rPr>
-          <w:t>4</w:t>
-        </w:r>
-      </w:fldSimple>
-      <w:r>
+      <w:r>
+        <w:rPr>
+          <w:color w:val="auto"/>
+        </w:rPr>
+        <w:fldChar w:fldCharType="begin"/>
+      </w:r>
+      <w:r>
+        <w:rPr>
+          <w:color w:val="auto"/>
+        </w:rPr>
+        <w:instrText xml:space="preserve"> SEQ Рисунок \* ARABIC </w:instrText>
+      </w:r>
+      <w:r>
+        <w:rPr>
+          <w:color w:val="auto"/>
+        </w:rPr>
+        <w:fldChar w:fldCharType="separate"/>
+      </w:r>
+      <w:r>
+        <w:rPr>
+          <w:noProof/>
+          <w:color w:val="auto"/>
+        </w:rPr>
+        <w:t>4</w:t>
+      </w:r>
+      <w:r>
+        <w:rPr>
+          <w:color w:val="auto"/>
+        </w:rPr>
+        <w:fldChar w:fldCharType="end"/>
+      </w:r>
+      <w:r>
+        <w:rPr>
+          <w:color w:val="auto"/>
+        </w:rPr>
         <w:t xml:space="preserve"> - Диаграмма последовательности</w:t>
       </w:r>
     </w:p>
@@ -2922,17 +3051,68 @@
         </w:drawing>
       </w:r>
       <w:r>
+        <w:rPr>
+          <w:i/>
+          <w:iCs/>
+          <w:sz w:val="18"/>
+          <w:szCs w:val="18"/>
+        </w:rPr>
         <w:t xml:space="preserve">Рисунок </w:t>
       </w:r>
-      <w:fldSimple w:instr=" SEQ Рисунок \* ARABIC ">
-        <w:r>
-          <w:rPr>
-            <w:noProof/>
-          </w:rPr>
-          <w:t>5</w:t>
-        </w:r>
-      </w:fldSimple>
-      <w:r>
+      <w:r>
+        <w:rPr>
+          <w:i/>
+          <w:iCs/>
+          <w:sz w:val="18"/>
+          <w:szCs w:val="18"/>
+        </w:rPr>
+        <w:fldChar w:fldCharType="begin"/>
+      </w:r>
+      <w:r>
+        <w:rPr>
+          <w:i/>
+          <w:iCs/>
+          <w:sz w:val="18"/>
+          <w:szCs w:val="18"/>
+        </w:rPr>
+        <w:instrText xml:space="preserve"> SEQ Рисунок \* ARABIC </w:instrText>
+      </w:r>
+      <w:r>
+        <w:rPr>
+          <w:i/>
+          <w:iCs/>
+          <w:sz w:val="18"/>
+          <w:szCs w:val="18"/>
+        </w:rPr>
+        <w:fldChar w:fldCharType="separate"/>
+      </w:r>
+      <w:r>
+        <w:rPr>
+          <w:i/>
+          <w:iCs/>
+          <w:noProof/>
+          <w:sz w:val="18"/>
+          <w:szCs w:val="18"/>
+        </w:rPr>
+        <w:t>5</w:t>
+      </w:r>
+      <w:r>
+        <w:rPr>
+          <w:i/>
+          <w:iCs/>
+          <w:noProof/>
+          <w:sz w:val="18"/>
+          <w:szCs w:val="18"/>
+        </w:rPr>
+        <w:fldChar w:fldCharType="end"/>
+      </w:r>
+      <w:r>
+        <w:rPr>
+          <w:i/>
+          <w:iCs/>
+          <w:sz w:val="18"/>
+          <w:szCs w:val="18"/>
+        </w:rPr>
         <w:t xml:space="preserve"> - Диаграмма архитектуры системы</w:t>
       </w:r>
     </w:p>
@@ -3117,24 +3297,50 @@
         <w:pStyle w:val="a8"/>
         <w:jc w:val="center"/>
         <w:rPr>
-          <w:b/>
-          <w:bCs/>
-          <w:sz w:val="28"/>
-          <w:szCs w:val="28"/>
-        </w:rPr>
-      </w:pPr>
-      <w:r>
+          <w:color w:val="auto"/>
+        </w:rPr>
+      </w:pPr>
+      <w:r>
+        <w:rPr>
+          <w:color w:val="auto"/>
+        </w:rPr>
         <w:t xml:space="preserve">Рисунок </w:t>
       </w:r>
-      <w:fldSimple w:instr=" SEQ Рисунок \* ARABIC ">
-        <w:r>
-          <w:rPr>
-            <w:noProof/>
-          </w:rPr>
-          <w:t>6</w:t>
-        </w:r>
-      </w:fldSimple>
-      <w:r>
+      <w:r>
+        <w:rPr>
+          <w:color w:val="auto"/>
+        </w:rPr>
+        <w:fldChar w:fldCharType="begin"/>
+      </w:r>
+      <w:r>
+        <w:rPr>
+          <w:color w:val="auto"/>
+        </w:rPr>
+        <w:instrText xml:space="preserve"> SEQ Рисунок \* ARABIC </w:instrText>
+      </w:r>
+      <w:r>
+        <w:rPr>
+          <w:color w:val="auto"/>
+        </w:rPr>
+        <w:fldChar w:fldCharType="separate"/>
+      </w:r>
+      <w:r>
+        <w:rPr>
+          <w:noProof/>
+          <w:color w:val="auto"/>
+        </w:rPr>
+        <w:t>6</w:t>
+      </w:r>
+      <w:r>
+        <w:rPr>
+          <w:color w:val="auto"/>
+        </w:rPr>
+        <w:fldChar w:fldCharType="end"/>
+      </w:r>
+      <w:r>
+        <w:rPr>
+          <w:color w:val="auto"/>
+        </w:rPr>
         <w:t xml:space="preserve"> - Диаграмма классов</w:t>
       </w:r>
     </w:p>
@@ -3223,24 +3429,50 @@
         <w:pStyle w:val="a8"/>
         <w:jc w:val="center"/>
         <w:rPr>
-          <w:b/>
-          <w:bCs/>
-          <w:sz w:val="28"/>
-          <w:szCs w:val="28"/>
-        </w:rPr>
-      </w:pPr>
-      <w:r>
+          <w:color w:val="auto"/>
+        </w:rPr>
+      </w:pPr>
+      <w:r>
+        <w:rPr>
+          <w:color w:val="auto"/>
+        </w:rPr>
         <w:t xml:space="preserve">Рисунок </w:t>
       </w:r>
-      <w:fldSimple w:instr=" SEQ Рисунок \* ARABIC ">
-        <w:r>
-          <w:rPr>
-            <w:noProof/>
-          </w:rPr>
-          <w:t>7</w:t>
-        </w:r>
-      </w:fldSimple>
-      <w:r>
+      <w:r>
+        <w:rPr>
+          <w:color w:val="auto"/>
+        </w:rPr>
+        <w:fldChar w:fldCharType="begin"/>
+      </w:r>
+      <w:r>
+        <w:rPr>
+          <w:color w:val="auto"/>
+        </w:rPr>
+        <w:instrText xml:space="preserve"> SEQ Рисунок \* ARABIC </w:instrText>
+      </w:r>
+      <w:r>
+        <w:rPr>
+          <w:color w:val="auto"/>
+        </w:rPr>
+        <w:fldChar w:fldCharType="separate"/>
+      </w:r>
+      <w:r>
+        <w:rPr>
+          <w:noProof/>
+          <w:color w:val="auto"/>
+        </w:rPr>
+        <w:t>7</w:t>
+      </w:r>
+      <w:r>
+        <w:rPr>
+          <w:color w:val="auto"/>
+        </w:rPr>
+        <w:fldChar w:fldCharType="end"/>
+      </w:r>
+      <w:r>
+        <w:rPr>
+          <w:color w:val="auto"/>
+        </w:rPr>
         <w:t xml:space="preserve"> - Диаграмма БД (часть 1)</w:t>
       </w:r>
     </w:p>
@@ -3298,19 +3530,51 @@
       <w:pPr>
         <w:pStyle w:val="a8"/>
         <w:jc w:val="center"/>
-      </w:pPr>
-      <w:r>
+        <w:rPr>
+          <w:color w:val="auto"/>
+        </w:rPr>
+      </w:pPr>
+      <w:r>
+        <w:rPr>
+          <w:color w:val="auto"/>
+        </w:rPr>
         <w:t xml:space="preserve">Рисунок </w:t>
       </w:r>
-      <w:fldSimple w:instr=" SEQ Рисунок \* ARABIC ">
-        <w:r>
-          <w:rPr>
-            <w:noProof/>
-          </w:rPr>
-          <w:t>8</w:t>
-        </w:r>
-      </w:fldSimple>
-      <w:r>
+      <w:r>
+        <w:rPr>
+          <w:color w:val="auto"/>
+        </w:rPr>
+        <w:fldChar w:fldCharType="begin"/>
+      </w:r>
+      <w:r>
+        <w:rPr>
+          <w:color w:val="auto"/>
+        </w:rPr>
+        <w:instrText xml:space="preserve"> SEQ Рисунок \* ARABIC </w:instrText>
+      </w:r>
+      <w:r>
+        <w:rPr>
+          <w:color w:val="auto"/>
+        </w:rPr>
+        <w:fldChar w:fldCharType="separate"/>
+      </w:r>
+      <w:r>
+        <w:rPr>
+          <w:noProof/>
+          <w:color w:val="auto"/>
+        </w:rPr>
+        <w:t>8</w:t>
+      </w:r>
+      <w:r>
+        <w:rPr>
+          <w:color w:val="auto"/>
+        </w:rPr>
+        <w:fldChar w:fldCharType="end"/>
+      </w:r>
+      <w:r>
+        <w:rPr>
+          <w:color w:val="auto"/>
+        </w:rPr>
         <w:t xml:space="preserve"> - Диаграмма БД (часть 2)</w:t>
       </w:r>
     </w:p>
@@ -3552,29 +3816,51 @@
         <w:pStyle w:val="a8"/>
         <w:jc w:val="center"/>
         <w:rPr>
-          <w:sz w:val="28"/>
-          <w:szCs w:val="28"/>
-        </w:rPr>
-      </w:pPr>
-      <w:r>
+          <w:color w:val="auto"/>
+        </w:rPr>
+      </w:pPr>
+      <w:r>
+        <w:rPr>
+          <w:color w:val="auto"/>
+        </w:rPr>
         <w:t xml:space="preserve">Рисунок </w:t>
       </w:r>
-      <w:fldSimple w:instr=" SEQ Рисунок \* ARABIC ">
-        <w:r>
-          <w:rPr>
-            <w:noProof/>
-          </w:rPr>
-          <w:t>9</w:t>
-        </w:r>
-      </w:fldSimple>
-      <w:r>
-        <w:t xml:space="preserve"> - </w:t>
-      </w:r>
-      <w:r>
-        <w:rPr>
-          <w:lang w:val="en-US"/>
-        </w:rPr>
-        <w:t>ERD</w:t>
+      <w:r>
+        <w:rPr>
+          <w:color w:val="auto"/>
+        </w:rPr>
+        <w:fldChar w:fldCharType="begin"/>
+      </w:r>
+      <w:r>
+        <w:rPr>
+          <w:color w:val="auto"/>
+        </w:rPr>
+        <w:instrText xml:space="preserve"> SEQ Рисунок \* ARABIC </w:instrText>
+      </w:r>
+      <w:r>
+        <w:rPr>
+          <w:color w:val="auto"/>
+        </w:rPr>
+        <w:fldChar w:fldCharType="separate"/>
+      </w:r>
+      <w:r>
+        <w:rPr>
+          <w:noProof/>
+          <w:color w:val="auto"/>
+        </w:rPr>
+        <w:t>9</w:t>
+      </w:r>
+      <w:r>
+        <w:rPr>
+          <w:color w:val="auto"/>
+        </w:rPr>
+        <w:fldChar w:fldCharType="end"/>
+      </w:r>
+      <w:r>
+        <w:rPr>
+          <w:color w:val="auto"/>
+        </w:rPr>
+        <w:t xml:space="preserve"> - ERD</w:t>
       </w:r>
     </w:p>
     <w:p>
@@ -3599,7 +3885,7 @@
           <w:color w:val="auto"/>
         </w:rPr>
       </w:pPr>
-      <w:bookmarkStart w:id="3" w:name="_Toc166843690"/>
+      <w:bookmarkStart w:id="2" w:name="_Toc166852922"/>
       <w:r>
         <w:rPr>
           <w:rFonts w:ascii="Times New Roman" w:hAnsi="Times New Roman" w:cs="Times New Roman"/>
@@ -3610,7 +3896,7 @@
         <w:lastRenderedPageBreak/>
         <w:t>Работа в системе контроля версий</w:t>
       </w:r>
-      <w:bookmarkEnd w:id="3"/>
+      <w:bookmarkEnd w:id="2"/>
     </w:p>
     <w:p>
       <w:pPr>
@@ -3784,26 +4070,51 @@
         <w:pStyle w:val="a8"/>
         <w:jc w:val="center"/>
         <w:rPr>
-          <w:sz w:val="28"/>
-          <w:szCs w:val="28"/>
-        </w:rPr>
-      </w:pPr>
-      <w:r>
+          <w:color w:val="auto"/>
+        </w:rPr>
+      </w:pPr>
+      <w:r>
+        <w:rPr>
+          <w:color w:val="auto"/>
+        </w:rPr>
         <w:t xml:space="preserve">Рисунок </w:t>
       </w:r>
-      <w:fldSimple w:instr=" SEQ Рисунок \* ARABIC ">
-        <w:r>
-          <w:rPr>
-            <w:noProof/>
-          </w:rPr>
-          <w:t>10</w:t>
-        </w:r>
-      </w:fldSimple>
-      <w:r>
-        <w:t xml:space="preserve"> - </w:t>
-      </w:r>
-      <w:r>
-        <w:t>Мои репозитории</w:t>
+      <w:r>
+        <w:rPr>
+          <w:color w:val="auto"/>
+        </w:rPr>
+        <w:fldChar w:fldCharType="begin"/>
+      </w:r>
+      <w:r>
+        <w:rPr>
+          <w:color w:val="auto"/>
+        </w:rPr>
+        <w:instrText xml:space="preserve"> SEQ Рисунок \* ARABIC </w:instrText>
+      </w:r>
+      <w:r>
+        <w:rPr>
+          <w:color w:val="auto"/>
+        </w:rPr>
+        <w:fldChar w:fldCharType="separate"/>
+      </w:r>
+      <w:r>
+        <w:rPr>
+          <w:noProof/>
+          <w:color w:val="auto"/>
+        </w:rPr>
+        <w:t>10</w:t>
+      </w:r>
+      <w:r>
+        <w:rPr>
+          <w:color w:val="auto"/>
+        </w:rPr>
+        <w:fldChar w:fldCharType="end"/>
+      </w:r>
+      <w:r>
+        <w:rPr>
+          <w:color w:val="auto"/>
+        </w:rPr>
+        <w:t xml:space="preserve"> - Мои репозитории</w:t>
       </w:r>
     </w:p>
     <w:p>
@@ -3882,35 +4193,53 @@
         <w:pStyle w:val="a8"/>
         <w:jc w:val="center"/>
         <w:rPr>
-          <w:sz w:val="28"/>
-          <w:szCs w:val="28"/>
-        </w:rPr>
-      </w:pPr>
-      <w:r>
+          <w:color w:val="auto"/>
+          <w:sz w:val="28"/>
+          <w:szCs w:val="28"/>
+        </w:rPr>
+      </w:pPr>
+      <w:r>
+        <w:rPr>
+          <w:color w:val="auto"/>
+        </w:rPr>
         <w:t xml:space="preserve">Рисунок </w:t>
       </w:r>
       <w:r>
+        <w:rPr>
+          <w:color w:val="auto"/>
+        </w:rPr>
         <w:fldChar w:fldCharType="begin"/>
       </w:r>
       <w:r>
+        <w:rPr>
+          <w:color w:val="auto"/>
+        </w:rPr>
         <w:instrText xml:space="preserve"> SEQ Рисунок \* ARABIC </w:instrText>
       </w:r>
       <w:r>
+        <w:rPr>
+          <w:color w:val="auto"/>
+        </w:rPr>
         <w:fldChar w:fldCharType="separate"/>
       </w:r>
       <w:r>
         <w:rPr>
           <w:noProof/>
+          <w:color w:val="auto"/>
         </w:rPr>
         <w:t>11</w:t>
       </w:r>
       <w:r>
         <w:rPr>
           <w:noProof/>
+          <w:color w:val="auto"/>
         </w:rPr>
         <w:fldChar w:fldCharType="end"/>
       </w:r>
       <w:r>
+        <w:rPr>
+          <w:color w:val="auto"/>
+        </w:rPr>
         <w:t xml:space="preserve"> - Результат выгрузки выполненных заданий</w:t>
       </w:r>
     </w:p>
@@ -3963,7 +4292,7 @@
           <w:color w:val="auto"/>
         </w:rPr>
       </w:pPr>
-      <w:bookmarkStart w:id="4" w:name="_Toc166843691"/>
+      <w:bookmarkStart w:id="3" w:name="_Toc166852923"/>
       <w:r>
         <w:rPr>
           <w:rFonts w:ascii="Times New Roman" w:hAnsi="Times New Roman" w:cs="Times New Roman"/>
@@ -3974,7 +4303,7 @@
         <w:lastRenderedPageBreak/>
         <w:t>Отладка программного модуля</w:t>
       </w:r>
-      <w:bookmarkEnd w:id="4"/>
+      <w:bookmarkEnd w:id="3"/>
     </w:p>
     <w:p>
       <w:pPr>
@@ -4234,32 +4563,51 @@
       <w:pPr>
         <w:pStyle w:val="a8"/>
         <w:jc w:val="center"/>
-      </w:pPr>
-      <w:r>
+        <w:rPr>
+          <w:color w:val="auto"/>
+        </w:rPr>
+      </w:pPr>
+      <w:r>
+        <w:rPr>
+          <w:color w:val="auto"/>
+        </w:rPr>
         <w:t xml:space="preserve">Рисунок </w:t>
       </w:r>
       <w:r>
+        <w:rPr>
+          <w:color w:val="auto"/>
+        </w:rPr>
         <w:fldChar w:fldCharType="begin"/>
       </w:r>
       <w:r>
+        <w:rPr>
+          <w:color w:val="auto"/>
+        </w:rPr>
         <w:instrText xml:space="preserve"> SEQ Рисунок \* ARABIC </w:instrText>
       </w:r>
       <w:r>
+        <w:rPr>
+          <w:color w:val="auto"/>
+        </w:rPr>
         <w:fldChar w:fldCharType="separate"/>
       </w:r>
       <w:r>
         <w:rPr>
           <w:noProof/>
-        </w:rPr>
-        <w:t>59</w:t>
-      </w:r>
-      <w:r>
-        <w:rPr>
-          <w:noProof/>
+          <w:color w:val="auto"/>
+        </w:rPr>
+        <w:t>12</w:t>
+      </w:r>
+      <w:r>
+        <w:rPr>
+          <w:color w:val="auto"/>
         </w:rPr>
         <w:fldChar w:fldCharType="end"/>
       </w:r>
       <w:r>
+        <w:rPr>
+          <w:color w:val="auto"/>
+        </w:rPr>
         <w:t xml:space="preserve"> - Отладка программы</w:t>
       </w:r>
     </w:p>
@@ -4371,35 +4719,27 @@
         <w:pStyle w:val="a8"/>
         <w:jc w:val="center"/>
         <w:rPr>
-          <w:sz w:val="28"/>
-          <w:szCs w:val="28"/>
-        </w:rPr>
-      </w:pPr>
-      <w:r>
+          <w:color w:val="auto"/>
+          <w:sz w:val="28"/>
+          <w:szCs w:val="28"/>
+        </w:rPr>
+      </w:pPr>
+      <w:r>
+        <w:rPr>
+          <w:color w:val="auto"/>
+        </w:rPr>
         <w:t xml:space="preserve">Рисунок </w:t>
       </w:r>
       <w:r>
-        <w:fldChar w:fldCharType="begin"/>
-      </w:r>
-      <w:r>
-        <w:instrText xml:space="preserve"> SEQ Рисунок \* ARABIC </w:instrText>
-      </w:r>
-      <w:r>
-        <w:fldChar w:fldCharType="separate"/>
-      </w:r>
-      <w:r>
-        <w:rPr>
-          <w:noProof/>
-        </w:rPr>
-        <w:t>60</w:t>
-      </w:r>
-      <w:r>
-        <w:rPr>
-          <w:noProof/>
-        </w:rPr>
-        <w:fldChar w:fldCharType="end"/>
-      </w:r>
-      <w:r>
+        <w:rPr>
+          <w:color w:val="auto"/>
+        </w:rPr>
+        <w:t>13</w:t>
+      </w:r>
+      <w:r>
+        <w:rPr>
+          <w:color w:val="auto"/>
+        </w:rPr>
         <w:t xml:space="preserve"> - Отладка программы</w:t>
       </w:r>
     </w:p>
@@ -4507,35 +4847,25 @@
         <w:pStyle w:val="a8"/>
         <w:jc w:val="center"/>
         <w:rPr>
-          <w:sz w:val="28"/>
-          <w:szCs w:val="28"/>
-        </w:rPr>
-      </w:pPr>
-      <w:r>
+          <w:color w:val="auto"/>
+        </w:rPr>
+      </w:pPr>
+      <w:r>
+        <w:rPr>
+          <w:color w:val="auto"/>
+        </w:rPr>
         <w:t xml:space="preserve">Рисунок </w:t>
       </w:r>
       <w:r>
-        <w:fldChar w:fldCharType="begin"/>
-      </w:r>
-      <w:r>
-        <w:instrText xml:space="preserve"> SEQ Рисунок \* ARABIC </w:instrText>
-      </w:r>
-      <w:r>
-        <w:fldChar w:fldCharType="separate"/>
-      </w:r>
-      <w:r>
-        <w:rPr>
-          <w:noProof/>
-        </w:rPr>
-        <w:t>61</w:t>
-      </w:r>
-      <w:r>
-        <w:rPr>
-          <w:noProof/>
-        </w:rPr>
-        <w:fldChar w:fldCharType="end"/>
-      </w:r>
-      <w:r>
+        <w:rPr>
+          <w:color w:val="auto"/>
+        </w:rPr>
+        <w:t>14</w:t>
+      </w:r>
+      <w:r>
+        <w:rPr>
+          <w:color w:val="auto"/>
+        </w:rPr>
         <w:t xml:space="preserve"> - Отладка программы</w:t>
       </w:r>
     </w:p>
@@ -4624,35 +4954,25 @@
         <w:pStyle w:val="a8"/>
         <w:jc w:val="center"/>
         <w:rPr>
-          <w:sz w:val="28"/>
-          <w:szCs w:val="28"/>
-        </w:rPr>
-      </w:pPr>
-      <w:r>
+          <w:color w:val="auto"/>
+        </w:rPr>
+      </w:pPr>
+      <w:r>
+        <w:rPr>
+          <w:color w:val="auto"/>
+        </w:rPr>
         <w:t xml:space="preserve">Рисунок </w:t>
       </w:r>
       <w:r>
-        <w:fldChar w:fldCharType="begin"/>
-      </w:r>
-      <w:r>
-        <w:instrText xml:space="preserve"> SEQ Рисунок \* ARABIC </w:instrText>
-      </w:r>
-      <w:r>
-        <w:fldChar w:fldCharType="separate"/>
-      </w:r>
-      <w:r>
-        <w:rPr>
-          <w:noProof/>
-        </w:rPr>
-        <w:t>62</w:t>
-      </w:r>
-      <w:r>
-        <w:rPr>
-          <w:noProof/>
-        </w:rPr>
-        <w:fldChar w:fldCharType="end"/>
-      </w:r>
-      <w:r>
+        <w:rPr>
+          <w:color w:val="auto"/>
+        </w:rPr>
+        <w:t>15</w:t>
+      </w:r>
+      <w:r>
+        <w:rPr>
+          <w:color w:val="auto"/>
+        </w:rPr>
         <w:t xml:space="preserve"> - Отладка программы</w:t>
       </w:r>
     </w:p>
@@ -4686,7 +5006,7 @@
           <w:color w:val="auto"/>
         </w:rPr>
       </w:pPr>
-      <w:bookmarkStart w:id="5" w:name="_Toc166843692"/>
+      <w:bookmarkStart w:id="4" w:name="_Toc166852924"/>
       <w:r>
         <w:rPr>
           <w:rFonts w:ascii="Times New Roman" w:hAnsi="Times New Roman" w:cs="Times New Roman"/>
@@ -4697,7 +5017,7 @@
         <w:lastRenderedPageBreak/>
         <w:t>Разработка тестовых наборов и тестовых сценариев</w:t>
       </w:r>
-      <w:bookmarkEnd w:id="5"/>
+      <w:bookmarkEnd w:id="4"/>
     </w:p>
     <w:p>
       <w:pPr>
@@ -4748,7 +5068,7 @@
           <w:lang w:val="en-US"/>
         </w:rPr>
       </w:pPr>
-      <w:bookmarkStart w:id="6" w:name="_Toc166843693"/>
+      <w:bookmarkStart w:id="5" w:name="_Toc166852925"/>
       <w:proofErr w:type="spellStart"/>
       <w:r>
         <w:rPr>
@@ -4791,7 +5111,7 @@
         </w:rPr>
         <w:t xml:space="preserve"> #1</w:t>
       </w:r>
-      <w:bookmarkEnd w:id="6"/>
+      <w:bookmarkEnd w:id="5"/>
     </w:p>
     <w:tbl>
       <w:tblPr>
@@ -5901,7 +6221,7 @@
           <w:lang w:val="en-US"/>
         </w:rPr>
       </w:pPr>
-      <w:bookmarkStart w:id="7" w:name="_Toc166843694"/>
+      <w:bookmarkStart w:id="6" w:name="_Toc166852926"/>
       <w:proofErr w:type="spellStart"/>
       <w:r>
         <w:rPr>
@@ -5945,7 +6265,7 @@
         </w:rPr>
         <w:t xml:space="preserve"> #2</w:t>
       </w:r>
-      <w:bookmarkEnd w:id="7"/>
+      <w:bookmarkEnd w:id="6"/>
     </w:p>
     <w:tbl>
       <w:tblPr>
@@ -7270,35 +7590,25 @@
         <w:pStyle w:val="a8"/>
         <w:jc w:val="center"/>
         <w:rPr>
-          <w:sz w:val="28"/>
-          <w:szCs w:val="28"/>
-        </w:rPr>
-      </w:pPr>
-      <w:r>
+          <w:color w:val="auto"/>
+        </w:rPr>
+      </w:pPr>
+      <w:r>
+        <w:rPr>
+          <w:color w:val="auto"/>
+        </w:rPr>
         <w:t xml:space="preserve">Рисунок </w:t>
       </w:r>
       <w:r>
-        <w:fldChar w:fldCharType="begin"/>
-      </w:r>
-      <w:r>
-        <w:instrText xml:space="preserve"> SEQ Рисунок \* ARABIC </w:instrText>
-      </w:r>
-      <w:r>
-        <w:fldChar w:fldCharType="separate"/>
-      </w:r>
-      <w:r>
-        <w:rPr>
-          <w:noProof/>
-        </w:rPr>
-        <w:t>12</w:t>
-      </w:r>
-      <w:r>
-        <w:rPr>
-          <w:noProof/>
-        </w:rPr>
-        <w:fldChar w:fldCharType="end"/>
-      </w:r>
-      <w:r>
+        <w:rPr>
+          <w:color w:val="auto"/>
+        </w:rPr>
+        <w:t>16</w:t>
+      </w:r>
+      <w:r>
+        <w:rPr>
+          <w:color w:val="auto"/>
+        </w:rPr>
         <w:t xml:space="preserve"> - Выбор номера группы контактов</w:t>
       </w:r>
     </w:p>
@@ -7373,35 +7683,25 @@
         <w:pStyle w:val="a8"/>
         <w:jc w:val="center"/>
         <w:rPr>
-          <w:sz w:val="28"/>
-          <w:szCs w:val="28"/>
-        </w:rPr>
-      </w:pPr>
-      <w:r>
+          <w:color w:val="auto"/>
+        </w:rPr>
+      </w:pPr>
+      <w:r>
+        <w:rPr>
+          <w:color w:val="auto"/>
+        </w:rPr>
         <w:t xml:space="preserve">Рисунок </w:t>
       </w:r>
       <w:r>
-        <w:fldChar w:fldCharType="begin"/>
-      </w:r>
-      <w:r>
-        <w:instrText xml:space="preserve"> SEQ Рисунок \* ARABIC </w:instrText>
-      </w:r>
-      <w:r>
-        <w:fldChar w:fldCharType="separate"/>
-      </w:r>
-      <w:r>
-        <w:rPr>
-          <w:noProof/>
-        </w:rPr>
-        <w:t>13</w:t>
-      </w:r>
-      <w:r>
-        <w:rPr>
-          <w:noProof/>
-        </w:rPr>
-        <w:fldChar w:fldCharType="end"/>
-      </w:r>
-      <w:r>
+        <w:rPr>
+          <w:color w:val="auto"/>
+        </w:rPr>
+        <w:t>17</w:t>
+      </w:r>
+      <w:r>
+        <w:rPr>
+          <w:color w:val="auto"/>
+        </w:rPr>
         <w:t xml:space="preserve"> - Добавление нового пользователя</w:t>
       </w:r>
     </w:p>
@@ -7548,35 +7848,25 @@
         <w:pStyle w:val="a8"/>
         <w:jc w:val="center"/>
         <w:rPr>
-          <w:sz w:val="28"/>
-          <w:szCs w:val="28"/>
-        </w:rPr>
-      </w:pPr>
-      <w:r>
+          <w:color w:val="auto"/>
+        </w:rPr>
+      </w:pPr>
+      <w:r>
+        <w:rPr>
+          <w:color w:val="auto"/>
+        </w:rPr>
         <w:t xml:space="preserve">Рисунок </w:t>
       </w:r>
       <w:r>
-        <w:fldChar w:fldCharType="begin"/>
-      </w:r>
-      <w:r>
-        <w:instrText xml:space="preserve"> SEQ Рисунок \* ARABIC </w:instrText>
-      </w:r>
-      <w:r>
-        <w:fldChar w:fldCharType="separate"/>
-      </w:r>
-      <w:r>
-        <w:rPr>
-          <w:noProof/>
-        </w:rPr>
-        <w:t>14</w:t>
-      </w:r>
-      <w:r>
-        <w:rPr>
-          <w:noProof/>
-        </w:rPr>
-        <w:fldChar w:fldCharType="end"/>
-      </w:r>
-      <w:r>
+        <w:rPr>
+          <w:color w:val="auto"/>
+        </w:rPr>
+        <w:t>18</w:t>
+      </w:r>
+      <w:r>
+        <w:rPr>
+          <w:color w:val="auto"/>
+        </w:rPr>
         <w:t xml:space="preserve"> - Исключение</w:t>
       </w:r>
     </w:p>
@@ -7673,38 +7963,31 @@
         <w:pStyle w:val="a8"/>
         <w:jc w:val="center"/>
         <w:rPr>
-          <w:sz w:val="28"/>
-          <w:szCs w:val="28"/>
-        </w:rPr>
-      </w:pPr>
-      <w:r>
+          <w:color w:val="auto"/>
+        </w:rPr>
+      </w:pPr>
+      <w:r>
+        <w:rPr>
+          <w:color w:val="auto"/>
+        </w:rPr>
         <w:t xml:space="preserve">Рисунок </w:t>
       </w:r>
       <w:r>
-        <w:fldChar w:fldCharType="begin"/>
-      </w:r>
-      <w:r>
-        <w:instrText xml:space="preserve"> SEQ Рисунок \* ARABIC </w:instrText>
-      </w:r>
-      <w:r>
-        <w:fldChar w:fldCharType="separate"/>
-      </w:r>
-      <w:r>
-        <w:rPr>
-          <w:noProof/>
-        </w:rPr>
-        <w:t>15</w:t>
-      </w:r>
-      <w:r>
-        <w:rPr>
-          <w:noProof/>
-        </w:rPr>
-        <w:fldChar w:fldCharType="end"/>
-      </w:r>
-      <w:r>
+        <w:rPr>
+          <w:color w:val="auto"/>
+        </w:rPr>
+        <w:t>19</w:t>
+      </w:r>
+      <w:r>
+        <w:rPr>
+          <w:color w:val="auto"/>
+        </w:rPr>
         <w:t xml:space="preserve"> - </w:t>
       </w:r>
       <w:r>
+        <w:rPr>
+          <w:color w:val="auto"/>
+        </w:rPr>
         <w:t>Поиск</w:t>
       </w:r>
     </w:p>
@@ -7838,36 +8121,38 @@
         <w:pStyle w:val="a8"/>
         <w:jc w:val="center"/>
         <w:rPr>
-          <w:sz w:val="28"/>
-          <w:szCs w:val="28"/>
-        </w:rPr>
-      </w:pPr>
-      <w:r>
+          <w:color w:val="auto"/>
+        </w:rPr>
+      </w:pPr>
+      <w:r>
+        <w:rPr>
+          <w:color w:val="auto"/>
+        </w:rPr>
         <w:t xml:space="preserve">Рисунок </w:t>
       </w:r>
       <w:r>
-        <w:fldChar w:fldCharType="begin"/>
-      </w:r>
-      <w:r>
-        <w:instrText xml:space="preserve"> SEQ Рисунок \* ARABIC </w:instrText>
-      </w:r>
-      <w:r>
-        <w:fldChar w:fldCharType="separate"/>
-      </w:r>
-      <w:r>
-        <w:rPr>
-          <w:noProof/>
-        </w:rPr>
-        <w:t>16</w:t>
-      </w:r>
-      <w:r>
-        <w:rPr>
-          <w:noProof/>
-        </w:rPr>
-        <w:fldChar w:fldCharType="end"/>
-      </w:r>
-      <w:r>
-        <w:t xml:space="preserve"> - исключение</w:t>
+        <w:rPr>
+          <w:color w:val="auto"/>
+        </w:rPr>
+        <w:t>20</w:t>
+      </w:r>
+      <w:r>
+        <w:rPr>
+          <w:color w:val="auto"/>
+        </w:rPr>
+        <w:t xml:space="preserve"> - </w:t>
+      </w:r>
+      <w:r>
+        <w:rPr>
+          <w:color w:val="auto"/>
+        </w:rPr>
+        <w:t>И</w:t>
+      </w:r>
+      <w:r>
+        <w:rPr>
+          <w:color w:val="auto"/>
+        </w:rPr>
+        <w:t>сключение</w:t>
       </w:r>
     </w:p>
     <w:p>
@@ -7960,35 +8245,25 @@
         <w:pStyle w:val="a8"/>
         <w:jc w:val="center"/>
         <w:rPr>
-          <w:sz w:val="28"/>
-          <w:szCs w:val="28"/>
-        </w:rPr>
-      </w:pPr>
-      <w:r>
+          <w:color w:val="auto"/>
+        </w:rPr>
+      </w:pPr>
+      <w:r>
+        <w:rPr>
+          <w:color w:val="auto"/>
+        </w:rPr>
         <w:t xml:space="preserve">Рисунок </w:t>
       </w:r>
       <w:r>
-        <w:fldChar w:fldCharType="begin"/>
-      </w:r>
-      <w:r>
-        <w:instrText xml:space="preserve"> SEQ Рисунок \* ARABIC </w:instrText>
-      </w:r>
-      <w:r>
-        <w:fldChar w:fldCharType="separate"/>
-      </w:r>
-      <w:r>
-        <w:rPr>
-          <w:noProof/>
-        </w:rPr>
-        <w:t>17</w:t>
-      </w:r>
-      <w:r>
-        <w:rPr>
-          <w:noProof/>
-        </w:rPr>
-        <w:fldChar w:fldCharType="end"/>
-      </w:r>
-      <w:r>
+        <w:rPr>
+          <w:color w:val="auto"/>
+        </w:rPr>
+        <w:t>21</w:t>
+      </w:r>
+      <w:r>
+        <w:rPr>
+          <w:color w:val="auto"/>
+        </w:rPr>
         <w:t xml:space="preserve"> - Выделение цветом</w:t>
       </w:r>
     </w:p>
@@ -8239,35 +8514,27 @@
         <w:pStyle w:val="a8"/>
         <w:jc w:val="center"/>
         <w:rPr>
-          <w:sz w:val="28"/>
-          <w:szCs w:val="28"/>
-        </w:rPr>
-      </w:pPr>
-      <w:r>
+          <w:color w:val="auto"/>
+          <w:sz w:val="28"/>
+          <w:szCs w:val="28"/>
+        </w:rPr>
+      </w:pPr>
+      <w:r>
+        <w:rPr>
+          <w:color w:val="auto"/>
+        </w:rPr>
         <w:t xml:space="preserve">Рисунок </w:t>
       </w:r>
       <w:r>
-        <w:fldChar w:fldCharType="begin"/>
-      </w:r>
-      <w:r>
-        <w:instrText xml:space="preserve"> SEQ Рисунок \* ARABIC </w:instrText>
-      </w:r>
-      <w:r>
-        <w:fldChar w:fldCharType="separate"/>
-      </w:r>
-      <w:r>
-        <w:rPr>
-          <w:noProof/>
-        </w:rPr>
-        <w:t>18</w:t>
-      </w:r>
-      <w:r>
-        <w:rPr>
-          <w:noProof/>
-        </w:rPr>
-        <w:fldChar w:fldCharType="end"/>
-      </w:r>
-      <w:r>
+        <w:rPr>
+          <w:color w:val="auto"/>
+        </w:rPr>
+        <w:t>22</w:t>
+      </w:r>
+      <w:r>
+        <w:rPr>
+          <w:color w:val="auto"/>
+        </w:rPr>
         <w:t xml:space="preserve"> - Тестирование интерфейса</w:t>
       </w:r>
     </w:p>
@@ -8355,47 +8622,34 @@
     </w:p>
     <w:p>
       <w:pPr>
-        <w:keepNext/>
-        <w:jc w:val="center"/>
-      </w:pPr>
-    </w:p>
-    <w:p>
-      <w:pPr>
         <w:pStyle w:val="a8"/>
         <w:jc w:val="center"/>
         <w:rPr>
-          <w:sz w:val="28"/>
-          <w:szCs w:val="28"/>
-        </w:rPr>
-      </w:pPr>
-      <w:r>
+          <w:color w:val="auto"/>
+        </w:rPr>
+      </w:pPr>
+      <w:r>
+        <w:rPr>
+          <w:color w:val="auto"/>
+        </w:rPr>
         <w:t xml:space="preserve">Рисунок </w:t>
       </w:r>
       <w:r>
-        <w:fldChar w:fldCharType="begin"/>
-      </w:r>
-      <w:r>
-        <w:instrText xml:space="preserve"> SEQ Рисунок \* ARABIC </w:instrText>
-      </w:r>
-      <w:r>
-        <w:fldChar w:fldCharType="separate"/>
-      </w:r>
-      <w:r>
-        <w:rPr>
-          <w:noProof/>
-        </w:rPr>
-        <w:t>19</w:t>
-      </w:r>
-      <w:r>
-        <w:rPr>
-          <w:noProof/>
-        </w:rPr>
-        <w:fldChar w:fldCharType="end"/>
-      </w:r>
-      <w:r>
+        <w:rPr>
+          <w:color w:val="auto"/>
+        </w:rPr>
+        <w:t>23</w:t>
+      </w:r>
+      <w:r>
+        <w:rPr>
+          <w:color w:val="auto"/>
+        </w:rPr>
         <w:t xml:space="preserve"> - Тестирование интерфейса</w:t>
       </w:r>
       <w:r>
+        <w:rPr>
+          <w:color w:val="auto"/>
+        </w:rPr>
         <w:tab/>
       </w:r>
     </w:p>
@@ -8536,35 +8790,25 @@
         <w:pStyle w:val="a8"/>
         <w:jc w:val="center"/>
         <w:rPr>
-          <w:sz w:val="28"/>
-          <w:szCs w:val="28"/>
-        </w:rPr>
-      </w:pPr>
-      <w:r>
+          <w:color w:val="auto"/>
+        </w:rPr>
+      </w:pPr>
+      <w:r>
+        <w:rPr>
+          <w:color w:val="auto"/>
+        </w:rPr>
         <w:t xml:space="preserve">Рисунок </w:t>
       </w:r>
       <w:r>
-        <w:fldChar w:fldCharType="begin"/>
-      </w:r>
-      <w:r>
-        <w:instrText xml:space="preserve"> SEQ Рисунок \* ARABIC </w:instrText>
-      </w:r>
-      <w:r>
-        <w:fldChar w:fldCharType="separate"/>
-      </w:r>
-      <w:r>
-        <w:rPr>
-          <w:noProof/>
-        </w:rPr>
-        <w:t>20</w:t>
-      </w:r>
-      <w:r>
-        <w:rPr>
-          <w:noProof/>
-        </w:rPr>
-        <w:fldChar w:fldCharType="end"/>
-      </w:r>
-      <w:r>
+        <w:rPr>
+          <w:color w:val="auto"/>
+        </w:rPr>
+        <w:t>24</w:t>
+      </w:r>
+      <w:r>
+        <w:rPr>
+          <w:color w:val="auto"/>
+        </w:rPr>
         <w:t xml:space="preserve"> - Код метода</w:t>
       </w:r>
     </w:p>
@@ -8639,52 +8883,49 @@
         <w:pStyle w:val="a8"/>
         <w:jc w:val="center"/>
         <w:rPr>
-          <w:sz w:val="28"/>
-          <w:szCs w:val="28"/>
-        </w:rPr>
-      </w:pPr>
-      <w:r>
+          <w:color w:val="auto"/>
+        </w:rPr>
+      </w:pPr>
+      <w:r>
+        <w:rPr>
+          <w:color w:val="auto"/>
+        </w:rPr>
         <w:t xml:space="preserve">Рисунок </w:t>
       </w:r>
       <w:r>
-        <w:fldChar w:fldCharType="begin"/>
-      </w:r>
-      <w:r>
-        <w:instrText xml:space="preserve"> SEQ Рисунок \* ARABIC </w:instrText>
-      </w:r>
-      <w:r>
-        <w:fldChar w:fldCharType="separate"/>
-      </w:r>
-      <w:r>
-        <w:rPr>
-          <w:noProof/>
-        </w:rPr>
-        <w:t>21</w:t>
-      </w:r>
-      <w:r>
-        <w:rPr>
-          <w:noProof/>
-        </w:rPr>
-        <w:fldChar w:fldCharType="end"/>
-      </w:r>
-      <w:r>
+        <w:rPr>
+          <w:color w:val="auto"/>
+        </w:rPr>
+        <w:t>25</w:t>
+      </w:r>
+      <w:r>
+        <w:rPr>
+          <w:color w:val="auto"/>
+        </w:rPr>
         <w:t xml:space="preserve"> - </w:t>
       </w:r>
-      <w:r>
-        <w:rPr>
-          <w:lang w:val="en-US"/>
+      <w:proofErr w:type="spellStart"/>
+      <w:r>
+        <w:rPr>
+          <w:color w:val="auto"/>
         </w:rPr>
         <w:t>Unit</w:t>
       </w:r>
-      <w:r>
+      <w:proofErr w:type="spellEnd"/>
+      <w:r>
+        <w:rPr>
+          <w:color w:val="auto"/>
+        </w:rPr>
         <w:t xml:space="preserve"> </w:t>
       </w:r>
-      <w:r>
-        <w:rPr>
-          <w:lang w:val="en-US"/>
+      <w:proofErr w:type="spellStart"/>
+      <w:r>
+        <w:rPr>
+          <w:color w:val="auto"/>
         </w:rPr>
         <w:t>test</w:t>
       </w:r>
+      <w:proofErr w:type="spellEnd"/>
     </w:p>
     <w:p>
       <w:pPr>
@@ -8782,42 +9023,26 @@
         <w:pStyle w:val="a8"/>
         <w:jc w:val="center"/>
         <w:rPr>
-          <w:sz w:val="28"/>
-          <w:szCs w:val="28"/>
-        </w:rPr>
-      </w:pPr>
-      <w:r>
+          <w:color w:val="auto"/>
+        </w:rPr>
+      </w:pPr>
+      <w:r>
+        <w:rPr>
+          <w:color w:val="auto"/>
+        </w:rPr>
         <w:t xml:space="preserve">Рисунок </w:t>
       </w:r>
       <w:r>
-        <w:fldChar w:fldCharType="begin"/>
-      </w:r>
-      <w:r>
-        <w:instrText xml:space="preserve"> SEQ Рисунок \* ARABIC </w:instrText>
-      </w:r>
-      <w:r>
-        <w:fldChar w:fldCharType="separate"/>
-      </w:r>
-      <w:r>
-        <w:rPr>
-          <w:noProof/>
-        </w:rPr>
-        <w:t>22</w:t>
-      </w:r>
-      <w:r>
-        <w:rPr>
-          <w:noProof/>
-        </w:rPr>
-        <w:fldChar w:fldCharType="end"/>
-      </w:r>
-      <w:r>
-        <w:rPr>
-          <w:lang w:val="en-US"/>
-        </w:rPr>
-        <w:t xml:space="preserve"> - </w:t>
-      </w:r>
-      <w:r>
-        <w:t>Код метода</w:t>
+        <w:rPr>
+          <w:color w:val="auto"/>
+        </w:rPr>
+        <w:t>26</w:t>
+      </w:r>
+      <w:r>
+        <w:rPr>
+          <w:color w:val="auto"/>
+        </w:rPr>
+        <w:t xml:space="preserve"> - Код метода</w:t>
       </w:r>
     </w:p>
     <w:p>
@@ -8891,35 +9116,25 @@
         <w:pStyle w:val="a8"/>
         <w:jc w:val="center"/>
         <w:rPr>
-          <w:sz w:val="28"/>
-          <w:szCs w:val="28"/>
-        </w:rPr>
-      </w:pPr>
-      <w:r>
+          <w:color w:val="auto"/>
+        </w:rPr>
+      </w:pPr>
+      <w:r>
+        <w:rPr>
+          <w:color w:val="auto"/>
+        </w:rPr>
         <w:t xml:space="preserve">Рисунок </w:t>
       </w:r>
       <w:r>
-        <w:fldChar w:fldCharType="begin"/>
-      </w:r>
-      <w:r>
-        <w:instrText xml:space="preserve"> SEQ Рисунок \* ARABIC </w:instrText>
-      </w:r>
-      <w:r>
-        <w:fldChar w:fldCharType="separate"/>
-      </w:r>
-      <w:r>
-        <w:rPr>
-          <w:noProof/>
-        </w:rPr>
-        <w:t>23</w:t>
-      </w:r>
-      <w:r>
-        <w:rPr>
-          <w:noProof/>
-        </w:rPr>
-        <w:fldChar w:fldCharType="end"/>
-      </w:r>
-      <w:r>
+        <w:rPr>
+          <w:color w:val="auto"/>
+        </w:rPr>
+        <w:t>27</w:t>
+      </w:r>
+      <w:r>
+        <w:rPr>
+          <w:color w:val="auto"/>
+        </w:rPr>
         <w:t xml:space="preserve"> - Результат</w:t>
       </w:r>
     </w:p>
@@ -9063,32 +9278,26 @@
       <w:pPr>
         <w:pStyle w:val="a8"/>
         <w:jc w:val="center"/>
-      </w:pPr>
-      <w:r>
+        <w:rPr>
+          <w:color w:val="auto"/>
+        </w:rPr>
+      </w:pPr>
+      <w:r>
+        <w:rPr>
+          <w:color w:val="auto"/>
+        </w:rPr>
         <w:t xml:space="preserve">Рисунок </w:t>
       </w:r>
       <w:r>
-        <w:fldChar w:fldCharType="begin"/>
-      </w:r>
-      <w:r>
-        <w:instrText xml:space="preserve"> SEQ Рисунок \* ARABIC </w:instrText>
-      </w:r>
-      <w:r>
-        <w:fldChar w:fldCharType="separate"/>
-      </w:r>
-      <w:r>
-        <w:rPr>
-          <w:noProof/>
-        </w:rPr>
-        <w:t>24</w:t>
-      </w:r>
-      <w:r>
-        <w:rPr>
-          <w:noProof/>
-        </w:rPr>
-        <w:fldChar w:fldCharType="end"/>
-      </w:r>
-      <w:r>
+        <w:rPr>
+          <w:color w:val="auto"/>
+        </w:rPr>
+        <w:t>28</w:t>
+      </w:r>
+      <w:r>
+        <w:rPr>
+          <w:color w:val="auto"/>
+        </w:rPr>
         <w:t xml:space="preserve"> - Окно авторизации</w:t>
       </w:r>
     </w:p>
@@ -9143,34 +9352,25 @@
         <w:pStyle w:val="a8"/>
         <w:jc w:val="center"/>
         <w:rPr>
-          <w:noProof/>
-        </w:rPr>
-      </w:pPr>
-      <w:r>
+          <w:color w:val="auto"/>
+        </w:rPr>
+      </w:pPr>
+      <w:r>
+        <w:rPr>
+          <w:color w:val="auto"/>
+        </w:rPr>
         <w:t xml:space="preserve">Рисунок </w:t>
       </w:r>
       <w:r>
-        <w:fldChar w:fldCharType="begin"/>
-      </w:r>
-      <w:r>
-        <w:instrText xml:space="preserve"> SEQ Рисунок \* ARABIC </w:instrText>
-      </w:r>
-      <w:r>
-        <w:fldChar w:fldCharType="separate"/>
-      </w:r>
-      <w:r>
-        <w:rPr>
-          <w:noProof/>
-        </w:rPr>
-        <w:t>25</w:t>
-      </w:r>
-      <w:r>
-        <w:rPr>
-          <w:noProof/>
-        </w:rPr>
-        <w:fldChar w:fldCharType="end"/>
-      </w:r>
-      <w:r>
+        <w:rPr>
+          <w:color w:val="auto"/>
+        </w:rPr>
+        <w:t>29</w:t>
+      </w:r>
+      <w:r>
+        <w:rPr>
+          <w:color w:val="auto"/>
+        </w:rPr>
         <w:t xml:space="preserve"> - Окно авторизации</w:t>
       </w:r>
     </w:p>
@@ -9254,35 +9454,25 @@
         <w:pStyle w:val="a8"/>
         <w:jc w:val="center"/>
         <w:rPr>
-          <w:sz w:val="28"/>
-          <w:szCs w:val="28"/>
-        </w:rPr>
-      </w:pPr>
-      <w:r>
+          <w:color w:val="auto"/>
+        </w:rPr>
+      </w:pPr>
+      <w:r>
+        <w:rPr>
+          <w:color w:val="auto"/>
+        </w:rPr>
         <w:t xml:space="preserve">Рисунок </w:t>
       </w:r>
       <w:r>
-        <w:fldChar w:fldCharType="begin"/>
-      </w:r>
-      <w:r>
-        <w:instrText xml:space="preserve"> SEQ Рисунок \* ARABIC </w:instrText>
-      </w:r>
-      <w:r>
-        <w:fldChar w:fldCharType="separate"/>
-      </w:r>
-      <w:r>
-        <w:rPr>
-          <w:noProof/>
-        </w:rPr>
-        <w:t>26</w:t>
-      </w:r>
-      <w:r>
-        <w:rPr>
-          <w:noProof/>
-        </w:rPr>
-        <w:fldChar w:fldCharType="end"/>
-      </w:r>
-      <w:r>
+        <w:rPr>
+          <w:color w:val="auto"/>
+        </w:rPr>
+        <w:t>30</w:t>
+      </w:r>
+      <w:r>
+        <w:rPr>
+          <w:color w:val="auto"/>
+        </w:rPr>
         <w:t xml:space="preserve"> - Сообщение пользователю</w:t>
       </w:r>
     </w:p>
@@ -9354,35 +9544,25 @@
         <w:pStyle w:val="a8"/>
         <w:jc w:val="center"/>
         <w:rPr>
-          <w:sz w:val="28"/>
-          <w:szCs w:val="28"/>
-        </w:rPr>
-      </w:pPr>
-      <w:r>
+          <w:color w:val="auto"/>
+        </w:rPr>
+      </w:pPr>
+      <w:r>
+        <w:rPr>
+          <w:color w:val="auto"/>
+        </w:rPr>
         <w:t xml:space="preserve">Рисунок </w:t>
       </w:r>
       <w:r>
-        <w:fldChar w:fldCharType="begin"/>
-      </w:r>
-      <w:r>
-        <w:instrText xml:space="preserve"> SEQ Рисунок \* ARABIC </w:instrText>
-      </w:r>
-      <w:r>
-        <w:fldChar w:fldCharType="separate"/>
-      </w:r>
-      <w:r>
-        <w:rPr>
-          <w:noProof/>
-        </w:rPr>
-        <w:t>27</w:t>
-      </w:r>
-      <w:r>
-        <w:rPr>
-          <w:noProof/>
-        </w:rPr>
-        <w:fldChar w:fldCharType="end"/>
-      </w:r>
-      <w:r>
+        <w:rPr>
+          <w:color w:val="auto"/>
+        </w:rPr>
+        <w:t>31</w:t>
+      </w:r>
+      <w:r>
+        <w:rPr>
+          <w:color w:val="auto"/>
+        </w:rPr>
         <w:t xml:space="preserve"> - Окно авторизации</w:t>
       </w:r>
     </w:p>
@@ -9454,35 +9634,27 @@
         <w:pStyle w:val="a8"/>
         <w:jc w:val="center"/>
         <w:rPr>
-          <w:sz w:val="28"/>
-          <w:szCs w:val="28"/>
-        </w:rPr>
-      </w:pPr>
-      <w:r>
+          <w:color w:val="auto"/>
+          <w:sz w:val="28"/>
+          <w:szCs w:val="28"/>
+        </w:rPr>
+      </w:pPr>
+      <w:r>
+        <w:rPr>
+          <w:color w:val="auto"/>
+        </w:rPr>
         <w:t xml:space="preserve">Рисунок </w:t>
       </w:r>
       <w:r>
-        <w:fldChar w:fldCharType="begin"/>
-      </w:r>
-      <w:r>
-        <w:instrText xml:space="preserve"> SEQ Рисунок \* ARABIC </w:instrText>
-      </w:r>
-      <w:r>
-        <w:fldChar w:fldCharType="separate"/>
-      </w:r>
-      <w:r>
-        <w:rPr>
-          <w:noProof/>
-        </w:rPr>
-        <w:t>28</w:t>
-      </w:r>
-      <w:r>
-        <w:rPr>
-          <w:noProof/>
-        </w:rPr>
-        <w:fldChar w:fldCharType="end"/>
-      </w:r>
-      <w:r>
+        <w:rPr>
+          <w:color w:val="auto"/>
+        </w:rPr>
+        <w:t>32</w:t>
+      </w:r>
+      <w:r>
+        <w:rPr>
+          <w:color w:val="auto"/>
+        </w:rPr>
         <w:t xml:space="preserve"> - Окно администратора</w:t>
       </w:r>
     </w:p>
@@ -9560,51 +9732,45 @@
       <w:pPr>
         <w:pStyle w:val="a8"/>
         <w:jc w:val="center"/>
-      </w:pPr>
-      <w:r>
+        <w:rPr>
+          <w:color w:val="auto"/>
+        </w:rPr>
+      </w:pPr>
+      <w:r>
+        <w:rPr>
+          <w:color w:val="auto"/>
+        </w:rPr>
         <w:t xml:space="preserve">Рисунок </w:t>
       </w:r>
       <w:r>
-        <w:fldChar w:fldCharType="begin"/>
-      </w:r>
-      <w:r>
-        <w:instrText xml:space="preserve"> SEQ Рисунок \* ARABIC </w:instrText>
-      </w:r>
-      <w:r>
-        <w:fldChar w:fldCharType="separate"/>
+        <w:rPr>
+          <w:color w:val="auto"/>
+        </w:rPr>
+        <w:t>33</w:t>
+      </w:r>
+      <w:r>
+        <w:rPr>
+          <w:color w:val="auto"/>
+        </w:rPr>
+        <w:t xml:space="preserve"> - Информация о пользователе</w:t>
+      </w:r>
+    </w:p>
+    <w:p>
+      <w:pPr>
+        <w:keepNext/>
+        <w:jc w:val="center"/>
+      </w:pPr>
+      <w:r>
+        <w:t xml:space="preserve"> </w:t>
       </w:r>
       <w:r>
         <w:rPr>
           <w:noProof/>
         </w:rPr>
-        <w:t>29</w:t>
-      </w:r>
-      <w:r>
-        <w:rPr>
-          <w:noProof/>
-        </w:rPr>
-        <w:fldChar w:fldCharType="end"/>
-      </w:r>
-      <w:r>
-        <w:t xml:space="preserve"> - Информация о пользователе</w:t>
-      </w:r>
-    </w:p>
-    <w:p>
-      <w:pPr>
-        <w:keepNext/>
-        <w:jc w:val="center"/>
-      </w:pPr>
-      <w:r>
-        <w:t xml:space="preserve"> </w:t>
-      </w:r>
-      <w:r>
-        <w:rPr>
-          <w:noProof/>
-        </w:rPr>
         <w:drawing>
-          <wp:inline distT="0" distB="0" distL="0" distR="0" wp14:anchorId="2D843DE8" wp14:editId="4547C240">
-            <wp:extent cx="2540005" cy="711142"/>
-            <wp:effectExtent l="0" t="0" r="0" b="0"/>
+          <wp:inline distT="0" distB="0" distL="0" distR="0" wp14:anchorId="2D843DE8" wp14:editId="2CFFA0DA">
+            <wp:extent cx="2588744" cy="724788"/>
+            <wp:effectExtent l="0" t="0" r="2540" b="0"/>
             <wp:docPr id="42" name="Рисунок 42"/>
             <wp:cNvGraphicFramePr>
               <a:graphicFrameLocks xmlns:a="http://schemas.openxmlformats.org/drawingml/2006/main" noChangeAspect="1"/>
@@ -9624,7 +9790,7 @@
                   <pic:spPr bwMode="auto">
                     <a:xfrm>
                       <a:off x="0" y="0"/>
-                      <a:ext cx="2613807" cy="731805"/>
+                      <a:ext cx="2671426" cy="747937"/>
                     </a:xfrm>
                     <a:prstGeom prst="rect">
                       <a:avLst/>
@@ -9649,48 +9815,42 @@
       <w:pPr>
         <w:pStyle w:val="a8"/>
         <w:jc w:val="center"/>
-      </w:pPr>
-      <w:r>
+        <w:rPr>
+          <w:color w:val="auto"/>
+        </w:rPr>
+      </w:pPr>
+      <w:r>
+        <w:rPr>
+          <w:color w:val="auto"/>
+        </w:rPr>
         <w:t xml:space="preserve">Рисунок </w:t>
       </w:r>
       <w:r>
-        <w:fldChar w:fldCharType="begin"/>
-      </w:r>
-      <w:r>
-        <w:instrText xml:space="preserve"> SEQ Рисунок \* ARABIC </w:instrText>
-      </w:r>
-      <w:r>
-        <w:fldChar w:fldCharType="separate"/>
-      </w:r>
+        <w:rPr>
+          <w:color w:val="auto"/>
+        </w:rPr>
+        <w:t>34</w:t>
+      </w:r>
+      <w:r>
+        <w:rPr>
+          <w:color w:val="auto"/>
+        </w:rPr>
+        <w:t xml:space="preserve"> - Информация о пользователе</w:t>
+      </w:r>
+    </w:p>
+    <w:p>
+      <w:pPr>
+        <w:keepNext/>
+        <w:jc w:val="center"/>
+      </w:pPr>
       <w:r>
         <w:rPr>
           <w:noProof/>
         </w:rPr>
-        <w:t>30</w:t>
-      </w:r>
-      <w:r>
-        <w:rPr>
-          <w:noProof/>
-        </w:rPr>
-        <w:fldChar w:fldCharType="end"/>
-      </w:r>
-      <w:r>
-        <w:t xml:space="preserve"> - Информация о пользователе</w:t>
-      </w:r>
-    </w:p>
-    <w:p>
-      <w:pPr>
-        <w:keepNext/>
-        <w:jc w:val="center"/>
-      </w:pPr>
-      <w:r>
-        <w:rPr>
-          <w:noProof/>
-        </w:rPr>
         <w:drawing>
-          <wp:inline distT="0" distB="0" distL="0" distR="0" wp14:anchorId="6CF3EA56" wp14:editId="6471E452">
-            <wp:extent cx="2489094" cy="575738"/>
-            <wp:effectExtent l="0" t="0" r="6985" b="0"/>
+          <wp:inline distT="0" distB="0" distL="0" distR="0" wp14:anchorId="6CF3EA56" wp14:editId="46E851BC">
+            <wp:extent cx="2662942" cy="615950"/>
+            <wp:effectExtent l="0" t="0" r="4445" b="0"/>
             <wp:docPr id="43" name="Рисунок 43"/>
             <wp:cNvGraphicFramePr>
               <a:graphicFrameLocks xmlns:a="http://schemas.openxmlformats.org/drawingml/2006/main" noChangeAspect="1"/>
@@ -9710,7 +9870,7 @@
                   <pic:spPr bwMode="auto">
                     <a:xfrm>
                       <a:off x="0" y="0"/>
-                      <a:ext cx="2738051" cy="633323"/>
+                      <a:ext cx="2936008" cy="679111"/>
                     </a:xfrm>
                     <a:prstGeom prst="rect">
                       <a:avLst/>
@@ -9735,48 +9895,42 @@
       <w:pPr>
         <w:pStyle w:val="a8"/>
         <w:jc w:val="center"/>
-      </w:pPr>
-      <w:r>
+        <w:rPr>
+          <w:color w:val="auto"/>
+        </w:rPr>
+      </w:pPr>
+      <w:r>
+        <w:rPr>
+          <w:color w:val="auto"/>
+        </w:rPr>
         <w:t xml:space="preserve">Рисунок </w:t>
       </w:r>
       <w:r>
-        <w:fldChar w:fldCharType="begin"/>
-      </w:r>
-      <w:r>
-        <w:instrText xml:space="preserve"> SEQ Рисунок \* ARABIC </w:instrText>
-      </w:r>
-      <w:r>
-        <w:fldChar w:fldCharType="separate"/>
-      </w:r>
+        <w:rPr>
+          <w:color w:val="auto"/>
+        </w:rPr>
+        <w:t>35</w:t>
+      </w:r>
+      <w:r>
+        <w:rPr>
+          <w:color w:val="auto"/>
+        </w:rPr>
+        <w:t xml:space="preserve"> - Информация о пользователе</w:t>
+      </w:r>
+    </w:p>
+    <w:p>
+      <w:pPr>
+        <w:keepNext/>
+        <w:jc w:val="center"/>
+      </w:pPr>
       <w:r>
         <w:rPr>
           <w:noProof/>
         </w:rPr>
-        <w:t>31</w:t>
-      </w:r>
-      <w:r>
-        <w:rPr>
-          <w:noProof/>
-        </w:rPr>
-        <w:fldChar w:fldCharType="end"/>
-      </w:r>
-      <w:r>
-        <w:t xml:space="preserve"> - Информация о пользователе</w:t>
-      </w:r>
-    </w:p>
-    <w:p>
-      <w:pPr>
-        <w:keepNext/>
-        <w:jc w:val="center"/>
-      </w:pPr>
-      <w:r>
-        <w:rPr>
-          <w:noProof/>
-        </w:rPr>
         <w:drawing>
-          <wp:inline distT="0" distB="0" distL="0" distR="0" wp14:anchorId="0050FA08" wp14:editId="3D94A906">
-            <wp:extent cx="2216552" cy="578444"/>
-            <wp:effectExtent l="0" t="0" r="0" b="0"/>
+          <wp:inline distT="0" distB="0" distL="0" distR="0" wp14:anchorId="0050FA08" wp14:editId="0AF0F3F2">
+            <wp:extent cx="2603602" cy="679450"/>
+            <wp:effectExtent l="0" t="0" r="6350" b="6350"/>
             <wp:docPr id="26" name="Рисунок 26"/>
             <wp:cNvGraphicFramePr>
               <a:graphicFrameLocks xmlns:a="http://schemas.openxmlformats.org/drawingml/2006/main" noChangeAspect="1"/>
@@ -9796,7 +9950,7 @@
                   <pic:spPr bwMode="auto">
                     <a:xfrm>
                       <a:off x="0" y="0"/>
-                      <a:ext cx="2222624" cy="580028"/>
+                      <a:ext cx="2623965" cy="684764"/>
                     </a:xfrm>
                     <a:prstGeom prst="rect">
                       <a:avLst/>
@@ -9821,32 +9975,26 @@
       <w:pPr>
         <w:pStyle w:val="a8"/>
         <w:jc w:val="center"/>
-      </w:pPr>
-      <w:r>
+        <w:rPr>
+          <w:color w:val="auto"/>
+        </w:rPr>
+      </w:pPr>
+      <w:r>
+        <w:rPr>
+          <w:color w:val="auto"/>
+        </w:rPr>
         <w:t xml:space="preserve">Рисунок </w:t>
       </w:r>
       <w:r>
-        <w:fldChar w:fldCharType="begin"/>
-      </w:r>
-      <w:r>
-        <w:instrText xml:space="preserve"> SEQ Рисунок \* ARABIC </w:instrText>
-      </w:r>
-      <w:r>
-        <w:fldChar w:fldCharType="separate"/>
-      </w:r>
-      <w:r>
-        <w:rPr>
-          <w:noProof/>
-        </w:rPr>
-        <w:t>32</w:t>
-      </w:r>
-      <w:r>
-        <w:rPr>
-          <w:noProof/>
-        </w:rPr>
-        <w:fldChar w:fldCharType="end"/>
-      </w:r>
-      <w:r>
+        <w:rPr>
+          <w:color w:val="auto"/>
+        </w:rPr>
+        <w:t>36</w:t>
+      </w:r>
+      <w:r>
+        <w:rPr>
+          <w:color w:val="auto"/>
+        </w:rPr>
         <w:t xml:space="preserve"> - Информация о пользователе</w:t>
       </w:r>
     </w:p>
@@ -9962,35 +10110,25 @@
         <w:pStyle w:val="a8"/>
         <w:jc w:val="center"/>
         <w:rPr>
-          <w:sz w:val="28"/>
-          <w:szCs w:val="28"/>
-        </w:rPr>
-      </w:pPr>
-      <w:r>
+          <w:color w:val="auto"/>
+        </w:rPr>
+      </w:pPr>
+      <w:r>
+        <w:rPr>
+          <w:color w:val="auto"/>
+        </w:rPr>
         <w:t xml:space="preserve">Рисунок </w:t>
       </w:r>
       <w:r>
-        <w:fldChar w:fldCharType="begin"/>
-      </w:r>
-      <w:r>
-        <w:instrText xml:space="preserve"> SEQ Рисунок \* ARABIC </w:instrText>
-      </w:r>
-      <w:r>
-        <w:fldChar w:fldCharType="separate"/>
-      </w:r>
-      <w:r>
-        <w:rPr>
-          <w:noProof/>
-        </w:rPr>
-        <w:t>33</w:t>
-      </w:r>
-      <w:r>
-        <w:rPr>
-          <w:noProof/>
-        </w:rPr>
-        <w:fldChar w:fldCharType="end"/>
-      </w:r>
-      <w:r>
+        <w:rPr>
+          <w:color w:val="auto"/>
+        </w:rPr>
+        <w:t>37</w:t>
+      </w:r>
+      <w:r>
+        <w:rPr>
+          <w:color w:val="auto"/>
+        </w:rPr>
         <w:t xml:space="preserve"> - Окно отчетов</w:t>
       </w:r>
     </w:p>
@@ -10046,35 +10184,25 @@
         <w:pStyle w:val="a8"/>
         <w:jc w:val="center"/>
         <w:rPr>
-          <w:sz w:val="28"/>
-          <w:szCs w:val="28"/>
-        </w:rPr>
-      </w:pPr>
-      <w:r>
+          <w:color w:val="auto"/>
+        </w:rPr>
+      </w:pPr>
+      <w:r>
+        <w:rPr>
+          <w:color w:val="auto"/>
+        </w:rPr>
         <w:t xml:space="preserve">Рисунок </w:t>
       </w:r>
       <w:r>
-        <w:fldChar w:fldCharType="begin"/>
-      </w:r>
-      <w:r>
-        <w:instrText xml:space="preserve"> SEQ Рисунок \* ARABIC </w:instrText>
-      </w:r>
-      <w:r>
-        <w:fldChar w:fldCharType="separate"/>
-      </w:r>
-      <w:r>
-        <w:rPr>
-          <w:noProof/>
-        </w:rPr>
-        <w:t>34</w:t>
-      </w:r>
-      <w:r>
-        <w:rPr>
-          <w:noProof/>
-        </w:rPr>
-        <w:fldChar w:fldCharType="end"/>
-      </w:r>
-      <w:r>
+        <w:rPr>
+          <w:color w:val="auto"/>
+        </w:rPr>
+        <w:t>38</w:t>
+      </w:r>
+      <w:r>
+        <w:rPr>
+          <w:color w:val="auto"/>
+        </w:rPr>
         <w:t xml:space="preserve"> - Окно отчетов</w:t>
       </w:r>
     </w:p>
@@ -10147,39 +10275,26 @@
         <w:pStyle w:val="a8"/>
         <w:jc w:val="center"/>
         <w:rPr>
-          <w:sz w:val="28"/>
-          <w:szCs w:val="28"/>
-        </w:rPr>
-      </w:pPr>
-      <w:r>
+          <w:color w:val="auto"/>
+        </w:rPr>
+      </w:pPr>
+      <w:r>
+        <w:rPr>
+          <w:color w:val="auto"/>
+        </w:rPr>
         <w:t xml:space="preserve">Рисунок </w:t>
       </w:r>
       <w:r>
-        <w:fldChar w:fldCharType="begin"/>
-      </w:r>
-      <w:r>
-        <w:instrText xml:space="preserve"> SEQ Рисунок \* ARABIC </w:instrText>
-      </w:r>
-      <w:r>
-        <w:fldChar w:fldCharType="separate"/>
-      </w:r>
-      <w:r>
-        <w:rPr>
-          <w:noProof/>
-        </w:rPr>
-        <w:t>35</w:t>
-      </w:r>
-      <w:r>
-        <w:rPr>
-          <w:noProof/>
-        </w:rPr>
-        <w:fldChar w:fldCharType="end"/>
-      </w:r>
-      <w:r>
-        <w:t xml:space="preserve"> </w:t>
-      </w:r>
-      <w:r>
-        <w:t>- Окно отчетов</w:t>
+        <w:rPr>
+          <w:color w:val="auto"/>
+        </w:rPr>
+        <w:t>39</w:t>
+      </w:r>
+      <w:r>
+        <w:rPr>
+          <w:color w:val="auto"/>
+        </w:rPr>
+        <w:t xml:space="preserve"> - Окно отчетов</w:t>
       </w:r>
     </w:p>
     <w:p>
@@ -10252,35 +10367,25 @@
         <w:pStyle w:val="a8"/>
         <w:jc w:val="center"/>
         <w:rPr>
-          <w:sz w:val="28"/>
-          <w:szCs w:val="28"/>
-        </w:rPr>
-      </w:pPr>
-      <w:r>
+          <w:color w:val="auto"/>
+        </w:rPr>
+      </w:pPr>
+      <w:r>
+        <w:rPr>
+          <w:color w:val="auto"/>
+        </w:rPr>
         <w:t xml:space="preserve">Рисунок </w:t>
       </w:r>
       <w:r>
-        <w:fldChar w:fldCharType="begin"/>
-      </w:r>
-      <w:r>
-        <w:instrText xml:space="preserve"> SEQ Рисунок \* ARABIC </w:instrText>
-      </w:r>
-      <w:r>
-        <w:fldChar w:fldCharType="separate"/>
-      </w:r>
-      <w:r>
-        <w:rPr>
-          <w:noProof/>
-        </w:rPr>
-        <w:t>36</w:t>
-      </w:r>
-      <w:r>
-        <w:rPr>
-          <w:noProof/>
-        </w:rPr>
-        <w:fldChar w:fldCharType="end"/>
-      </w:r>
-      <w:r>
+        <w:rPr>
+          <w:color w:val="auto"/>
+        </w:rPr>
+        <w:t>40</w:t>
+      </w:r>
+      <w:r>
+        <w:rPr>
+          <w:color w:val="auto"/>
+        </w:rPr>
         <w:t xml:space="preserve"> - Окно графика</w:t>
       </w:r>
     </w:p>
@@ -10374,35 +10479,25 @@
         <w:pStyle w:val="a8"/>
         <w:jc w:val="center"/>
         <w:rPr>
-          <w:sz w:val="28"/>
-          <w:szCs w:val="28"/>
-        </w:rPr>
-      </w:pPr>
-      <w:r>
+          <w:color w:val="auto"/>
+        </w:rPr>
+      </w:pPr>
+      <w:r>
+        <w:rPr>
+          <w:color w:val="auto"/>
+        </w:rPr>
         <w:t xml:space="preserve">Рисунок </w:t>
       </w:r>
       <w:r>
-        <w:fldChar w:fldCharType="begin"/>
-      </w:r>
-      <w:r>
-        <w:instrText xml:space="preserve"> SEQ Рисунок \* ARABIC </w:instrText>
-      </w:r>
-      <w:r>
-        <w:fldChar w:fldCharType="separate"/>
-      </w:r>
-      <w:r>
-        <w:rPr>
-          <w:noProof/>
-        </w:rPr>
-        <w:t>37</w:t>
-      </w:r>
-      <w:r>
-        <w:rPr>
-          <w:noProof/>
-        </w:rPr>
-        <w:fldChar w:fldCharType="end"/>
-      </w:r>
-      <w:r>
+        <w:rPr>
+          <w:color w:val="auto"/>
+        </w:rPr>
+        <w:t>41</w:t>
+      </w:r>
+      <w:r>
+        <w:rPr>
+          <w:color w:val="auto"/>
+        </w:rPr>
         <w:t xml:space="preserve"> - Окно бухгалтера</w:t>
       </w:r>
     </w:p>
@@ -10465,35 +10560,25 @@
         <w:pStyle w:val="a8"/>
         <w:jc w:val="center"/>
         <w:rPr>
-          <w:sz w:val="28"/>
-          <w:szCs w:val="28"/>
-        </w:rPr>
-      </w:pPr>
-      <w:r>
+          <w:color w:val="auto"/>
+        </w:rPr>
+      </w:pPr>
+      <w:r>
+        <w:rPr>
+          <w:color w:val="auto"/>
+        </w:rPr>
         <w:t xml:space="preserve">Рисунок </w:t>
       </w:r>
       <w:r>
-        <w:fldChar w:fldCharType="begin"/>
-      </w:r>
-      <w:r>
-        <w:instrText xml:space="preserve"> SEQ Рисунок \* ARABIC </w:instrText>
-      </w:r>
-      <w:r>
-        <w:fldChar w:fldCharType="separate"/>
-      </w:r>
-      <w:r>
-        <w:rPr>
-          <w:noProof/>
-        </w:rPr>
-        <w:t>38</w:t>
-      </w:r>
-      <w:r>
-        <w:rPr>
-          <w:noProof/>
-        </w:rPr>
-        <w:fldChar w:fldCharType="end"/>
-      </w:r>
-      <w:r>
+        <w:rPr>
+          <w:color w:val="auto"/>
+        </w:rPr>
+        <w:t>42</w:t>
+      </w:r>
+      <w:r>
+        <w:rPr>
+          <w:color w:val="auto"/>
+        </w:rPr>
         <w:t xml:space="preserve"> -Очно бухгалтера</w:t>
       </w:r>
     </w:p>
@@ -10596,45 +10681,26 @@
         <w:pStyle w:val="a8"/>
         <w:jc w:val="center"/>
         <w:rPr>
-          <w:sz w:val="28"/>
-          <w:szCs w:val="28"/>
-        </w:rPr>
-      </w:pPr>
-      <w:r>
+          <w:color w:val="auto"/>
+        </w:rPr>
+      </w:pPr>
+      <w:r>
+        <w:rPr>
+          <w:color w:val="auto"/>
+        </w:rPr>
         <w:t xml:space="preserve">Рисунок </w:t>
       </w:r>
       <w:r>
-        <w:fldChar w:fldCharType="begin"/>
-      </w:r>
-      <w:r>
-        <w:instrText xml:space="preserve"> SEQ Рисунок \* ARABIC </w:instrText>
-      </w:r>
-      <w:r>
-        <w:fldChar w:fldCharType="separate"/>
-      </w:r>
-      <w:r>
-        <w:rPr>
-          <w:noProof/>
-        </w:rPr>
-        <w:t>39</w:t>
-      </w:r>
-      <w:r>
-        <w:rPr>
-          <w:noProof/>
-        </w:rPr>
-        <w:fldChar w:fldCharType="end"/>
-      </w:r>
-      <w:r>
-        <w:t xml:space="preserve"> - Формирование </w:t>
-      </w:r>
-      <w:r>
-        <w:rPr>
-          <w:lang w:val="en-US"/>
-        </w:rPr>
-        <w:t>DPF</w:t>
-      </w:r>
-      <w:r>
-        <w:t xml:space="preserve"> файла</w:t>
+        <w:rPr>
+          <w:color w:val="auto"/>
+        </w:rPr>
+        <w:t>43</w:t>
+      </w:r>
+      <w:r>
+        <w:rPr>
+          <w:color w:val="auto"/>
+        </w:rPr>
+        <w:t xml:space="preserve"> - Формирование DPF файла</w:t>
       </w:r>
     </w:p>
     <w:p>
@@ -10802,35 +10868,25 @@
         <w:pStyle w:val="a8"/>
         <w:jc w:val="center"/>
         <w:rPr>
-          <w:sz w:val="28"/>
-          <w:szCs w:val="28"/>
-        </w:rPr>
-      </w:pPr>
-      <w:r>
+          <w:color w:val="auto"/>
+        </w:rPr>
+      </w:pPr>
+      <w:r>
+        <w:rPr>
+          <w:color w:val="auto"/>
+        </w:rPr>
         <w:t xml:space="preserve">Рисунок </w:t>
       </w:r>
       <w:r>
-        <w:fldChar w:fldCharType="begin"/>
-      </w:r>
-      <w:r>
-        <w:instrText xml:space="preserve"> SEQ Рисунок \* ARABIC </w:instrText>
-      </w:r>
-      <w:r>
-        <w:fldChar w:fldCharType="separate"/>
-      </w:r>
-      <w:r>
-        <w:rPr>
-          <w:noProof/>
-        </w:rPr>
-        <w:t>40</w:t>
-      </w:r>
-      <w:r>
-        <w:rPr>
-          <w:noProof/>
-        </w:rPr>
-        <w:fldChar w:fldCharType="end"/>
-      </w:r>
-      <w:r>
+        <w:rPr>
+          <w:color w:val="auto"/>
+        </w:rPr>
+        <w:t>44</w:t>
+      </w:r>
+      <w:r>
+        <w:rPr>
+          <w:color w:val="auto"/>
+        </w:rPr>
         <w:t xml:space="preserve"> - Окно лаборанта</w:t>
       </w:r>
     </w:p>
@@ -10918,35 +10974,25 @@
         <w:pStyle w:val="a8"/>
         <w:jc w:val="center"/>
         <w:rPr>
-          <w:sz w:val="28"/>
-          <w:szCs w:val="28"/>
-        </w:rPr>
-      </w:pPr>
-      <w:r>
+          <w:color w:val="auto"/>
+        </w:rPr>
+      </w:pPr>
+      <w:r>
+        <w:rPr>
+          <w:color w:val="auto"/>
+        </w:rPr>
         <w:t xml:space="preserve">Рисунок </w:t>
       </w:r>
       <w:r>
-        <w:fldChar w:fldCharType="begin"/>
-      </w:r>
-      <w:r>
-        <w:instrText xml:space="preserve"> SEQ Рисунок \* ARABIC </w:instrText>
-      </w:r>
-      <w:r>
-        <w:fldChar w:fldCharType="separate"/>
-      </w:r>
-      <w:r>
-        <w:rPr>
-          <w:noProof/>
-        </w:rPr>
-        <w:t>41</w:t>
-      </w:r>
-      <w:r>
-        <w:rPr>
-          <w:noProof/>
-        </w:rPr>
-        <w:fldChar w:fldCharType="end"/>
-      </w:r>
-      <w:r>
+        <w:rPr>
+          <w:color w:val="auto"/>
+        </w:rPr>
+        <w:t>45</w:t>
+      </w:r>
+      <w:r>
+        <w:rPr>
+          <w:color w:val="auto"/>
+        </w:rPr>
         <w:t xml:space="preserve"> - Окно оформление заказа</w:t>
       </w:r>
     </w:p>
@@ -11005,35 +11051,27 @@
         <w:pStyle w:val="a8"/>
         <w:jc w:val="center"/>
         <w:rPr>
-          <w:sz w:val="28"/>
-          <w:szCs w:val="28"/>
-        </w:rPr>
-      </w:pPr>
-      <w:r>
+          <w:color w:val="auto"/>
+          <w:sz w:val="28"/>
+          <w:szCs w:val="28"/>
+        </w:rPr>
+      </w:pPr>
+      <w:r>
+        <w:rPr>
+          <w:color w:val="auto"/>
+        </w:rPr>
         <w:t xml:space="preserve">Рисунок </w:t>
       </w:r>
       <w:r>
-        <w:fldChar w:fldCharType="begin"/>
-      </w:r>
-      <w:r>
-        <w:instrText xml:space="preserve"> SEQ Рисунок \* ARABIC </w:instrText>
-      </w:r>
-      <w:r>
-        <w:fldChar w:fldCharType="separate"/>
-      </w:r>
-      <w:r>
-        <w:rPr>
-          <w:noProof/>
-        </w:rPr>
-        <w:t>42</w:t>
-      </w:r>
-      <w:r>
-        <w:rPr>
-          <w:noProof/>
-        </w:rPr>
-        <w:fldChar w:fldCharType="end"/>
-      </w:r>
-      <w:r>
+        <w:rPr>
+          <w:color w:val="auto"/>
+        </w:rPr>
+        <w:t>46</w:t>
+      </w:r>
+      <w:r>
+        <w:rPr>
+          <w:color w:val="auto"/>
+        </w:rPr>
         <w:t xml:space="preserve"> - Окно формирования заказа</w:t>
       </w:r>
     </w:p>
@@ -11108,35 +11146,27 @@
         <w:pStyle w:val="a8"/>
         <w:jc w:val="center"/>
         <w:rPr>
-          <w:sz w:val="28"/>
-          <w:szCs w:val="28"/>
-        </w:rPr>
-      </w:pPr>
-      <w:r>
+          <w:color w:val="auto"/>
+          <w:sz w:val="28"/>
+          <w:szCs w:val="28"/>
+        </w:rPr>
+      </w:pPr>
+      <w:r>
+        <w:rPr>
+          <w:color w:val="auto"/>
+        </w:rPr>
         <w:t xml:space="preserve">Рисунок </w:t>
       </w:r>
       <w:r>
-        <w:fldChar w:fldCharType="begin"/>
-      </w:r>
-      <w:r>
-        <w:instrText xml:space="preserve"> SEQ Рисунок \* ARABIC </w:instrText>
-      </w:r>
-      <w:r>
-        <w:fldChar w:fldCharType="separate"/>
-      </w:r>
-      <w:r>
-        <w:rPr>
-          <w:noProof/>
-        </w:rPr>
-        <w:t>43</w:t>
-      </w:r>
-      <w:r>
-        <w:rPr>
-          <w:noProof/>
-        </w:rPr>
-        <w:fldChar w:fldCharType="end"/>
-      </w:r>
-      <w:r>
+        <w:rPr>
+          <w:color w:val="auto"/>
+        </w:rPr>
+        <w:t>47</w:t>
+      </w:r>
+      <w:r>
+        <w:rPr>
+          <w:color w:val="auto"/>
+        </w:rPr>
         <w:t xml:space="preserve"> - Окно добавления нового пользователя</w:t>
       </w:r>
     </w:p>
@@ -11209,35 +11239,27 @@
         <w:pStyle w:val="a8"/>
         <w:jc w:val="center"/>
         <w:rPr>
-          <w:sz w:val="28"/>
-          <w:szCs w:val="28"/>
-        </w:rPr>
-      </w:pPr>
-      <w:r>
+          <w:color w:val="auto"/>
+          <w:sz w:val="28"/>
+          <w:szCs w:val="28"/>
+        </w:rPr>
+      </w:pPr>
+      <w:r>
+        <w:rPr>
+          <w:color w:val="auto"/>
+        </w:rPr>
         <w:t xml:space="preserve">Рисунок </w:t>
       </w:r>
       <w:r>
-        <w:fldChar w:fldCharType="begin"/>
-      </w:r>
-      <w:r>
-        <w:instrText xml:space="preserve"> SEQ Рисунок \* ARABIC </w:instrText>
-      </w:r>
-      <w:r>
-        <w:fldChar w:fldCharType="separate"/>
-      </w:r>
-      <w:r>
-        <w:rPr>
-          <w:noProof/>
-        </w:rPr>
-        <w:t>44</w:t>
-      </w:r>
-      <w:r>
-        <w:rPr>
-          <w:noProof/>
-        </w:rPr>
-        <w:fldChar w:fldCharType="end"/>
-      </w:r>
-      <w:r>
+        <w:rPr>
+          <w:color w:val="auto"/>
+        </w:rPr>
+        <w:t>48</w:t>
+      </w:r>
+      <w:r>
+        <w:rPr>
+          <w:color w:val="auto"/>
+        </w:rPr>
         <w:t xml:space="preserve"> - Сообщение пользователю</w:t>
       </w:r>
     </w:p>
@@ -11356,44 +11378,40 @@
         <w:pStyle w:val="a8"/>
         <w:jc w:val="center"/>
         <w:rPr>
-          <w:sz w:val="28"/>
-          <w:szCs w:val="28"/>
-        </w:rPr>
-      </w:pPr>
-      <w:r>
+          <w:color w:val="auto"/>
+          <w:sz w:val="28"/>
+          <w:szCs w:val="28"/>
+        </w:rPr>
+      </w:pPr>
+      <w:r>
+        <w:rPr>
+          <w:color w:val="auto"/>
+        </w:rPr>
         <w:t xml:space="preserve">Рисунок </w:t>
       </w:r>
       <w:r>
-        <w:fldChar w:fldCharType="begin"/>
-      </w:r>
-      <w:r>
-        <w:instrText xml:space="preserve"> SEQ Рисунок \* ARABIC </w:instrText>
-      </w:r>
-      <w:r>
-        <w:fldChar w:fldCharType="separate"/>
-      </w:r>
-      <w:r>
-        <w:rPr>
-          <w:noProof/>
-        </w:rPr>
-        <w:t>45</w:t>
-      </w:r>
-      <w:r>
-        <w:rPr>
-          <w:noProof/>
-        </w:rPr>
-        <w:fldChar w:fldCharType="end"/>
-      </w:r>
-      <w:r>
+        <w:rPr>
+          <w:color w:val="auto"/>
+        </w:rPr>
+        <w:t>49</w:t>
+      </w:r>
+      <w:r>
+        <w:rPr>
+          <w:color w:val="auto"/>
+        </w:rPr>
         <w:t xml:space="preserve"> - Формирование </w:t>
       </w:r>
       <w:r>
         <w:rPr>
+          <w:color w:val="auto"/>
           <w:lang w:val="en-US"/>
         </w:rPr>
         <w:t>PDF</w:t>
       </w:r>
       <w:r>
+        <w:rPr>
+          <w:color w:val="auto"/>
+        </w:rPr>
         <w:t xml:space="preserve"> документа</w:t>
       </w:r>
     </w:p>
@@ -11469,35 +11487,27 @@
         <w:pStyle w:val="a8"/>
         <w:jc w:val="center"/>
         <w:rPr>
-          <w:sz w:val="28"/>
-          <w:szCs w:val="28"/>
-        </w:rPr>
-      </w:pPr>
-      <w:r>
+          <w:color w:val="auto"/>
+          <w:sz w:val="28"/>
+          <w:szCs w:val="28"/>
+        </w:rPr>
+      </w:pPr>
+      <w:r>
+        <w:rPr>
+          <w:color w:val="auto"/>
+        </w:rPr>
         <w:t xml:space="preserve">Рисунок </w:t>
       </w:r>
       <w:r>
-        <w:fldChar w:fldCharType="begin"/>
-      </w:r>
-      <w:r>
-        <w:instrText xml:space="preserve"> SEQ Рисунок \* ARABIC </w:instrText>
-      </w:r>
-      <w:r>
-        <w:fldChar w:fldCharType="separate"/>
-      </w:r>
-      <w:r>
-        <w:rPr>
-          <w:noProof/>
-        </w:rPr>
-        <w:t>46</w:t>
-      </w:r>
-      <w:r>
-        <w:rPr>
-          <w:noProof/>
-        </w:rPr>
-        <w:fldChar w:fldCharType="end"/>
-      </w:r>
-      <w:r>
+        <w:rPr>
+          <w:color w:val="auto"/>
+        </w:rPr>
+        <w:t>50</w:t>
+      </w:r>
+      <w:r>
+        <w:rPr>
+          <w:color w:val="auto"/>
+        </w:rPr>
         <w:t xml:space="preserve"> - Окно оформление заказа</w:t>
       </w:r>
     </w:p>
@@ -11570,40 +11580,33 @@
         <w:pStyle w:val="a8"/>
         <w:jc w:val="center"/>
         <w:rPr>
-          <w:sz w:val="28"/>
-          <w:szCs w:val="28"/>
-        </w:rPr>
-      </w:pPr>
-      <w:r>
+          <w:color w:val="auto"/>
+          <w:sz w:val="28"/>
+          <w:szCs w:val="28"/>
+        </w:rPr>
+      </w:pPr>
+      <w:r>
+        <w:rPr>
+          <w:color w:val="auto"/>
+        </w:rPr>
         <w:t xml:space="preserve">Рисунок </w:t>
       </w:r>
       <w:r>
-        <w:fldChar w:fldCharType="begin"/>
-      </w:r>
-      <w:r>
-        <w:instrText xml:space="preserve"> SEQ Рисунок \* ARABIC </w:instrText>
-      </w:r>
-      <w:r>
-        <w:fldChar w:fldCharType="separate"/>
-      </w:r>
-      <w:r>
-        <w:rPr>
-          <w:noProof/>
-        </w:rPr>
-        <w:t>47</w:t>
-      </w:r>
-      <w:r>
-        <w:rPr>
-          <w:noProof/>
-        </w:rPr>
-        <w:fldChar w:fldCharType="end"/>
-      </w:r>
-      <w:r>
+        <w:rPr>
+          <w:color w:val="auto"/>
+        </w:rPr>
+        <w:t>51</w:t>
+      </w:r>
+      <w:r>
+        <w:rPr>
+          <w:color w:val="auto"/>
+        </w:rPr>
         <w:t xml:space="preserve"> - Окно изменения данных о пациенте</w:t>
       </w:r>
     </w:p>
     <w:p>
       <w:pPr>
+        <w:spacing w:line="276" w:lineRule="auto"/>
         <w:ind w:firstLine="708"/>
         <w:jc w:val="both"/>
         <w:rPr>
@@ -11625,6 +11628,7 @@
     </w:p>
     <w:p>
       <w:pPr>
+        <w:spacing w:line="276" w:lineRule="auto"/>
         <w:ind w:firstLine="708"/>
         <w:jc w:val="both"/>
         <w:rPr>
@@ -11692,35 +11696,27 @@
         <w:pStyle w:val="a8"/>
         <w:jc w:val="center"/>
         <w:rPr>
-          <w:sz w:val="28"/>
-          <w:szCs w:val="28"/>
-        </w:rPr>
-      </w:pPr>
-      <w:r>
+          <w:color w:val="auto"/>
+          <w:sz w:val="28"/>
+          <w:szCs w:val="28"/>
+        </w:rPr>
+      </w:pPr>
+      <w:r>
+        <w:rPr>
+          <w:color w:val="auto"/>
+        </w:rPr>
         <w:t xml:space="preserve">Рисунок </w:t>
       </w:r>
       <w:r>
-        <w:fldChar w:fldCharType="begin"/>
-      </w:r>
-      <w:r>
-        <w:instrText xml:space="preserve"> SEQ Рисунок \* ARABIC </w:instrText>
-      </w:r>
-      <w:r>
-        <w:fldChar w:fldCharType="separate"/>
-      </w:r>
-      <w:r>
-        <w:rPr>
-          <w:noProof/>
-        </w:rPr>
-        <w:t>48</w:t>
-      </w:r>
-      <w:r>
-        <w:rPr>
-          <w:noProof/>
-        </w:rPr>
-        <w:fldChar w:fldCharType="end"/>
-      </w:r>
-      <w:r>
+        <w:rPr>
+          <w:color w:val="auto"/>
+        </w:rPr>
+        <w:t>52</w:t>
+      </w:r>
+      <w:r>
+        <w:rPr>
+          <w:color w:val="auto"/>
+        </w:rPr>
         <w:t xml:space="preserve"> - Окно лаборанта-исследователя</w:t>
       </w:r>
     </w:p>
@@ -11796,35 +11792,27 @@
         <w:pStyle w:val="a8"/>
         <w:jc w:val="center"/>
         <w:rPr>
-          <w:sz w:val="28"/>
-          <w:szCs w:val="28"/>
-        </w:rPr>
-      </w:pPr>
-      <w:r>
+          <w:color w:val="auto"/>
+          <w:sz w:val="28"/>
+          <w:szCs w:val="28"/>
+        </w:rPr>
+      </w:pPr>
+      <w:r>
+        <w:rPr>
+          <w:color w:val="auto"/>
+        </w:rPr>
         <w:t xml:space="preserve">Рисунок </w:t>
       </w:r>
       <w:r>
-        <w:fldChar w:fldCharType="begin"/>
-      </w:r>
-      <w:r>
-        <w:instrText xml:space="preserve"> SEQ Рисунок \* ARABIC </w:instrText>
-      </w:r>
-      <w:r>
-        <w:fldChar w:fldCharType="separate"/>
-      </w:r>
-      <w:r>
-        <w:rPr>
-          <w:noProof/>
-        </w:rPr>
-        <w:t>49</w:t>
-      </w:r>
-      <w:r>
-        <w:rPr>
-          <w:noProof/>
-        </w:rPr>
-        <w:fldChar w:fldCharType="end"/>
-      </w:r>
-      <w:r>
+        <w:rPr>
+          <w:color w:val="auto"/>
+        </w:rPr>
+        <w:t>53</w:t>
+      </w:r>
+      <w:r>
+        <w:rPr>
+          <w:color w:val="auto"/>
+        </w:rPr>
         <w:t xml:space="preserve"> - Окно отправки услуги на анализатор</w:t>
       </w:r>
     </w:p>
@@ -11921,48 +11909,41 @@
         <w:pStyle w:val="a8"/>
         <w:jc w:val="center"/>
         <w:rPr>
-          <w:sz w:val="28"/>
-          <w:szCs w:val="28"/>
-        </w:rPr>
-      </w:pPr>
-      <w:r>
+          <w:color w:val="auto"/>
+          <w:sz w:val="28"/>
+          <w:szCs w:val="28"/>
+        </w:rPr>
+      </w:pPr>
+      <w:r>
+        <w:rPr>
+          <w:color w:val="auto"/>
+        </w:rPr>
         <w:t xml:space="preserve">Рисунок </w:t>
       </w:r>
       <w:r>
-        <w:fldChar w:fldCharType="begin"/>
-      </w:r>
-      <w:r>
-        <w:instrText xml:space="preserve"> SEQ Рисунок \* ARABIC </w:instrText>
-      </w:r>
-      <w:r>
-        <w:fldChar w:fldCharType="separate"/>
-      </w:r>
-      <w:r>
-        <w:rPr>
-          <w:noProof/>
-        </w:rPr>
-        <w:t>50</w:t>
-      </w:r>
-      <w:r>
-        <w:rPr>
-          <w:noProof/>
-        </w:rPr>
-        <w:fldChar w:fldCharType="end"/>
-      </w:r>
-      <w:r>
+        <w:rPr>
+          <w:color w:val="auto"/>
+        </w:rPr>
+        <w:t>54</w:t>
+      </w:r>
+      <w:r>
+        <w:rPr>
+          <w:color w:val="auto"/>
+        </w:rPr>
         <w:t xml:space="preserve"> - Формирование </w:t>
       </w:r>
       <w:r>
         <w:rPr>
+          <w:color w:val="auto"/>
           <w:lang w:val="en-US"/>
         </w:rPr>
         <w:t>json</w:t>
       </w:r>
       <w:r>
-        <w:t xml:space="preserve"> </w:t>
-      </w:r>
-      <w:r>
-        <w:t>файла</w:t>
+        <w:rPr>
+          <w:color w:val="auto"/>
+        </w:rPr>
+        <w:t xml:space="preserve"> файла</w:t>
       </w:r>
     </w:p>
     <w:p>
@@ -12275,35 +12256,27 @@
         <w:pStyle w:val="a8"/>
         <w:jc w:val="center"/>
         <w:rPr>
-          <w:sz w:val="28"/>
-          <w:szCs w:val="28"/>
-        </w:rPr>
-      </w:pPr>
-      <w:r>
+          <w:color w:val="auto"/>
+          <w:sz w:val="28"/>
+          <w:szCs w:val="28"/>
+        </w:rPr>
+      </w:pPr>
+      <w:r>
+        <w:rPr>
+          <w:color w:val="auto"/>
+        </w:rPr>
         <w:t xml:space="preserve">Рисунок </w:t>
       </w:r>
       <w:r>
-        <w:fldChar w:fldCharType="begin"/>
-      </w:r>
-      <w:r>
-        <w:instrText xml:space="preserve"> SEQ Рисунок \* ARABIC </w:instrText>
-      </w:r>
-      <w:r>
-        <w:fldChar w:fldCharType="separate"/>
-      </w:r>
-      <w:r>
-        <w:rPr>
-          <w:noProof/>
-        </w:rPr>
-        <w:t>51</w:t>
-      </w:r>
-      <w:r>
-        <w:rPr>
-          <w:noProof/>
-        </w:rPr>
-        <w:fldChar w:fldCharType="end"/>
-      </w:r>
-      <w:r>
+        <w:rPr>
+          <w:color w:val="auto"/>
+        </w:rPr>
+        <w:t>56</w:t>
+      </w:r>
+      <w:r>
+        <w:rPr>
+          <w:color w:val="auto"/>
+        </w:rPr>
         <w:t xml:space="preserve"> - Тестирование интерфейса</w:t>
       </w:r>
     </w:p>
@@ -12386,35 +12359,27 @@
         <w:pStyle w:val="a8"/>
         <w:jc w:val="center"/>
         <w:rPr>
-          <w:sz w:val="28"/>
-          <w:szCs w:val="28"/>
-        </w:rPr>
-      </w:pPr>
-      <w:r>
+          <w:color w:val="auto"/>
+          <w:sz w:val="28"/>
+          <w:szCs w:val="28"/>
+        </w:rPr>
+      </w:pPr>
+      <w:r>
+        <w:rPr>
+          <w:color w:val="auto"/>
+        </w:rPr>
         <w:t xml:space="preserve">Рисунок </w:t>
       </w:r>
       <w:r>
-        <w:fldChar w:fldCharType="begin"/>
-      </w:r>
-      <w:r>
-        <w:instrText xml:space="preserve"> SEQ Рисунок \* ARABIC </w:instrText>
-      </w:r>
-      <w:r>
-        <w:fldChar w:fldCharType="separate"/>
-      </w:r>
-      <w:r>
-        <w:rPr>
-          <w:noProof/>
-        </w:rPr>
-        <w:t>52</w:t>
-      </w:r>
-      <w:r>
-        <w:rPr>
-          <w:noProof/>
-        </w:rPr>
-        <w:fldChar w:fldCharType="end"/>
-      </w:r>
-      <w:r>
+        <w:rPr>
+          <w:color w:val="auto"/>
+        </w:rPr>
+        <w:t>57</w:t>
+      </w:r>
+      <w:r>
+        <w:rPr>
+          <w:color w:val="auto"/>
+        </w:rPr>
         <w:t xml:space="preserve"> - Тестирование интерфейса</w:t>
       </w:r>
     </w:p>
@@ -12560,23 +12525,27 @@
         <w:pStyle w:val="a8"/>
         <w:jc w:val="center"/>
         <w:rPr>
-          <w:color w:val="000000"/>
-          <w:sz w:val="28"/>
-          <w:szCs w:val="28"/>
-        </w:rPr>
-      </w:pPr>
-      <w:r>
+          <w:color w:val="auto"/>
+          <w:sz w:val="28"/>
+          <w:szCs w:val="28"/>
+        </w:rPr>
+      </w:pPr>
+      <w:r>
+        <w:rPr>
+          <w:color w:val="auto"/>
+        </w:rPr>
         <w:t xml:space="preserve">Рисунок </w:t>
       </w:r>
-      <w:fldSimple w:instr=" SEQ Рисунок \* ARABIC ">
-        <w:r>
-          <w:rPr>
-            <w:noProof/>
-          </w:rPr>
-          <w:t>53</w:t>
-        </w:r>
-      </w:fldSimple>
-      <w:r>
+      <w:r>
+        <w:rPr>
+          <w:color w:val="auto"/>
+        </w:rPr>
+        <w:t>58</w:t>
+      </w:r>
+      <w:r>
+        <w:rPr>
+          <w:color w:val="auto"/>
+        </w:rPr>
         <w:t xml:space="preserve"> - Код приложения</w:t>
       </w:r>
     </w:p>
@@ -12707,22 +12676,27 @@
         <w:pStyle w:val="a8"/>
         <w:jc w:val="center"/>
         <w:rPr>
-          <w:sz w:val="28"/>
-          <w:szCs w:val="28"/>
-        </w:rPr>
-      </w:pPr>
-      <w:r>
+          <w:color w:val="auto"/>
+          <w:sz w:val="28"/>
+          <w:szCs w:val="28"/>
+        </w:rPr>
+      </w:pPr>
+      <w:r>
+        <w:rPr>
+          <w:color w:val="auto"/>
+        </w:rPr>
         <w:t xml:space="preserve">Рисунок </w:t>
       </w:r>
-      <w:fldSimple w:instr=" SEQ Рисунок \* ARABIC ">
-        <w:r>
-          <w:rPr>
-            <w:noProof/>
-          </w:rPr>
-          <w:t>54</w:t>
-        </w:r>
-      </w:fldSimple>
-      <w:r>
+      <w:r>
+        <w:rPr>
+          <w:color w:val="auto"/>
+        </w:rPr>
+        <w:t>59</w:t>
+      </w:r>
+      <w:r>
+        <w:rPr>
+          <w:color w:val="auto"/>
+        </w:rPr>
         <w:t xml:space="preserve"> - Код теста</w:t>
       </w:r>
     </w:p>
@@ -12839,22 +12813,27 @@
         <w:pStyle w:val="a8"/>
         <w:jc w:val="center"/>
         <w:rPr>
-          <w:sz w:val="28"/>
-          <w:szCs w:val="28"/>
-        </w:rPr>
-      </w:pPr>
-      <w:r>
+          <w:color w:val="auto"/>
+          <w:sz w:val="28"/>
+          <w:szCs w:val="28"/>
+        </w:rPr>
+      </w:pPr>
+      <w:r>
+        <w:rPr>
+          <w:color w:val="auto"/>
+        </w:rPr>
         <w:t xml:space="preserve">Рисунок </w:t>
       </w:r>
-      <w:fldSimple w:instr=" SEQ Рисунок \* ARABIC ">
-        <w:r>
-          <w:rPr>
-            <w:noProof/>
-          </w:rPr>
-          <w:t>55</w:t>
-        </w:r>
-      </w:fldSimple>
-      <w:r>
+      <w:r>
+        <w:rPr>
+          <w:color w:val="auto"/>
+        </w:rPr>
+        <w:t>60</w:t>
+      </w:r>
+      <w:r>
+        <w:rPr>
+          <w:color w:val="auto"/>
+        </w:rPr>
         <w:t xml:space="preserve"> - Код теста</w:t>
       </w:r>
     </w:p>
@@ -12979,22 +12958,27 @@
         <w:pStyle w:val="a8"/>
         <w:jc w:val="center"/>
         <w:rPr>
-          <w:sz w:val="28"/>
-          <w:szCs w:val="28"/>
-        </w:rPr>
-      </w:pPr>
-      <w:r>
+          <w:color w:val="auto"/>
+          <w:sz w:val="28"/>
+          <w:szCs w:val="28"/>
+        </w:rPr>
+      </w:pPr>
+      <w:r>
+        <w:rPr>
+          <w:color w:val="auto"/>
+        </w:rPr>
         <w:t xml:space="preserve">Рисунок </w:t>
       </w:r>
-      <w:fldSimple w:instr=" SEQ Рисунок \* ARABIC ">
-        <w:r>
-          <w:rPr>
-            <w:noProof/>
-          </w:rPr>
-          <w:t>56</w:t>
-        </w:r>
-      </w:fldSimple>
-      <w:r>
+      <w:r>
+        <w:rPr>
+          <w:color w:val="auto"/>
+        </w:rPr>
+        <w:t>61</w:t>
+      </w:r>
+      <w:r>
+        <w:rPr>
+          <w:color w:val="auto"/>
+        </w:rPr>
         <w:t xml:space="preserve"> - Код теста</w:t>
       </w:r>
     </w:p>
@@ -13074,22 +13058,27 @@
         <w:pStyle w:val="a8"/>
         <w:jc w:val="center"/>
         <w:rPr>
-          <w:sz w:val="28"/>
-          <w:szCs w:val="28"/>
-        </w:rPr>
-      </w:pPr>
-      <w:r>
+          <w:color w:val="auto"/>
+          <w:sz w:val="28"/>
+          <w:szCs w:val="28"/>
+        </w:rPr>
+      </w:pPr>
+      <w:r>
+        <w:rPr>
+          <w:color w:val="auto"/>
+        </w:rPr>
         <w:t xml:space="preserve">Рисунок </w:t>
       </w:r>
-      <w:fldSimple w:instr=" SEQ Рисунок \* ARABIC ">
-        <w:r>
-          <w:rPr>
-            <w:noProof/>
-          </w:rPr>
-          <w:t>57</w:t>
-        </w:r>
-      </w:fldSimple>
-      <w:r>
+      <w:r>
+        <w:rPr>
+          <w:color w:val="auto"/>
+        </w:rPr>
+        <w:t>62</w:t>
+      </w:r>
+      <w:r>
+        <w:rPr>
+          <w:color w:val="auto"/>
+        </w:rPr>
         <w:t xml:space="preserve"> - Результат тестов</w:t>
       </w:r>
     </w:p>
@@ -13186,6 +13175,9 @@
       <w:pPr>
         <w:pStyle w:val="a8"/>
         <w:jc w:val="center"/>
+        <w:rPr>
+          <w:color w:val="auto"/>
+        </w:rPr>
         <w:sectPr>
           <w:pgSz w:w="11906" w:h="16838"/>
           <w:pgMar w:top="1134" w:right="850" w:bottom="1134" w:left="1701" w:header="708" w:footer="708" w:gutter="0"/>
@@ -13194,20 +13186,27 @@
         </w:sectPr>
       </w:pPr>
       <w:r>
+        <w:rPr>
+          <w:color w:val="auto"/>
+        </w:rPr>
         <w:t xml:space="preserve">Рисунок </w:t>
       </w:r>
-      <w:fldSimple w:instr=" SEQ Рисунок \* ARABIC ">
-        <w:r>
-          <w:rPr>
-            <w:noProof/>
-          </w:rPr>
-          <w:t>58</w:t>
-        </w:r>
-      </w:fldSimple>
-      <w:r>
+      <w:r>
+        <w:rPr>
+          <w:color w:val="auto"/>
+        </w:rPr>
+        <w:t>63</w:t>
+      </w:r>
+      <w:r>
+        <w:rPr>
+          <w:color w:val="auto"/>
+        </w:rPr>
         <w:t xml:space="preserve"> - Ошибочный результат тест</w:t>
       </w:r>
       <w:r>
+        <w:rPr>
+          <w:color w:val="auto"/>
+        </w:rPr>
         <w:t>а</w:t>
       </w:r>
     </w:p>
@@ -13215,6 +13214,7 @@
       <w:pPr>
         <w:pStyle w:val="1"/>
         <w:spacing w:line="276" w:lineRule="auto"/>
+        <w:ind w:firstLine="709"/>
         <w:jc w:val="center"/>
         <w:rPr>
           <w:rFonts w:ascii="Times New Roman" w:hAnsi="Times New Roman" w:cs="Times New Roman"/>
@@ -13223,7 +13223,7 @@
           <w:color w:val="auto"/>
         </w:rPr>
       </w:pPr>
-      <w:bookmarkStart w:id="8" w:name="_Toc166843695"/>
+      <w:bookmarkStart w:id="7" w:name="_Toc166852927"/>
       <w:r>
         <w:rPr>
           <w:rFonts w:ascii="Times New Roman" w:hAnsi="Times New Roman" w:cs="Times New Roman"/>
@@ -13234,11 +13234,12 @@
         <w:lastRenderedPageBreak/>
         <w:t>Заключение</w:t>
       </w:r>
-      <w:bookmarkEnd w:id="8"/>
+      <w:bookmarkEnd w:id="7"/>
     </w:p>
     <w:p>
       <w:pPr>
         <w:spacing w:line="276" w:lineRule="auto"/>
+        <w:ind w:firstLine="709"/>
         <w:jc w:val="both"/>
         <w:rPr>
           <w:sz w:val="28"/>
@@ -13420,7 +13421,7 @@
           <w:color w:val="000000" w:themeColor="text1"/>
         </w:rPr>
       </w:pPr>
-      <w:bookmarkStart w:id="9" w:name="_Toc166843696"/>
+      <w:bookmarkStart w:id="8" w:name="_Toc166852928"/>
       <w:r>
         <w:rPr>
           <w:rFonts w:ascii="Times New Roman" w:hAnsi="Times New Roman" w:cs="Times New Roman"/>
@@ -13428,9 +13429,18 @@
           <w:bCs/>
           <w:color w:val="000000" w:themeColor="text1"/>
         </w:rPr>
-        <w:t>Приложение</w:t>
-      </w:r>
-      <w:bookmarkEnd w:id="9"/>
+        <w:t>Приложени</w:t>
+      </w:r>
+      <w:r>
+        <w:rPr>
+          <w:rFonts w:ascii="Times New Roman" w:hAnsi="Times New Roman" w:cs="Times New Roman"/>
+          <w:b/>
+          <w:bCs/>
+          <w:color w:val="000000" w:themeColor="text1"/>
+        </w:rPr>
+        <w:t>я</w:t>
+      </w:r>
+      <w:bookmarkEnd w:id="8"/>
     </w:p>
     <w:p/>
     <w:p/>
@@ -13473,7 +13483,7 @@
           <w:szCs w:val="28"/>
         </w:rPr>
       </w:pPr>
-      <w:bookmarkStart w:id="10" w:name="_Toc166843697"/>
+      <w:bookmarkStart w:id="9" w:name="_Toc166852929"/>
       <w:r>
         <w:rPr>
           <w:rFonts w:ascii="Times New Roman" w:hAnsi="Times New Roman" w:cs="Times New Roman"/>
@@ -13486,10 +13496,11 @@
         <w:lastRenderedPageBreak/>
         <w:t>Приложение 1</w:t>
       </w:r>
-      <w:bookmarkEnd w:id="10"/>
-    </w:p>
-    <w:p>
-      <w:pPr>
+      <w:bookmarkEnd w:id="9"/>
+    </w:p>
+    <w:p>
+      <w:pPr>
+        <w:ind w:firstLine="709"/>
         <w:jc w:val="center"/>
         <w:rPr>
           <w:sz w:val="28"/>
@@ -13507,6 +13518,7 @@
     <w:p>
       <w:pPr>
         <w:spacing w:line="276" w:lineRule="auto"/>
+        <w:ind w:firstLine="709"/>
         <w:jc w:val="both"/>
         <w:rPr>
           <w:sz w:val="28"/>
@@ -13524,6 +13536,7 @@
     <w:p>
       <w:pPr>
         <w:spacing w:line="276" w:lineRule="auto"/>
+        <w:ind w:firstLine="709"/>
         <w:jc w:val="both"/>
         <w:rPr>
           <w:sz w:val="28"/>
@@ -13541,6 +13554,7 @@
     <w:p>
       <w:pPr>
         <w:spacing w:line="276" w:lineRule="auto"/>
+        <w:ind w:firstLine="709"/>
         <w:jc w:val="both"/>
         <w:rPr>
           <w:sz w:val="28"/>
@@ -13558,6 +13572,7 @@
     <w:p>
       <w:pPr>
         <w:spacing w:line="276" w:lineRule="auto"/>
+        <w:ind w:firstLine="709"/>
         <w:jc w:val="both"/>
         <w:rPr>
           <w:sz w:val="28"/>
@@ -13575,6 +13590,7 @@
     <w:p>
       <w:pPr>
         <w:spacing w:line="276" w:lineRule="auto"/>
+        <w:ind w:firstLine="709"/>
         <w:jc w:val="both"/>
         <w:rPr>
           <w:sz w:val="28"/>
@@ -13600,6 +13616,7 @@
     <w:p>
       <w:pPr>
         <w:spacing w:line="276" w:lineRule="auto"/>
+        <w:ind w:firstLine="709"/>
         <w:jc w:val="both"/>
         <w:rPr>
           <w:sz w:val="28"/>
@@ -13625,6 +13642,7 @@
     <w:p>
       <w:pPr>
         <w:spacing w:line="276" w:lineRule="auto"/>
+        <w:ind w:firstLine="709"/>
         <w:jc w:val="both"/>
         <w:rPr>
           <w:sz w:val="28"/>
@@ -13650,6 +13668,7 @@
     <w:p>
       <w:pPr>
         <w:spacing w:line="276" w:lineRule="auto"/>
+        <w:ind w:firstLine="709"/>
         <w:jc w:val="both"/>
         <w:rPr>
           <w:sz w:val="28"/>
@@ -13667,6 +13686,7 @@
     <w:p>
       <w:pPr>
         <w:spacing w:line="276" w:lineRule="auto"/>
+        <w:ind w:firstLine="709"/>
         <w:jc w:val="both"/>
         <w:rPr>
           <w:sz w:val="28"/>
@@ -13684,6 +13704,7 @@
     <w:p>
       <w:pPr>
         <w:spacing w:line="276" w:lineRule="auto"/>
+        <w:ind w:firstLine="709"/>
         <w:jc w:val="both"/>
         <w:rPr>
           <w:sz w:val="28"/>
@@ -13709,6 +13730,7 @@
     <w:p>
       <w:pPr>
         <w:spacing w:line="276" w:lineRule="auto"/>
+        <w:ind w:firstLine="709"/>
         <w:jc w:val="both"/>
         <w:rPr>
           <w:sz w:val="28"/>
@@ -13734,6 +13756,7 @@
     <w:p>
       <w:pPr>
         <w:spacing w:line="276" w:lineRule="auto"/>
+        <w:ind w:firstLine="709"/>
         <w:jc w:val="both"/>
         <w:rPr>
           <w:sz w:val="28"/>
@@ -13759,6 +13782,7 @@
     <w:p>
       <w:pPr>
         <w:spacing w:line="276" w:lineRule="auto"/>
+        <w:ind w:firstLine="709"/>
         <w:jc w:val="both"/>
         <w:rPr>
           <w:sz w:val="28"/>
@@ -13784,6 +13808,7 @@
     <w:p>
       <w:pPr>
         <w:spacing w:line="276" w:lineRule="auto"/>
+        <w:ind w:firstLine="709"/>
         <w:jc w:val="both"/>
         <w:rPr>
           <w:sz w:val="28"/>
@@ -13809,6 +13834,7 @@
     <w:p>
       <w:pPr>
         <w:spacing w:line="276" w:lineRule="auto"/>
+        <w:ind w:firstLine="709"/>
         <w:jc w:val="both"/>
         <w:rPr>
           <w:sz w:val="28"/>
@@ -13834,6 +13860,7 @@
     <w:p>
       <w:pPr>
         <w:spacing w:line="276" w:lineRule="auto"/>
+        <w:ind w:firstLine="709"/>
         <w:jc w:val="both"/>
         <w:rPr>
           <w:sz w:val="28"/>
@@ -13859,6 +13886,7 @@
     <w:p>
       <w:pPr>
         <w:spacing w:line="276" w:lineRule="auto"/>
+        <w:ind w:firstLine="709"/>
         <w:jc w:val="both"/>
         <w:rPr>
           <w:sz w:val="28"/>
@@ -13876,6 +13904,7 @@
     <w:p>
       <w:pPr>
         <w:spacing w:line="276" w:lineRule="auto"/>
+        <w:ind w:firstLine="709"/>
         <w:jc w:val="both"/>
         <w:rPr>
           <w:sz w:val="28"/>
@@ -13893,6 +13922,7 @@
     <w:p>
       <w:pPr>
         <w:spacing w:line="276" w:lineRule="auto"/>
+        <w:ind w:firstLine="709"/>
         <w:jc w:val="both"/>
         <w:rPr>
           <w:sz w:val="28"/>
@@ -13910,6 +13940,7 @@
     <w:p>
       <w:pPr>
         <w:spacing w:line="276" w:lineRule="auto"/>
+        <w:ind w:firstLine="709"/>
         <w:jc w:val="both"/>
         <w:rPr>
           <w:sz w:val="28"/>
@@ -13927,6 +13958,7 @@
     <w:p>
       <w:pPr>
         <w:spacing w:line="276" w:lineRule="auto"/>
+        <w:ind w:firstLine="709"/>
         <w:jc w:val="both"/>
         <w:rPr>
           <w:sz w:val="28"/>
@@ -13944,6 +13976,7 @@
     <w:p>
       <w:pPr>
         <w:spacing w:line="276" w:lineRule="auto"/>
+        <w:ind w:firstLine="709"/>
         <w:jc w:val="both"/>
         <w:rPr>
           <w:sz w:val="28"/>
@@ -13961,6 +13994,7 @@
     <w:p>
       <w:pPr>
         <w:spacing w:line="276" w:lineRule="auto"/>
+        <w:ind w:firstLine="709"/>
         <w:jc w:val="both"/>
         <w:rPr>
           <w:sz w:val="28"/>
@@ -13978,23 +14012,296 @@
     <w:p>
       <w:pPr>
         <w:spacing w:line="276" w:lineRule="auto"/>
-        <w:jc w:val="both"/>
-        <w:rPr>
-          <w:sz w:val="28"/>
-          <w:szCs w:val="28"/>
-        </w:rPr>
-      </w:pPr>
-      <w:r>
-        <w:rPr>
-          <w:sz w:val="28"/>
-          <w:szCs w:val="28"/>
-        </w:rPr>
+        <w:ind w:firstLine="709"/>
+        <w:jc w:val="both"/>
+        <w:rPr>
+          <w:sz w:val="28"/>
+          <w:szCs w:val="28"/>
+        </w:rPr>
+      </w:pPr>
+      <w:r>
+        <w:rPr>
+          <w:sz w:val="28"/>
+          <w:szCs w:val="28"/>
+        </w:rPr>
+        <w:lastRenderedPageBreak/>
         <w:t xml:space="preserve">б) использованием лицензионного программного обеспечения; </w:t>
       </w:r>
     </w:p>
     <w:p>
       <w:pPr>
         <w:spacing w:line="276" w:lineRule="auto"/>
+        <w:ind w:firstLine="709"/>
+        <w:jc w:val="both"/>
+        <w:rPr>
+          <w:sz w:val="28"/>
+          <w:szCs w:val="28"/>
+        </w:rPr>
+      </w:pPr>
+      <w:r>
+        <w:rPr>
+          <w:sz w:val="28"/>
+          <w:szCs w:val="28"/>
+        </w:rPr>
+        <w:t xml:space="preserve">в) регулярным выполнением рекомендаций Министерства труда и социального развития РФ, изложенных в Постановлении от 23 июля 1998 г. </w:t>
+      </w:r>
+    </w:p>
+    <w:p>
+      <w:pPr>
+        <w:spacing w:line="276" w:lineRule="auto"/>
+        <w:ind w:firstLine="709"/>
+        <w:jc w:val="both"/>
+        <w:rPr>
+          <w:sz w:val="28"/>
+          <w:szCs w:val="28"/>
+        </w:rPr>
+      </w:pPr>
+      <w:r>
+        <w:rPr>
+          <w:sz w:val="28"/>
+          <w:szCs w:val="28"/>
+        </w:rPr>
+        <w:t xml:space="preserve">Об утверждении межотраслевых типовых норм времени на работы по сервисному обслуживанию ПЭВМ и оргтехники и сопровождению программных средств»; </w:t>
+      </w:r>
+    </w:p>
+    <w:p>
+      <w:pPr>
+        <w:spacing w:line="276" w:lineRule="auto"/>
+        <w:ind w:firstLine="709"/>
+        <w:jc w:val="both"/>
+        <w:rPr>
+          <w:sz w:val="28"/>
+          <w:szCs w:val="28"/>
+        </w:rPr>
+      </w:pPr>
+      <w:r>
+        <w:rPr>
+          <w:sz w:val="28"/>
+          <w:szCs w:val="28"/>
+        </w:rPr>
+        <w:t>г) регулярным выполнением требований ГОСТ 51188-98. Защита информации. Испытания программных средств на наличие компьютерных вирусов</w:t>
+      </w:r>
+    </w:p>
+    <w:p>
+      <w:pPr>
+        <w:spacing w:line="276" w:lineRule="auto"/>
+        <w:ind w:firstLine="709"/>
+        <w:jc w:val="both"/>
+        <w:rPr>
+          <w:sz w:val="28"/>
+          <w:szCs w:val="28"/>
+        </w:rPr>
+      </w:pPr>
+      <w:r>
+        <w:rPr>
+          <w:sz w:val="28"/>
+          <w:szCs w:val="28"/>
+        </w:rPr>
+        <w:t>4.2.2. Время восстановления после отказа</w:t>
+      </w:r>
+    </w:p>
+    <w:p>
+      <w:pPr>
+        <w:spacing w:line="276" w:lineRule="auto"/>
+        <w:ind w:firstLine="709"/>
+        <w:jc w:val="both"/>
+        <w:rPr>
+          <w:sz w:val="28"/>
+          <w:szCs w:val="28"/>
+        </w:rPr>
+      </w:pPr>
+      <w:r>
+        <w:rPr>
+          <w:sz w:val="28"/>
+          <w:szCs w:val="28"/>
+        </w:rPr>
+        <w:t xml:space="preserve">Время восстановления после отказа, вызванного сбоем электропитания технических средств (иными внешними факторами), не фатальным сбоем (не крахом) операционной системы, не должно превышать 30-ти минут при условии соблюдения условий эксплуатации технических и программных средств. </w:t>
+      </w:r>
+    </w:p>
+    <w:p>
+      <w:pPr>
+        <w:spacing w:line="276" w:lineRule="auto"/>
+        <w:ind w:firstLine="709"/>
+        <w:jc w:val="both"/>
+        <w:rPr>
+          <w:sz w:val="28"/>
+          <w:szCs w:val="28"/>
+        </w:rPr>
+      </w:pPr>
+      <w:r>
+        <w:rPr>
+          <w:sz w:val="28"/>
+          <w:szCs w:val="28"/>
+        </w:rPr>
+        <w:t>Время восстановления после отказа, вызванного неисправностью технических средств, фатальным сбоем (крахом) операционной системы, не должно превышать времени, требуемого на устранение неисправностей технических средств и переустановки программных средств.</w:t>
+      </w:r>
+    </w:p>
+    <w:p>
+      <w:pPr>
+        <w:spacing w:line="276" w:lineRule="auto"/>
+        <w:ind w:firstLine="709"/>
+        <w:jc w:val="both"/>
+        <w:rPr>
+          <w:sz w:val="28"/>
+          <w:szCs w:val="28"/>
+        </w:rPr>
+      </w:pPr>
+      <w:r>
+        <w:rPr>
+          <w:sz w:val="28"/>
+          <w:szCs w:val="28"/>
+        </w:rPr>
+        <w:t>4.2.3. Отказы из-за некорректных действий оператора</w:t>
+      </w:r>
+    </w:p>
+    <w:p>
+      <w:pPr>
+        <w:spacing w:line="276" w:lineRule="auto"/>
+        <w:ind w:firstLine="709"/>
+        <w:jc w:val="both"/>
+        <w:rPr>
+          <w:sz w:val="28"/>
+          <w:szCs w:val="28"/>
+        </w:rPr>
+      </w:pPr>
+      <w:r>
+        <w:rPr>
+          <w:sz w:val="28"/>
+          <w:szCs w:val="28"/>
+        </w:rPr>
+        <w:t>Отказы программы возможны вследствие некорректных действий оператора (пользователя) при взаимодействии с операционной системой.</w:t>
+      </w:r>
+    </w:p>
+    <w:p>
+      <w:pPr>
+        <w:spacing w:line="276" w:lineRule="auto"/>
+        <w:ind w:firstLine="709"/>
+        <w:jc w:val="both"/>
+        <w:rPr>
+          <w:sz w:val="28"/>
+          <w:szCs w:val="28"/>
+        </w:rPr>
+      </w:pPr>
+      <w:r>
+        <w:rPr>
+          <w:sz w:val="28"/>
+          <w:szCs w:val="28"/>
+        </w:rPr>
+        <w:t>Во избежание возникновения отказов программы по указанной выше причине следует обеспечить работу конечного пользователя без предоставления ему административных привилегий.</w:t>
+      </w:r>
+    </w:p>
+    <w:p>
+      <w:pPr>
+        <w:spacing w:line="276" w:lineRule="auto"/>
+        <w:ind w:firstLine="709"/>
+        <w:jc w:val="both"/>
+        <w:rPr>
+          <w:sz w:val="28"/>
+          <w:szCs w:val="28"/>
+        </w:rPr>
+      </w:pPr>
+      <w:r>
+        <w:rPr>
+          <w:sz w:val="28"/>
+          <w:szCs w:val="28"/>
+        </w:rPr>
+        <w:t>4.3. Условия эксплуатации</w:t>
+      </w:r>
+    </w:p>
+    <w:p>
+      <w:pPr>
+        <w:spacing w:line="276" w:lineRule="auto"/>
+        <w:ind w:firstLine="709"/>
+        <w:jc w:val="both"/>
+        <w:rPr>
+          <w:sz w:val="28"/>
+          <w:szCs w:val="28"/>
+        </w:rPr>
+      </w:pPr>
+      <w:r>
+        <w:rPr>
+          <w:sz w:val="28"/>
+          <w:szCs w:val="28"/>
+        </w:rPr>
+        <w:t>4.3.1. Климатические условия эксплуатации</w:t>
+      </w:r>
+    </w:p>
+    <w:p>
+      <w:pPr>
+        <w:spacing w:line="276" w:lineRule="auto"/>
+        <w:ind w:firstLine="709"/>
+        <w:jc w:val="both"/>
+        <w:rPr>
+          <w:sz w:val="28"/>
+          <w:szCs w:val="28"/>
+        </w:rPr>
+      </w:pPr>
+      <w:r>
+        <w:rPr>
+          <w:sz w:val="28"/>
+          <w:szCs w:val="28"/>
+        </w:rPr>
+        <w:t>Климатические условия эксплуатации, при которых должны обеспечиваться заданные характеристики, должны удовлетворять требованиям, предъявляемым к техническим средствам в части условий их эксплуатации</w:t>
+      </w:r>
+    </w:p>
+    <w:p>
+      <w:pPr>
+        <w:spacing w:line="276" w:lineRule="auto"/>
+        <w:ind w:firstLine="709"/>
+        <w:jc w:val="both"/>
+        <w:rPr>
+          <w:sz w:val="28"/>
+          <w:szCs w:val="28"/>
+        </w:rPr>
+      </w:pPr>
+      <w:r>
+        <w:rPr>
+          <w:sz w:val="28"/>
+          <w:szCs w:val="28"/>
+        </w:rPr>
+        <w:t>4.3.2. Требования к квалификации и численности персонала</w:t>
+      </w:r>
+    </w:p>
+    <w:p>
+      <w:pPr>
+        <w:spacing w:line="276" w:lineRule="auto"/>
+        <w:ind w:firstLine="709"/>
+        <w:jc w:val="both"/>
+        <w:rPr>
+          <w:sz w:val="28"/>
+          <w:szCs w:val="28"/>
+        </w:rPr>
+      </w:pPr>
+      <w:r>
+        <w:rPr>
+          <w:sz w:val="28"/>
+          <w:szCs w:val="28"/>
+        </w:rPr>
+        <w:t xml:space="preserve">Минимальное количество персонала, требуемого для работы программы, должно составлять не менее 2 штатных единиц — системный администратор и конечный пользователь программы — оператор. </w:t>
+      </w:r>
+    </w:p>
+    <w:p>
+      <w:pPr>
+        <w:spacing w:line="276" w:lineRule="auto"/>
+        <w:ind w:firstLine="709"/>
+        <w:jc w:val="both"/>
+        <w:rPr>
+          <w:sz w:val="28"/>
+          <w:szCs w:val="28"/>
+        </w:rPr>
+      </w:pPr>
+      <w:r>
+        <w:rPr>
+          <w:sz w:val="28"/>
+          <w:szCs w:val="28"/>
+        </w:rPr>
+        <w:t xml:space="preserve">Системный администратор должен иметь высшее профильное образование и сертификаты компании-производителя операционной системы. В перечень задач, выполняемых системным администратором, должны входить: </w:t>
+      </w:r>
+    </w:p>
+    <w:p>
+      <w:pPr>
+        <w:spacing w:line="276" w:lineRule="auto"/>
+        <w:ind w:firstLine="709"/>
         <w:jc w:val="both"/>
         <w:rPr>
           <w:sz w:val="28"/>
@@ -14007,363 +14314,114 @@
           <w:szCs w:val="28"/>
         </w:rPr>
         <w:lastRenderedPageBreak/>
-        <w:t xml:space="preserve">в) регулярным выполнением рекомендаций Министерства труда и социального развития РФ, изложенных в Постановлении от 23 июля 1998 г. </w:t>
+        <w:t xml:space="preserve">а) задача поддержания работоспособности технических средств; </w:t>
       </w:r>
     </w:p>
     <w:p>
       <w:pPr>
         <w:spacing w:line="276" w:lineRule="auto"/>
-        <w:jc w:val="both"/>
-        <w:rPr>
-          <w:sz w:val="28"/>
-          <w:szCs w:val="28"/>
-        </w:rPr>
-      </w:pPr>
-      <w:r>
-        <w:rPr>
-          <w:sz w:val="28"/>
-          <w:szCs w:val="28"/>
-        </w:rPr>
-        <w:t xml:space="preserve">Об утверждении межотраслевых типовых норм времени на работы по сервисному обслуживанию ПЭВМ и оргтехники и сопровождению программных средств»; </w:t>
+        <w:ind w:firstLine="709"/>
+        <w:jc w:val="both"/>
+        <w:rPr>
+          <w:sz w:val="28"/>
+          <w:szCs w:val="28"/>
+        </w:rPr>
+      </w:pPr>
+      <w:r>
+        <w:rPr>
+          <w:sz w:val="28"/>
+          <w:szCs w:val="28"/>
+        </w:rPr>
+        <w:t xml:space="preserve">б) задачи установки (инсталляции) и поддержания работоспособности системных программных средств — операционной системы; </w:t>
       </w:r>
     </w:p>
     <w:p>
       <w:pPr>
         <w:spacing w:line="276" w:lineRule="auto"/>
-        <w:jc w:val="both"/>
-        <w:rPr>
-          <w:sz w:val="28"/>
-          <w:szCs w:val="28"/>
-        </w:rPr>
-      </w:pPr>
-      <w:r>
-        <w:rPr>
-          <w:sz w:val="28"/>
-          <w:szCs w:val="28"/>
-        </w:rPr>
-        <w:t>г) регулярным выполнением требований ГОСТ 51188-98. Защита информации. Испытания программных средств на наличие компьютерных вирусов</w:t>
+        <w:ind w:firstLine="709"/>
+        <w:jc w:val="both"/>
+        <w:rPr>
+          <w:sz w:val="28"/>
+          <w:szCs w:val="28"/>
+        </w:rPr>
+      </w:pPr>
+      <w:r>
+        <w:rPr>
+          <w:sz w:val="28"/>
+          <w:szCs w:val="28"/>
+        </w:rPr>
+        <w:t xml:space="preserve">в) задача установки (инсталляции) программы. </w:t>
       </w:r>
     </w:p>
     <w:p>
       <w:pPr>
         <w:spacing w:line="276" w:lineRule="auto"/>
-        <w:jc w:val="both"/>
-        <w:rPr>
-          <w:sz w:val="28"/>
-          <w:szCs w:val="28"/>
-        </w:rPr>
-      </w:pPr>
-      <w:r>
-        <w:rPr>
-          <w:sz w:val="28"/>
-          <w:szCs w:val="28"/>
-        </w:rPr>
-        <w:t>4.2.2. Время восстановления после отказа</w:t>
+        <w:ind w:firstLine="709"/>
+        <w:jc w:val="both"/>
+        <w:rPr>
+          <w:sz w:val="28"/>
+          <w:szCs w:val="28"/>
+        </w:rPr>
+      </w:pPr>
+      <w:r>
+        <w:rPr>
+          <w:sz w:val="28"/>
+          <w:szCs w:val="28"/>
+        </w:rPr>
+        <w:t>г) задача создания резервных копий базы данных.</w:t>
       </w:r>
     </w:p>
     <w:p>
       <w:pPr>
         <w:spacing w:line="276" w:lineRule="auto"/>
-        <w:jc w:val="both"/>
-        <w:rPr>
-          <w:sz w:val="28"/>
-          <w:szCs w:val="28"/>
-        </w:rPr>
-      </w:pPr>
-      <w:r>
-        <w:rPr>
-          <w:sz w:val="28"/>
-          <w:szCs w:val="28"/>
-        </w:rPr>
-        <w:t xml:space="preserve">Время восстановления после отказа, вызванного сбоем электропитания технических средств (иными внешними факторами), не фатальным сбоем (не крахом) операционной системы, не должно превышать 30-ти минут при условии соблюдения условий эксплуатации технических и программных средств. </w:t>
-      </w:r>
+        <w:ind w:firstLine="709"/>
+        <w:jc w:val="both"/>
+        <w:rPr>
+          <w:sz w:val="28"/>
+          <w:szCs w:val="28"/>
+        </w:rPr>
+      </w:pPr>
     </w:p>
     <w:p>
       <w:pPr>
         <w:spacing w:line="276" w:lineRule="auto"/>
-        <w:jc w:val="both"/>
-        <w:rPr>
-          <w:sz w:val="28"/>
-          <w:szCs w:val="28"/>
-        </w:rPr>
-      </w:pPr>
-      <w:r>
-        <w:rPr>
-          <w:sz w:val="28"/>
-          <w:szCs w:val="28"/>
-        </w:rPr>
-        <w:t>Время восстановления после отказа, вызванного неисправностью технических средств, фатальным сбоем (крахом) операционной системы, не должно превышать времени, требуемого на устранение неисправностей технических средств и переустановки программных средств.</w:t>
+        <w:ind w:firstLine="709"/>
+        <w:jc w:val="both"/>
+        <w:rPr>
+          <w:sz w:val="28"/>
+          <w:szCs w:val="28"/>
+        </w:rPr>
+      </w:pPr>
+      <w:r>
+        <w:rPr>
+          <w:sz w:val="28"/>
+          <w:szCs w:val="28"/>
+        </w:rPr>
+        <w:t>4.4. Требования к составу и параметрам технических средств</w:t>
       </w:r>
     </w:p>
     <w:p>
       <w:pPr>
         <w:spacing w:line="276" w:lineRule="auto"/>
-        <w:jc w:val="both"/>
-        <w:rPr>
-          <w:sz w:val="28"/>
-          <w:szCs w:val="28"/>
-        </w:rPr>
-      </w:pPr>
-      <w:r>
-        <w:rPr>
-          <w:sz w:val="28"/>
-          <w:szCs w:val="28"/>
-        </w:rPr>
-        <w:t>4.2.3. Отказы из-за некорректных действий оператора</w:t>
+        <w:ind w:firstLine="709"/>
+        <w:jc w:val="both"/>
+        <w:rPr>
+          <w:sz w:val="28"/>
+          <w:szCs w:val="28"/>
+        </w:rPr>
+      </w:pPr>
+      <w:r>
+        <w:rPr>
+          <w:sz w:val="28"/>
+          <w:szCs w:val="28"/>
+        </w:rPr>
+        <w:t>В состав технических средств должен входить IВМ-совместимый персональный компьютер (ПЭВМ), выполняющий роль сервера, включающий в себя:</w:t>
       </w:r>
     </w:p>
     <w:p>
       <w:pPr>
         <w:spacing w:line="276" w:lineRule="auto"/>
-        <w:jc w:val="both"/>
-        <w:rPr>
-          <w:sz w:val="28"/>
-          <w:szCs w:val="28"/>
-        </w:rPr>
-      </w:pPr>
-      <w:r>
-        <w:rPr>
-          <w:sz w:val="28"/>
-          <w:szCs w:val="28"/>
-        </w:rPr>
-        <w:t>Отказы программы возможны вследствие некорректных действий оператора (пользователя) при взаимодействии с операционной системой.</w:t>
-      </w:r>
-    </w:p>
-    <w:p>
-      <w:pPr>
-        <w:spacing w:line="276" w:lineRule="auto"/>
-        <w:jc w:val="both"/>
-        <w:rPr>
-          <w:sz w:val="28"/>
-          <w:szCs w:val="28"/>
-        </w:rPr>
-      </w:pPr>
-      <w:r>
-        <w:rPr>
-          <w:sz w:val="28"/>
-          <w:szCs w:val="28"/>
-        </w:rPr>
-        <w:t>Во избежание возникновения отказов программы по указанной выше причине следует обеспечить работу конечного пользователя без предоставления ему административных привилегий.</w:t>
-      </w:r>
-    </w:p>
-    <w:p>
-      <w:pPr>
-        <w:spacing w:line="276" w:lineRule="auto"/>
-        <w:jc w:val="both"/>
-        <w:rPr>
-          <w:sz w:val="28"/>
-          <w:szCs w:val="28"/>
-        </w:rPr>
-      </w:pPr>
-      <w:r>
-        <w:rPr>
-          <w:sz w:val="28"/>
-          <w:szCs w:val="28"/>
-        </w:rPr>
-        <w:t>4.3. Условия эксплуатации</w:t>
-      </w:r>
-    </w:p>
-    <w:p>
-      <w:pPr>
-        <w:spacing w:line="276" w:lineRule="auto"/>
-        <w:jc w:val="both"/>
-        <w:rPr>
-          <w:sz w:val="28"/>
-          <w:szCs w:val="28"/>
-        </w:rPr>
-      </w:pPr>
-      <w:r>
-        <w:rPr>
-          <w:sz w:val="28"/>
-          <w:szCs w:val="28"/>
-        </w:rPr>
-        <w:t>4.3.1. Климатические условия эксплуатации</w:t>
-      </w:r>
-    </w:p>
-    <w:p>
-      <w:pPr>
-        <w:spacing w:line="276" w:lineRule="auto"/>
-        <w:jc w:val="both"/>
-        <w:rPr>
-          <w:sz w:val="28"/>
-          <w:szCs w:val="28"/>
-        </w:rPr>
-      </w:pPr>
-      <w:r>
-        <w:rPr>
-          <w:sz w:val="28"/>
-          <w:szCs w:val="28"/>
-        </w:rPr>
-        <w:t>Климатические условия эксплуатации, при которых должны обеспечиваться заданные характеристики, должны удовлетворять требованиям, предъявляемым к техническим средствам в части условий их эксплуатации</w:t>
-      </w:r>
-    </w:p>
-    <w:p>
-      <w:pPr>
-        <w:spacing w:line="276" w:lineRule="auto"/>
-        <w:jc w:val="both"/>
-        <w:rPr>
-          <w:sz w:val="28"/>
-          <w:szCs w:val="28"/>
-        </w:rPr>
-      </w:pPr>
-      <w:r>
-        <w:rPr>
-          <w:sz w:val="28"/>
-          <w:szCs w:val="28"/>
-        </w:rPr>
-        <w:t>4.3.2. Требования к квалификации и численности персонала</w:t>
-      </w:r>
-    </w:p>
-    <w:p>
-      <w:pPr>
-        <w:spacing w:line="276" w:lineRule="auto"/>
-        <w:jc w:val="both"/>
-        <w:rPr>
-          <w:sz w:val="28"/>
-          <w:szCs w:val="28"/>
-        </w:rPr>
-      </w:pPr>
-      <w:r>
-        <w:rPr>
-          <w:sz w:val="28"/>
-          <w:szCs w:val="28"/>
-        </w:rPr>
-        <w:t xml:space="preserve">Минимальное количество персонала, требуемого для работы программы, должно составлять не менее 2 штатных единиц — системный администратор и конечный пользователь программы — оператор. </w:t>
-      </w:r>
-    </w:p>
-    <w:p>
-      <w:pPr>
-        <w:spacing w:line="276" w:lineRule="auto"/>
-        <w:jc w:val="both"/>
-        <w:rPr>
-          <w:sz w:val="28"/>
-          <w:szCs w:val="28"/>
-        </w:rPr>
-      </w:pPr>
-      <w:r>
-        <w:rPr>
-          <w:sz w:val="28"/>
-          <w:szCs w:val="28"/>
-        </w:rPr>
-        <w:t xml:space="preserve">Системный администратор должен иметь высшее профильное образование и сертификаты компании-производителя операционной системы. В перечень задач, выполняемых системным администратором, должны входить: </w:t>
-      </w:r>
-    </w:p>
-    <w:p>
-      <w:pPr>
-        <w:spacing w:line="276" w:lineRule="auto"/>
-        <w:jc w:val="both"/>
-        <w:rPr>
-          <w:sz w:val="28"/>
-          <w:szCs w:val="28"/>
-        </w:rPr>
-      </w:pPr>
-      <w:r>
-        <w:rPr>
-          <w:sz w:val="28"/>
-          <w:szCs w:val="28"/>
-        </w:rPr>
-        <w:t xml:space="preserve">а) задача поддержания работоспособности технических средств; </w:t>
-      </w:r>
-    </w:p>
-    <w:p>
-      <w:pPr>
-        <w:spacing w:line="276" w:lineRule="auto"/>
-        <w:jc w:val="both"/>
-        <w:rPr>
-          <w:sz w:val="28"/>
-          <w:szCs w:val="28"/>
-        </w:rPr>
-      </w:pPr>
-      <w:r>
-        <w:rPr>
-          <w:sz w:val="28"/>
-          <w:szCs w:val="28"/>
-        </w:rPr>
-        <w:t xml:space="preserve">б) задачи установки (инсталляции) и поддержания работоспособности системных программных средств — операционной системы; </w:t>
-      </w:r>
-    </w:p>
-    <w:p>
-      <w:pPr>
-        <w:spacing w:line="276" w:lineRule="auto"/>
-        <w:jc w:val="both"/>
-        <w:rPr>
-          <w:sz w:val="28"/>
-          <w:szCs w:val="28"/>
-        </w:rPr>
-      </w:pPr>
-      <w:r>
-        <w:rPr>
-          <w:sz w:val="28"/>
-          <w:szCs w:val="28"/>
-        </w:rPr>
-        <w:t xml:space="preserve">в) задача установки (инсталляции) программы. </w:t>
-      </w:r>
-    </w:p>
-    <w:p>
-      <w:pPr>
-        <w:spacing w:line="276" w:lineRule="auto"/>
-        <w:jc w:val="both"/>
-        <w:rPr>
-          <w:sz w:val="28"/>
-          <w:szCs w:val="28"/>
-        </w:rPr>
-      </w:pPr>
-      <w:r>
-        <w:rPr>
-          <w:sz w:val="28"/>
-          <w:szCs w:val="28"/>
-        </w:rPr>
-        <w:lastRenderedPageBreak/>
-        <w:t>г) задача создания резервных копий базы данных.</w:t>
-      </w:r>
-    </w:p>
-    <w:p>
-      <w:pPr>
-        <w:spacing w:line="276" w:lineRule="auto"/>
-        <w:jc w:val="both"/>
-        <w:rPr>
-          <w:sz w:val="28"/>
-          <w:szCs w:val="28"/>
-        </w:rPr>
-      </w:pPr>
-    </w:p>
-    <w:p>
-      <w:pPr>
-        <w:spacing w:line="276" w:lineRule="auto"/>
-        <w:jc w:val="both"/>
-        <w:rPr>
-          <w:sz w:val="28"/>
-          <w:szCs w:val="28"/>
-        </w:rPr>
-      </w:pPr>
-      <w:r>
-        <w:rPr>
-          <w:sz w:val="28"/>
-          <w:szCs w:val="28"/>
-        </w:rPr>
-        <w:t>4.4. Требования к составу и параметрам технических средств</w:t>
-      </w:r>
-    </w:p>
-    <w:p>
-      <w:pPr>
-        <w:spacing w:line="276" w:lineRule="auto"/>
-        <w:jc w:val="both"/>
-        <w:rPr>
-          <w:sz w:val="28"/>
-          <w:szCs w:val="28"/>
-        </w:rPr>
-      </w:pPr>
-      <w:r>
-        <w:rPr>
-          <w:sz w:val="28"/>
-          <w:szCs w:val="28"/>
-        </w:rPr>
-        <w:t>В состав технических средств должен входить IВМ-совместимый персональный компьютер (ПЭВМ), выполняющий роль сервера, включающий в себя:</w:t>
-      </w:r>
-    </w:p>
-    <w:p>
-      <w:pPr>
-        <w:spacing w:line="276" w:lineRule="auto"/>
+        <w:ind w:firstLine="709"/>
         <w:jc w:val="both"/>
         <w:rPr>
           <w:sz w:val="28"/>
@@ -14389,6 +14447,7 @@
     <w:p>
       <w:pPr>
         <w:spacing w:line="276" w:lineRule="auto"/>
+        <w:ind w:firstLine="709"/>
         <w:jc w:val="both"/>
         <w:rPr>
           <w:sz w:val="28"/>
@@ -14414,6 +14473,7 @@
     <w:p>
       <w:pPr>
         <w:spacing w:line="276" w:lineRule="auto"/>
+        <w:ind w:firstLine="709"/>
         <w:jc w:val="both"/>
         <w:rPr>
           <w:sz w:val="28"/>
@@ -14455,6 +14515,7 @@
     <w:p>
       <w:pPr>
         <w:spacing w:line="276" w:lineRule="auto"/>
+        <w:ind w:firstLine="709"/>
         <w:jc w:val="both"/>
         <w:rPr>
           <w:sz w:val="28"/>
@@ -14472,6 +14533,7 @@
     <w:p>
       <w:pPr>
         <w:spacing w:line="276" w:lineRule="auto"/>
+        <w:ind w:firstLine="709"/>
         <w:jc w:val="both"/>
         <w:rPr>
           <w:sz w:val="28"/>
@@ -14489,6 +14551,7 @@
     <w:p>
       <w:pPr>
         <w:spacing w:line="276" w:lineRule="auto"/>
+        <w:ind w:firstLine="709"/>
         <w:jc w:val="both"/>
         <w:rPr>
           <w:sz w:val="28"/>
@@ -14538,6 +14601,7 @@
     <w:p>
       <w:pPr>
         <w:spacing w:line="276" w:lineRule="auto"/>
+        <w:ind w:firstLine="709"/>
         <w:jc w:val="both"/>
         <w:rPr>
           <w:sz w:val="28"/>
@@ -14555,6 +14619,7 @@
     <w:p>
       <w:pPr>
         <w:spacing w:line="276" w:lineRule="auto"/>
+        <w:ind w:firstLine="709"/>
         <w:jc w:val="both"/>
         <w:rPr>
           <w:sz w:val="28"/>
@@ -14572,6 +14637,7 @@
     <w:p>
       <w:pPr>
         <w:spacing w:line="276" w:lineRule="auto"/>
+        <w:ind w:firstLine="709"/>
         <w:jc w:val="both"/>
         <w:rPr>
           <w:sz w:val="28"/>
@@ -14589,6 +14655,7 @@
     <w:p>
       <w:pPr>
         <w:spacing w:line="276" w:lineRule="auto"/>
+        <w:ind w:firstLine="709"/>
         <w:jc w:val="both"/>
         <w:rPr>
           <w:sz w:val="28"/>
@@ -14622,6 +14689,7 @@
     <w:p>
       <w:pPr>
         <w:spacing w:line="276" w:lineRule="auto"/>
+        <w:ind w:firstLine="709"/>
         <w:jc w:val="both"/>
         <w:rPr>
           <w:sz w:val="28"/>
@@ -14639,6 +14707,7 @@
     <w:p>
       <w:pPr>
         <w:spacing w:line="276" w:lineRule="auto"/>
+        <w:ind w:firstLine="709"/>
         <w:jc w:val="both"/>
         <w:rPr>
           <w:sz w:val="28"/>
@@ -14656,6 +14725,7 @@
     <w:p>
       <w:pPr>
         <w:spacing w:line="276" w:lineRule="auto"/>
+        <w:ind w:firstLine="709"/>
         <w:jc w:val="both"/>
         <w:rPr>
           <w:sz w:val="28"/>
@@ -14673,6 +14743,7 @@
     <w:p>
       <w:pPr>
         <w:spacing w:line="276" w:lineRule="auto"/>
+        <w:ind w:firstLine="709"/>
         <w:jc w:val="both"/>
         <w:rPr>
           <w:sz w:val="28"/>
@@ -14690,6 +14761,7 @@
     <w:p>
       <w:pPr>
         <w:spacing w:line="276" w:lineRule="auto"/>
+        <w:ind w:firstLine="709"/>
         <w:jc w:val="both"/>
         <w:rPr>
           <w:sz w:val="28"/>
@@ -14707,6 +14779,7 @@
     <w:p>
       <w:pPr>
         <w:spacing w:line="276" w:lineRule="auto"/>
+        <w:ind w:firstLine="709"/>
         <w:jc w:val="both"/>
         <w:rPr>
           <w:sz w:val="28"/>
@@ -14724,6 +14797,7 @@
     <w:p>
       <w:pPr>
         <w:spacing w:line="276" w:lineRule="auto"/>
+        <w:ind w:firstLine="709"/>
         <w:jc w:val="both"/>
         <w:rPr>
           <w:sz w:val="28"/>
@@ -14741,6 +14815,7 @@
     <w:p>
       <w:pPr>
         <w:spacing w:line="276" w:lineRule="auto"/>
+        <w:ind w:firstLine="709"/>
         <w:jc w:val="both"/>
         <w:rPr>
           <w:sz w:val="28"/>
@@ -14758,6 +14833,7 @@
     <w:p>
       <w:pPr>
         <w:spacing w:line="276" w:lineRule="auto"/>
+        <w:ind w:firstLine="709"/>
         <w:jc w:val="both"/>
         <w:rPr>
           <w:sz w:val="28"/>
@@ -14775,6 +14851,7 @@
     <w:p>
       <w:pPr>
         <w:spacing w:line="276" w:lineRule="auto"/>
+        <w:ind w:firstLine="709"/>
         <w:jc w:val="both"/>
         <w:rPr>
           <w:sz w:val="28"/>
@@ -14800,6 +14877,7 @@
     <w:p>
       <w:pPr>
         <w:spacing w:line="276" w:lineRule="auto"/>
+        <w:ind w:firstLine="709"/>
         <w:jc w:val="both"/>
         <w:rPr>
           <w:sz w:val="28"/>
@@ -14825,6 +14903,7 @@
     <w:p>
       <w:pPr>
         <w:spacing w:line="276" w:lineRule="auto"/>
+        <w:ind w:firstLine="709"/>
         <w:jc w:val="both"/>
         <w:rPr>
           <w:sz w:val="28"/>
@@ -14850,6 +14929,7 @@
     <w:p>
       <w:pPr>
         <w:spacing w:line="276" w:lineRule="auto"/>
+        <w:ind w:firstLine="709"/>
         <w:jc w:val="both"/>
         <w:rPr>
           <w:sz w:val="28"/>
@@ -14867,23 +14947,26 @@
     <w:p>
       <w:pPr>
         <w:spacing w:line="276" w:lineRule="auto"/>
-        <w:jc w:val="both"/>
-        <w:rPr>
-          <w:sz w:val="28"/>
-          <w:szCs w:val="28"/>
-        </w:rPr>
-      </w:pPr>
-      <w:r>
-        <w:rPr>
-          <w:sz w:val="28"/>
-          <w:szCs w:val="28"/>
-        </w:rPr>
+        <w:ind w:firstLine="709"/>
+        <w:jc w:val="both"/>
+        <w:rPr>
+          <w:sz w:val="28"/>
+          <w:szCs w:val="28"/>
+        </w:rPr>
+      </w:pPr>
+      <w:r>
+        <w:rPr>
+          <w:sz w:val="28"/>
+          <w:szCs w:val="28"/>
+        </w:rPr>
+        <w:lastRenderedPageBreak/>
         <w:t>Ориентировочная экономическая эффективность не рассчитываются. Аналогия не проводится ввиду уникальности предъявляемых требований к разработке.</w:t>
       </w:r>
     </w:p>
     <w:p>
       <w:pPr>
         <w:spacing w:line="276" w:lineRule="auto"/>
+        <w:ind w:firstLine="709"/>
         <w:jc w:val="both"/>
         <w:rPr>
           <w:sz w:val="28"/>
@@ -14901,6 +14984,7 @@
     <w:p>
       <w:pPr>
         <w:spacing w:line="276" w:lineRule="auto"/>
+        <w:ind w:firstLine="709"/>
         <w:jc w:val="both"/>
         <w:rPr>
           <w:sz w:val="28"/>
@@ -14918,6 +15002,421 @@
     <w:p>
       <w:pPr>
         <w:spacing w:line="276" w:lineRule="auto"/>
+        <w:ind w:firstLine="709"/>
+        <w:jc w:val="both"/>
+        <w:rPr>
+          <w:sz w:val="28"/>
+          <w:szCs w:val="28"/>
+        </w:rPr>
+      </w:pPr>
+      <w:r>
+        <w:rPr>
+          <w:sz w:val="28"/>
+          <w:szCs w:val="28"/>
+        </w:rPr>
+        <w:t xml:space="preserve">Разработка должна быть проведена в три стадии: </w:t>
+      </w:r>
+    </w:p>
+    <w:p>
+      <w:pPr>
+        <w:spacing w:line="276" w:lineRule="auto"/>
+        <w:ind w:firstLine="709"/>
+        <w:jc w:val="both"/>
+        <w:rPr>
+          <w:sz w:val="28"/>
+          <w:szCs w:val="28"/>
+        </w:rPr>
+      </w:pPr>
+      <w:r>
+        <w:rPr>
+          <w:sz w:val="28"/>
+          <w:szCs w:val="28"/>
+        </w:rPr>
+        <w:t xml:space="preserve">1. разработка технического задания; </w:t>
+      </w:r>
+    </w:p>
+    <w:p>
+      <w:pPr>
+        <w:spacing w:line="276" w:lineRule="auto"/>
+        <w:ind w:firstLine="709"/>
+        <w:jc w:val="both"/>
+        <w:rPr>
+          <w:sz w:val="28"/>
+          <w:szCs w:val="28"/>
+        </w:rPr>
+      </w:pPr>
+      <w:r>
+        <w:rPr>
+          <w:sz w:val="28"/>
+          <w:szCs w:val="28"/>
+        </w:rPr>
+        <w:t xml:space="preserve">2. рабочее проектирование; </w:t>
+      </w:r>
+    </w:p>
+    <w:p>
+      <w:pPr>
+        <w:spacing w:line="276" w:lineRule="auto"/>
+        <w:ind w:firstLine="709"/>
+        <w:jc w:val="both"/>
+        <w:rPr>
+          <w:sz w:val="28"/>
+          <w:szCs w:val="28"/>
+        </w:rPr>
+      </w:pPr>
+      <w:r>
+        <w:rPr>
+          <w:sz w:val="28"/>
+          <w:szCs w:val="28"/>
+        </w:rPr>
+        <w:t>3. внедрение.</w:t>
+      </w:r>
+    </w:p>
+    <w:p>
+      <w:pPr>
+        <w:spacing w:line="276" w:lineRule="auto"/>
+        <w:ind w:firstLine="709"/>
+        <w:jc w:val="both"/>
+        <w:rPr>
+          <w:sz w:val="28"/>
+          <w:szCs w:val="28"/>
+        </w:rPr>
+      </w:pPr>
+      <w:r>
+        <w:rPr>
+          <w:sz w:val="28"/>
+          <w:szCs w:val="28"/>
+        </w:rPr>
+        <w:t>7.2. Этапы разработки</w:t>
+      </w:r>
+    </w:p>
+    <w:p>
+      <w:pPr>
+        <w:spacing w:line="276" w:lineRule="auto"/>
+        <w:ind w:firstLine="709"/>
+        <w:jc w:val="both"/>
+        <w:rPr>
+          <w:sz w:val="28"/>
+          <w:szCs w:val="28"/>
+        </w:rPr>
+      </w:pPr>
+      <w:r>
+        <w:rPr>
+          <w:sz w:val="28"/>
+          <w:szCs w:val="28"/>
+        </w:rPr>
+        <w:t xml:space="preserve">На стадии разработки технического задания должен быть выполнен этап разработки, согласования и утверждения настоящего технического задания. </w:t>
+      </w:r>
+    </w:p>
+    <w:p>
+      <w:pPr>
+        <w:spacing w:line="276" w:lineRule="auto"/>
+        <w:ind w:firstLine="709"/>
+        <w:jc w:val="both"/>
+        <w:rPr>
+          <w:sz w:val="28"/>
+          <w:szCs w:val="28"/>
+        </w:rPr>
+      </w:pPr>
+      <w:r>
+        <w:rPr>
+          <w:sz w:val="28"/>
+          <w:szCs w:val="28"/>
+        </w:rPr>
+        <w:t xml:space="preserve">На стадии рабочего проектирования должны быть выполнены перечисленные ниже этапы работ: </w:t>
+      </w:r>
+    </w:p>
+    <w:p>
+      <w:pPr>
+        <w:spacing w:line="276" w:lineRule="auto"/>
+        <w:ind w:firstLine="709"/>
+        <w:jc w:val="both"/>
+        <w:rPr>
+          <w:sz w:val="28"/>
+          <w:szCs w:val="28"/>
+        </w:rPr>
+      </w:pPr>
+      <w:r>
+        <w:rPr>
+          <w:sz w:val="28"/>
+          <w:szCs w:val="28"/>
+        </w:rPr>
+        <w:t xml:space="preserve">1. разработка программы; </w:t>
+      </w:r>
+    </w:p>
+    <w:p>
+      <w:pPr>
+        <w:spacing w:line="276" w:lineRule="auto"/>
+        <w:ind w:firstLine="709"/>
+        <w:jc w:val="both"/>
+        <w:rPr>
+          <w:sz w:val="28"/>
+          <w:szCs w:val="28"/>
+        </w:rPr>
+      </w:pPr>
+      <w:r>
+        <w:rPr>
+          <w:sz w:val="28"/>
+          <w:szCs w:val="28"/>
+        </w:rPr>
+        <w:t xml:space="preserve">2. разработка программной документации; </w:t>
+      </w:r>
+    </w:p>
+    <w:p>
+      <w:pPr>
+        <w:spacing w:line="276" w:lineRule="auto"/>
+        <w:ind w:firstLine="709"/>
+        <w:jc w:val="both"/>
+        <w:rPr>
+          <w:sz w:val="28"/>
+          <w:szCs w:val="28"/>
+        </w:rPr>
+      </w:pPr>
+      <w:r>
+        <w:rPr>
+          <w:sz w:val="28"/>
+          <w:szCs w:val="28"/>
+        </w:rPr>
+        <w:t xml:space="preserve">3. испытания программы. </w:t>
+      </w:r>
+    </w:p>
+    <w:p>
+      <w:pPr>
+        <w:spacing w:line="276" w:lineRule="auto"/>
+        <w:ind w:firstLine="709"/>
+        <w:jc w:val="both"/>
+        <w:rPr>
+          <w:sz w:val="28"/>
+          <w:szCs w:val="28"/>
+        </w:rPr>
+      </w:pPr>
+      <w:r>
+        <w:rPr>
+          <w:sz w:val="28"/>
+          <w:szCs w:val="28"/>
+        </w:rPr>
+        <w:t xml:space="preserve">На стадии внедрения должен быть выполнен этап разработки подготовка и передача программы </w:t>
+      </w:r>
+    </w:p>
+    <w:p>
+      <w:pPr>
+        <w:spacing w:line="276" w:lineRule="auto"/>
+        <w:ind w:firstLine="709"/>
+        <w:jc w:val="both"/>
+        <w:rPr>
+          <w:sz w:val="28"/>
+          <w:szCs w:val="28"/>
+        </w:rPr>
+      </w:pPr>
+      <w:r>
+        <w:rPr>
+          <w:sz w:val="28"/>
+          <w:szCs w:val="28"/>
+        </w:rPr>
+        <w:t xml:space="preserve">На этапе разработки технического задания должны быть выполнены перечисленные ниже работы: </w:t>
+      </w:r>
+    </w:p>
+    <w:p>
+      <w:pPr>
+        <w:spacing w:line="276" w:lineRule="auto"/>
+        <w:ind w:firstLine="709"/>
+        <w:jc w:val="both"/>
+        <w:rPr>
+          <w:sz w:val="28"/>
+          <w:szCs w:val="28"/>
+        </w:rPr>
+      </w:pPr>
+      <w:r>
+        <w:rPr>
+          <w:sz w:val="28"/>
+          <w:szCs w:val="28"/>
+        </w:rPr>
+        <w:t xml:space="preserve">1. постановка задачи; </w:t>
+      </w:r>
+    </w:p>
+    <w:p>
+      <w:pPr>
+        <w:spacing w:line="276" w:lineRule="auto"/>
+        <w:ind w:firstLine="709"/>
+        <w:jc w:val="both"/>
+        <w:rPr>
+          <w:sz w:val="28"/>
+          <w:szCs w:val="28"/>
+        </w:rPr>
+      </w:pPr>
+      <w:r>
+        <w:rPr>
+          <w:sz w:val="28"/>
+          <w:szCs w:val="28"/>
+        </w:rPr>
+        <w:t xml:space="preserve">2. определение и уточнение требований к техническим средствам; </w:t>
+      </w:r>
+    </w:p>
+    <w:p>
+      <w:pPr>
+        <w:spacing w:line="276" w:lineRule="auto"/>
+        <w:ind w:firstLine="709"/>
+        <w:jc w:val="both"/>
+        <w:rPr>
+          <w:sz w:val="28"/>
+          <w:szCs w:val="28"/>
+        </w:rPr>
+      </w:pPr>
+      <w:r>
+        <w:rPr>
+          <w:sz w:val="28"/>
+          <w:szCs w:val="28"/>
+        </w:rPr>
+        <w:t xml:space="preserve">3. определение требований к программе; </w:t>
+      </w:r>
+    </w:p>
+    <w:p>
+      <w:pPr>
+        <w:spacing w:line="276" w:lineRule="auto"/>
+        <w:ind w:firstLine="709"/>
+        <w:jc w:val="both"/>
+        <w:rPr>
+          <w:sz w:val="28"/>
+          <w:szCs w:val="28"/>
+        </w:rPr>
+      </w:pPr>
+      <w:r>
+        <w:rPr>
+          <w:sz w:val="28"/>
+          <w:szCs w:val="28"/>
+        </w:rPr>
+        <w:t xml:space="preserve">4. определение стадий, этапов и сроков разработки программы и документации на неё; </w:t>
+      </w:r>
+    </w:p>
+    <w:p>
+      <w:pPr>
+        <w:spacing w:line="276" w:lineRule="auto"/>
+        <w:ind w:firstLine="709"/>
+        <w:jc w:val="both"/>
+        <w:rPr>
+          <w:sz w:val="28"/>
+          <w:szCs w:val="28"/>
+        </w:rPr>
+      </w:pPr>
+      <w:r>
+        <w:rPr>
+          <w:sz w:val="28"/>
+          <w:szCs w:val="28"/>
+        </w:rPr>
+        <w:t xml:space="preserve">5. согласование и утверждение технического задания. </w:t>
+      </w:r>
+    </w:p>
+    <w:p>
+      <w:pPr>
+        <w:spacing w:line="276" w:lineRule="auto"/>
+        <w:ind w:firstLine="709"/>
+        <w:jc w:val="both"/>
+        <w:rPr>
+          <w:sz w:val="28"/>
+          <w:szCs w:val="28"/>
+        </w:rPr>
+      </w:pPr>
+      <w:r>
+        <w:rPr>
+          <w:sz w:val="28"/>
+          <w:szCs w:val="28"/>
+        </w:rPr>
+        <w:t xml:space="preserve">На этапе разработки программы должна быть выполнена работа по программированию (кодированию) и отладке программы. </w:t>
+      </w:r>
+    </w:p>
+    <w:p>
+      <w:pPr>
+        <w:spacing w:line="276" w:lineRule="auto"/>
+        <w:ind w:firstLine="709"/>
+        <w:jc w:val="both"/>
+        <w:rPr>
+          <w:sz w:val="28"/>
+          <w:szCs w:val="28"/>
+        </w:rPr>
+      </w:pPr>
+      <w:r>
+        <w:rPr>
+          <w:sz w:val="28"/>
+          <w:szCs w:val="28"/>
+        </w:rPr>
+        <w:t xml:space="preserve">На этапе разработки программной документации должна быть выполнена разработка программных документов в соответствии с требованиями к составу документации. </w:t>
+      </w:r>
+    </w:p>
+    <w:p>
+      <w:pPr>
+        <w:spacing w:line="276" w:lineRule="auto"/>
+        <w:ind w:firstLine="709"/>
+        <w:jc w:val="both"/>
+        <w:rPr>
+          <w:sz w:val="28"/>
+          <w:szCs w:val="28"/>
+        </w:rPr>
+      </w:pPr>
+      <w:r>
+        <w:rPr>
+          <w:sz w:val="28"/>
+          <w:szCs w:val="28"/>
+        </w:rPr>
+        <w:t xml:space="preserve">На этапе испытаний программы должны быть выполнены перечисленные ниже виды работ: </w:t>
+      </w:r>
+    </w:p>
+    <w:p>
+      <w:pPr>
+        <w:spacing w:line="276" w:lineRule="auto"/>
+        <w:ind w:firstLine="709"/>
+        <w:jc w:val="both"/>
+        <w:rPr>
+          <w:sz w:val="28"/>
+          <w:szCs w:val="28"/>
+        </w:rPr>
+      </w:pPr>
+      <w:r>
+        <w:rPr>
+          <w:sz w:val="28"/>
+          <w:szCs w:val="28"/>
+        </w:rPr>
+        <w:t xml:space="preserve">1. разработка, согласование и утверждение, и методики испытаний; </w:t>
+      </w:r>
+    </w:p>
+    <w:p>
+      <w:pPr>
+        <w:spacing w:line="276" w:lineRule="auto"/>
+        <w:ind w:firstLine="709"/>
+        <w:jc w:val="both"/>
+        <w:rPr>
+          <w:sz w:val="28"/>
+          <w:szCs w:val="28"/>
+        </w:rPr>
+      </w:pPr>
+      <w:r>
+        <w:rPr>
+          <w:sz w:val="28"/>
+          <w:szCs w:val="28"/>
+        </w:rPr>
+        <w:t xml:space="preserve">2. проведение приемо-сдаточных испытаний; </w:t>
+      </w:r>
+    </w:p>
+    <w:p>
+      <w:pPr>
+        <w:spacing w:line="276" w:lineRule="auto"/>
+        <w:ind w:firstLine="709"/>
+        <w:jc w:val="both"/>
+        <w:rPr>
+          <w:sz w:val="28"/>
+          <w:szCs w:val="28"/>
+        </w:rPr>
+      </w:pPr>
+      <w:r>
+        <w:rPr>
+          <w:sz w:val="28"/>
+          <w:szCs w:val="28"/>
+        </w:rPr>
+        <w:t xml:space="preserve">3. корректировка программы и программной документации по результатам испытаний. </w:t>
+      </w:r>
+    </w:p>
+    <w:p>
+      <w:pPr>
+        <w:spacing w:line="276" w:lineRule="auto"/>
+        <w:ind w:firstLine="709"/>
         <w:jc w:val="both"/>
         <w:rPr>
           <w:sz w:val="28"/>
@@ -14930,523 +15429,139 @@
           <w:szCs w:val="28"/>
         </w:rPr>
         <w:lastRenderedPageBreak/>
-        <w:t xml:space="preserve">Разработка должна быть проведена в три стадии: </w:t>
+        <w:t>На этапе подготовки и передачи программы должна быть выполнена работа по подготовке и передаче программы и программной документации в эксплуатацию на объектах Заказчика.</w:t>
       </w:r>
     </w:p>
     <w:p>
       <w:pPr>
         <w:spacing w:line="276" w:lineRule="auto"/>
-        <w:jc w:val="both"/>
-        <w:rPr>
-          <w:sz w:val="28"/>
-          <w:szCs w:val="28"/>
-        </w:rPr>
-      </w:pPr>
-      <w:r>
-        <w:rPr>
-          <w:sz w:val="28"/>
-          <w:szCs w:val="28"/>
-        </w:rPr>
-        <w:t xml:space="preserve">1. разработка технического задания; </w:t>
+        <w:ind w:firstLine="709"/>
+        <w:jc w:val="both"/>
+        <w:rPr>
+          <w:sz w:val="28"/>
+          <w:szCs w:val="28"/>
+        </w:rPr>
+      </w:pPr>
+      <w:r>
+        <w:rPr>
+          <w:sz w:val="28"/>
+          <w:szCs w:val="28"/>
+        </w:rPr>
+        <w:t>8. ПОРЯДОК КОНТРОЛЯ И ПРИЕМКИ</w:t>
       </w:r>
     </w:p>
     <w:p>
       <w:pPr>
         <w:spacing w:line="276" w:lineRule="auto"/>
-        <w:jc w:val="both"/>
-        <w:rPr>
-          <w:sz w:val="28"/>
-          <w:szCs w:val="28"/>
-        </w:rPr>
-      </w:pPr>
-      <w:r>
-        <w:rPr>
-          <w:sz w:val="28"/>
-          <w:szCs w:val="28"/>
-        </w:rPr>
-        <w:t xml:space="preserve">2. рабочее проектирование; </w:t>
+        <w:ind w:firstLine="709"/>
+        <w:jc w:val="both"/>
+        <w:rPr>
+          <w:sz w:val="28"/>
+          <w:szCs w:val="28"/>
+        </w:rPr>
+      </w:pPr>
+      <w:r>
+        <w:rPr>
+          <w:sz w:val="28"/>
+          <w:szCs w:val="28"/>
+        </w:rPr>
+        <w:t>8.1. Виды испытаний</w:t>
       </w:r>
     </w:p>
     <w:p>
       <w:pPr>
         <w:spacing w:line="276" w:lineRule="auto"/>
-        <w:jc w:val="both"/>
-        <w:rPr>
-          <w:sz w:val="28"/>
-          <w:szCs w:val="28"/>
-        </w:rPr>
-      </w:pPr>
-      <w:r>
-        <w:rPr>
-          <w:sz w:val="28"/>
-          <w:szCs w:val="28"/>
-        </w:rPr>
-        <w:t>3. внедрение.</w:t>
+        <w:ind w:firstLine="709"/>
+        <w:jc w:val="both"/>
+        <w:rPr>
+          <w:sz w:val="28"/>
+          <w:szCs w:val="28"/>
+        </w:rPr>
+      </w:pPr>
+      <w:r>
+        <w:rPr>
+          <w:sz w:val="28"/>
+          <w:szCs w:val="28"/>
+        </w:rPr>
+        <w:t xml:space="preserve">Приемо-сдаточные испытания должны проводиться на объекте Заказчика в оговоренные сроки. </w:t>
       </w:r>
     </w:p>
     <w:p>
       <w:pPr>
         <w:spacing w:line="276" w:lineRule="auto"/>
-        <w:jc w:val="both"/>
-        <w:rPr>
-          <w:sz w:val="28"/>
-          <w:szCs w:val="28"/>
-        </w:rPr>
-      </w:pPr>
-      <w:r>
-        <w:rPr>
-          <w:sz w:val="28"/>
-          <w:szCs w:val="28"/>
-        </w:rPr>
-        <w:t>7.2. Этапы разработки</w:t>
+        <w:ind w:firstLine="709"/>
+        <w:jc w:val="both"/>
+        <w:rPr>
+          <w:sz w:val="28"/>
+          <w:szCs w:val="28"/>
+        </w:rPr>
+      </w:pPr>
+      <w:r>
+        <w:rPr>
+          <w:sz w:val="28"/>
+          <w:szCs w:val="28"/>
+        </w:rPr>
+        <w:t xml:space="preserve">Приемо-сдаточные испытания программы должны проводиться согласно разработанной Исполнителем и согласованной Заказчиком Программы и методик испытаний. </w:t>
       </w:r>
     </w:p>
     <w:p>
       <w:pPr>
         <w:spacing w:line="276" w:lineRule="auto"/>
-        <w:jc w:val="both"/>
-        <w:rPr>
-          <w:sz w:val="28"/>
-          <w:szCs w:val="28"/>
-        </w:rPr>
-      </w:pPr>
-      <w:r>
-        <w:rPr>
-          <w:sz w:val="28"/>
-          <w:szCs w:val="28"/>
-        </w:rPr>
-        <w:t xml:space="preserve">На стадии разработки технического задания должен быть выполнен этап разработки, согласования и утверждения настоящего технического задания. </w:t>
+        <w:ind w:firstLine="709"/>
+        <w:jc w:val="both"/>
+        <w:rPr>
+          <w:sz w:val="28"/>
+          <w:szCs w:val="28"/>
+        </w:rPr>
+      </w:pPr>
+      <w:r>
+        <w:rPr>
+          <w:sz w:val="28"/>
+          <w:szCs w:val="28"/>
+        </w:rPr>
+        <w:t>Ход проведения приемо-сдаточных испытаний Заказчик и Исполнитель документируют в Протоколе проведения испытаний</w:t>
       </w:r>
     </w:p>
     <w:p>
       <w:pPr>
         <w:spacing w:line="276" w:lineRule="auto"/>
-        <w:jc w:val="both"/>
-        <w:rPr>
-          <w:sz w:val="28"/>
-          <w:szCs w:val="28"/>
-        </w:rPr>
-      </w:pPr>
-      <w:r>
-        <w:rPr>
-          <w:sz w:val="28"/>
-          <w:szCs w:val="28"/>
-        </w:rPr>
-        <w:t xml:space="preserve">На стадии рабочего проектирования должны быть выполнены перечисленные ниже этапы работ: </w:t>
+        <w:ind w:firstLine="709"/>
+        <w:jc w:val="both"/>
+        <w:rPr>
+          <w:sz w:val="28"/>
+          <w:szCs w:val="28"/>
+        </w:rPr>
+      </w:pPr>
+      <w:r>
+        <w:rPr>
+          <w:sz w:val="28"/>
+          <w:szCs w:val="28"/>
+        </w:rPr>
+        <w:t>8.2. Общие требования к приемке работы</w:t>
       </w:r>
     </w:p>
     <w:p>
       <w:pPr>
         <w:spacing w:line="276" w:lineRule="auto"/>
-        <w:jc w:val="both"/>
-        <w:rPr>
-          <w:sz w:val="28"/>
-          <w:szCs w:val="28"/>
-        </w:rPr>
-      </w:pPr>
-      <w:r>
-        <w:rPr>
-          <w:sz w:val="28"/>
-          <w:szCs w:val="28"/>
-        </w:rPr>
-        <w:t xml:space="preserve">1. разработка программы; </w:t>
+        <w:ind w:firstLine="709"/>
+        <w:jc w:val="both"/>
+        <w:rPr>
+          <w:sz w:val="28"/>
+          <w:szCs w:val="28"/>
+        </w:rPr>
+      </w:pPr>
+      <w:r>
+        <w:rPr>
+          <w:sz w:val="28"/>
+          <w:szCs w:val="28"/>
+        </w:rPr>
+        <w:t>На основании Протокола проведения испытаний Исполнитель совместно с Заказчиком подписывает Акт приемки-сдачи программы в эксплуатацию.</w:t>
       </w:r>
     </w:p>
     <w:p>
       <w:pPr>
         <w:spacing w:line="276" w:lineRule="auto"/>
-        <w:jc w:val="both"/>
-        <w:rPr>
-          <w:sz w:val="28"/>
-          <w:szCs w:val="28"/>
-        </w:rPr>
-      </w:pPr>
-      <w:r>
-        <w:rPr>
-          <w:sz w:val="28"/>
-          <w:szCs w:val="28"/>
-        </w:rPr>
-        <w:t xml:space="preserve">2. разработка программной документации; </w:t>
-      </w:r>
-    </w:p>
-    <w:p>
-      <w:pPr>
-        <w:spacing w:line="276" w:lineRule="auto"/>
-        <w:jc w:val="both"/>
-        <w:rPr>
-          <w:sz w:val="28"/>
-          <w:szCs w:val="28"/>
-        </w:rPr>
-      </w:pPr>
-      <w:r>
-        <w:rPr>
-          <w:sz w:val="28"/>
-          <w:szCs w:val="28"/>
-        </w:rPr>
-        <w:t xml:space="preserve">3. испытания программы. </w:t>
-      </w:r>
-    </w:p>
-    <w:p>
-      <w:pPr>
-        <w:spacing w:line="276" w:lineRule="auto"/>
-        <w:jc w:val="both"/>
-        <w:rPr>
-          <w:sz w:val="28"/>
-          <w:szCs w:val="28"/>
-        </w:rPr>
-      </w:pPr>
-      <w:r>
-        <w:rPr>
-          <w:sz w:val="28"/>
-          <w:szCs w:val="28"/>
-        </w:rPr>
-        <w:t xml:space="preserve">На стадии внедрения должен быть выполнен этап разработки подготовка и передача программы </w:t>
-      </w:r>
-    </w:p>
-    <w:p>
-      <w:pPr>
-        <w:spacing w:line="276" w:lineRule="auto"/>
-        <w:jc w:val="both"/>
-        <w:rPr>
-          <w:sz w:val="28"/>
-          <w:szCs w:val="28"/>
-        </w:rPr>
-      </w:pPr>
-      <w:r>
-        <w:rPr>
-          <w:sz w:val="28"/>
-          <w:szCs w:val="28"/>
-        </w:rPr>
-        <w:t xml:space="preserve">На этапе разработки технического задания должны быть выполнены перечисленные ниже работы: </w:t>
-      </w:r>
-    </w:p>
-    <w:p>
-      <w:pPr>
-        <w:spacing w:line="276" w:lineRule="auto"/>
-        <w:jc w:val="both"/>
-        <w:rPr>
-          <w:sz w:val="28"/>
-          <w:szCs w:val="28"/>
-        </w:rPr>
-      </w:pPr>
-      <w:r>
-        <w:rPr>
-          <w:sz w:val="28"/>
-          <w:szCs w:val="28"/>
-        </w:rPr>
-        <w:t xml:space="preserve">1. постановка задачи; </w:t>
-      </w:r>
-    </w:p>
-    <w:p>
-      <w:pPr>
-        <w:spacing w:line="276" w:lineRule="auto"/>
-        <w:jc w:val="both"/>
-        <w:rPr>
-          <w:sz w:val="28"/>
-          <w:szCs w:val="28"/>
-        </w:rPr>
-      </w:pPr>
-      <w:r>
-        <w:rPr>
-          <w:sz w:val="28"/>
-          <w:szCs w:val="28"/>
-        </w:rPr>
-        <w:t xml:space="preserve">2. определение и уточнение требований к техническим средствам; </w:t>
-      </w:r>
-    </w:p>
-    <w:p>
-      <w:pPr>
-        <w:spacing w:line="276" w:lineRule="auto"/>
-        <w:jc w:val="both"/>
-        <w:rPr>
-          <w:sz w:val="28"/>
-          <w:szCs w:val="28"/>
-        </w:rPr>
-      </w:pPr>
-      <w:r>
-        <w:rPr>
-          <w:sz w:val="28"/>
-          <w:szCs w:val="28"/>
-        </w:rPr>
-        <w:t xml:space="preserve">3. определение требований к программе; </w:t>
-      </w:r>
-    </w:p>
-    <w:p>
-      <w:pPr>
-        <w:spacing w:line="276" w:lineRule="auto"/>
-        <w:jc w:val="both"/>
-        <w:rPr>
-          <w:sz w:val="28"/>
-          <w:szCs w:val="28"/>
-        </w:rPr>
-      </w:pPr>
-      <w:r>
-        <w:rPr>
-          <w:sz w:val="28"/>
-          <w:szCs w:val="28"/>
-        </w:rPr>
-        <w:t xml:space="preserve">4. определение стадий, этапов и сроков разработки программы и документации на неё; </w:t>
-      </w:r>
-    </w:p>
-    <w:p>
-      <w:pPr>
-        <w:spacing w:line="276" w:lineRule="auto"/>
-        <w:jc w:val="both"/>
-        <w:rPr>
-          <w:sz w:val="28"/>
-          <w:szCs w:val="28"/>
-        </w:rPr>
-      </w:pPr>
-      <w:r>
-        <w:rPr>
-          <w:sz w:val="28"/>
-          <w:szCs w:val="28"/>
-        </w:rPr>
-        <w:t xml:space="preserve">5. согласование и утверждение технического задания. </w:t>
-      </w:r>
-    </w:p>
-    <w:p>
-      <w:pPr>
-        <w:spacing w:line="276" w:lineRule="auto"/>
-        <w:jc w:val="both"/>
-        <w:rPr>
-          <w:sz w:val="28"/>
-          <w:szCs w:val="28"/>
-        </w:rPr>
-      </w:pPr>
-      <w:r>
-        <w:rPr>
-          <w:sz w:val="28"/>
-          <w:szCs w:val="28"/>
-        </w:rPr>
-        <w:t xml:space="preserve">На этапе разработки программы должна быть выполнена работа по программированию (кодированию) и отладке программы. </w:t>
-      </w:r>
-    </w:p>
-    <w:p>
-      <w:pPr>
-        <w:spacing w:line="276" w:lineRule="auto"/>
-        <w:jc w:val="both"/>
-        <w:rPr>
-          <w:sz w:val="28"/>
-          <w:szCs w:val="28"/>
-        </w:rPr>
-      </w:pPr>
-      <w:r>
-        <w:rPr>
-          <w:sz w:val="28"/>
-          <w:szCs w:val="28"/>
-        </w:rPr>
-        <w:t xml:space="preserve">На этапе разработки программной документации должна быть выполнена разработка программных документов в соответствии с требованиями к составу документации. </w:t>
-      </w:r>
-    </w:p>
-    <w:p>
-      <w:pPr>
-        <w:spacing w:line="276" w:lineRule="auto"/>
-        <w:jc w:val="both"/>
-        <w:rPr>
-          <w:sz w:val="28"/>
-          <w:szCs w:val="28"/>
-        </w:rPr>
-      </w:pPr>
-      <w:r>
-        <w:rPr>
-          <w:sz w:val="28"/>
-          <w:szCs w:val="28"/>
-        </w:rPr>
-        <w:t xml:space="preserve">На этапе испытаний программы должны быть выполнены перечисленные ниже виды работ: </w:t>
-      </w:r>
-    </w:p>
-    <w:p>
-      <w:pPr>
-        <w:spacing w:line="276" w:lineRule="auto"/>
-        <w:jc w:val="both"/>
-        <w:rPr>
-          <w:sz w:val="28"/>
-          <w:szCs w:val="28"/>
-        </w:rPr>
-      </w:pPr>
-      <w:r>
-        <w:rPr>
-          <w:sz w:val="28"/>
-          <w:szCs w:val="28"/>
-        </w:rPr>
-        <w:t xml:space="preserve">1. разработка, согласование и утверждение, и методики испытаний; </w:t>
-      </w:r>
-    </w:p>
-    <w:p>
-      <w:pPr>
-        <w:spacing w:line="276" w:lineRule="auto"/>
-        <w:jc w:val="both"/>
-        <w:rPr>
-          <w:sz w:val="28"/>
-          <w:szCs w:val="28"/>
-        </w:rPr>
-      </w:pPr>
-      <w:r>
-        <w:rPr>
-          <w:sz w:val="28"/>
-          <w:szCs w:val="28"/>
-        </w:rPr>
-        <w:t xml:space="preserve">2. проведение приемо-сдаточных испытаний; </w:t>
-      </w:r>
-    </w:p>
-    <w:p>
-      <w:pPr>
-        <w:spacing w:line="276" w:lineRule="auto"/>
-        <w:jc w:val="both"/>
-        <w:rPr>
-          <w:sz w:val="28"/>
-          <w:szCs w:val="28"/>
-        </w:rPr>
-      </w:pPr>
-      <w:r>
-        <w:rPr>
-          <w:sz w:val="28"/>
-          <w:szCs w:val="28"/>
-        </w:rPr>
-        <w:t xml:space="preserve">3. корректировка программы и программной документации по результатам испытаний. </w:t>
-      </w:r>
-    </w:p>
-    <w:p>
-      <w:pPr>
-        <w:spacing w:line="276" w:lineRule="auto"/>
-        <w:jc w:val="both"/>
-        <w:rPr>
-          <w:sz w:val="28"/>
-          <w:szCs w:val="28"/>
-        </w:rPr>
-      </w:pPr>
-      <w:r>
-        <w:rPr>
-          <w:sz w:val="28"/>
-          <w:szCs w:val="28"/>
-        </w:rPr>
-        <w:t>На этапе подготовки и передачи программы должна быть выполнена работа по подготовке и передаче программы и программной документации в эксплуатацию на объектах Заказчика.</w:t>
-      </w:r>
-    </w:p>
-    <w:p>
-      <w:pPr>
-        <w:spacing w:line="276" w:lineRule="auto"/>
-        <w:jc w:val="both"/>
-        <w:rPr>
-          <w:sz w:val="28"/>
-          <w:szCs w:val="28"/>
-        </w:rPr>
-      </w:pPr>
-      <w:r>
-        <w:rPr>
-          <w:sz w:val="28"/>
-          <w:szCs w:val="28"/>
-        </w:rPr>
-        <w:t>8. ПОРЯДОК КОНТРОЛЯ И ПРИЕМКИ</w:t>
-      </w:r>
-    </w:p>
-    <w:p>
-      <w:pPr>
-        <w:spacing w:line="276" w:lineRule="auto"/>
-        <w:jc w:val="both"/>
-        <w:rPr>
-          <w:sz w:val="28"/>
-          <w:szCs w:val="28"/>
-        </w:rPr>
-      </w:pPr>
-      <w:r>
-        <w:rPr>
-          <w:sz w:val="28"/>
-          <w:szCs w:val="28"/>
-        </w:rPr>
-        <w:t>8.1. Виды испытаний</w:t>
-      </w:r>
-    </w:p>
-    <w:p>
-      <w:pPr>
-        <w:spacing w:line="276" w:lineRule="auto"/>
-        <w:jc w:val="both"/>
-        <w:rPr>
-          <w:sz w:val="28"/>
-          <w:szCs w:val="28"/>
-        </w:rPr>
-      </w:pPr>
-      <w:r>
-        <w:rPr>
-          <w:sz w:val="28"/>
-          <w:szCs w:val="28"/>
-        </w:rPr>
-        <w:lastRenderedPageBreak/>
-        <w:t xml:space="preserve">Приемо-сдаточные испытания должны проводиться на объекте Заказчика в оговоренные сроки. </w:t>
-      </w:r>
-    </w:p>
-    <w:p>
-      <w:pPr>
-        <w:spacing w:line="276" w:lineRule="auto"/>
-        <w:jc w:val="both"/>
-        <w:rPr>
-          <w:sz w:val="28"/>
-          <w:szCs w:val="28"/>
-        </w:rPr>
-      </w:pPr>
-      <w:r>
-        <w:rPr>
-          <w:sz w:val="28"/>
-          <w:szCs w:val="28"/>
-        </w:rPr>
-        <w:t xml:space="preserve">Приемо-сдаточные испытания программы должны проводиться согласно разработанной Исполнителем и согласованной Заказчиком Программы и методик испытаний. </w:t>
-      </w:r>
-    </w:p>
-    <w:p>
-      <w:pPr>
-        <w:spacing w:line="276" w:lineRule="auto"/>
-        <w:jc w:val="both"/>
-        <w:rPr>
-          <w:sz w:val="28"/>
-          <w:szCs w:val="28"/>
-        </w:rPr>
-      </w:pPr>
-      <w:r>
-        <w:rPr>
-          <w:sz w:val="28"/>
-          <w:szCs w:val="28"/>
-        </w:rPr>
-        <w:t>Ход проведения приемо-сдаточных испытаний Заказчик и Исполнитель документируют в Протоколе проведения испытаний</w:t>
-      </w:r>
-    </w:p>
-    <w:p>
-      <w:pPr>
-        <w:spacing w:line="276" w:lineRule="auto"/>
-        <w:jc w:val="both"/>
-        <w:rPr>
-          <w:sz w:val="28"/>
-          <w:szCs w:val="28"/>
-        </w:rPr>
-      </w:pPr>
-      <w:r>
-        <w:rPr>
-          <w:sz w:val="28"/>
-          <w:szCs w:val="28"/>
-        </w:rPr>
-        <w:t>8.2. Общие требования к приемке работы</w:t>
-      </w:r>
-    </w:p>
-    <w:p>
-      <w:pPr>
-        <w:spacing w:line="276" w:lineRule="auto"/>
-        <w:jc w:val="both"/>
-        <w:rPr>
-          <w:sz w:val="28"/>
-          <w:szCs w:val="28"/>
-        </w:rPr>
-      </w:pPr>
-      <w:r>
-        <w:rPr>
-          <w:sz w:val="28"/>
-          <w:szCs w:val="28"/>
-        </w:rPr>
-        <w:t>На основании Протокола проведения испытаний Исполнитель совместно с Заказчиком подписывает Акт приемки-сдачи программы в эксплуатацию.</w:t>
-      </w:r>
-    </w:p>
-    <w:p>
-      <w:pPr>
-        <w:spacing w:line="276" w:lineRule="auto"/>
+        <w:ind w:firstLine="709"/>
         <w:rPr>
           <w:sz w:val="28"/>
           <w:szCs w:val="28"/>
@@ -15482,6 +15597,7 @@
           <w:p>
             <w:pPr>
               <w:spacing w:line="276" w:lineRule="auto"/>
+              <w:ind w:firstLine="709"/>
               <w:rPr>
                 <w:sz w:val="28"/>
                 <w:szCs w:val="28"/>
@@ -15503,6 +15619,7 @@
           <w:p>
             <w:pPr>
               <w:spacing w:line="276" w:lineRule="auto"/>
+              <w:ind w:firstLine="709"/>
               <w:cnfStyle w:val="100000000000" w:firstRow="1" w:lastRow="0" w:firstColumn="0" w:lastColumn="0" w:oddVBand="0" w:evenVBand="0" w:oddHBand="0" w:evenHBand="0" w:firstRowFirstColumn="0" w:firstRowLastColumn="0" w:lastRowFirstColumn="0" w:lastRowLastColumn="0"/>
               <w:rPr>
                 <w:b w:val="0"/>
@@ -15535,6 +15652,7 @@
           <w:p>
             <w:pPr>
               <w:spacing w:line="276" w:lineRule="auto"/>
+              <w:ind w:firstLine="709"/>
               <w:rPr>
                 <w:sz w:val="28"/>
                 <w:szCs w:val="28"/>
@@ -15556,6 +15674,7 @@
           <w:p>
             <w:pPr>
               <w:spacing w:line="276" w:lineRule="auto"/>
+              <w:ind w:firstLine="709"/>
               <w:cnfStyle w:val="000000100000" w:firstRow="0" w:lastRow="0" w:firstColumn="0" w:lastColumn="0" w:oddVBand="0" w:evenVBand="0" w:oddHBand="1" w:evenHBand="0" w:firstRowFirstColumn="0" w:firstRowLastColumn="0" w:lastRowFirstColumn="0" w:lastRowLastColumn="0"/>
               <w:rPr>
                 <w:sz w:val="28"/>
@@ -15615,6 +15734,7 @@
           <w:p>
             <w:pPr>
               <w:spacing w:line="276" w:lineRule="auto"/>
+              <w:ind w:firstLine="709"/>
               <w:rPr>
                 <w:sz w:val="28"/>
                 <w:szCs w:val="28"/>
@@ -15636,6 +15756,7 @@
           <w:p>
             <w:pPr>
               <w:spacing w:line="276" w:lineRule="auto"/>
+              <w:ind w:firstLine="709"/>
               <w:cnfStyle w:val="000000000000" w:firstRow="0" w:lastRow="0" w:firstColumn="0" w:lastColumn="0" w:oddVBand="0" w:evenVBand="0" w:oddHBand="0" w:evenHBand="0" w:firstRowFirstColumn="0" w:firstRowLastColumn="0" w:lastRowFirstColumn="0" w:lastRowLastColumn="0"/>
               <w:rPr>
                 <w:sz w:val="28"/>
@@ -15664,6 +15785,7 @@
           <w:p>
             <w:pPr>
               <w:spacing w:line="276" w:lineRule="auto"/>
+              <w:ind w:firstLine="709"/>
               <w:rPr>
                 <w:sz w:val="28"/>
                 <w:szCs w:val="28"/>
@@ -15685,6 +15807,7 @@
           <w:p>
             <w:pPr>
               <w:spacing w:line="276" w:lineRule="auto"/>
+              <w:ind w:firstLine="709"/>
               <w:cnfStyle w:val="000000100000" w:firstRow="0" w:lastRow="0" w:firstColumn="0" w:lastColumn="0" w:oddVBand="0" w:evenVBand="0" w:oddHBand="1" w:evenHBand="0" w:firstRowFirstColumn="0" w:firstRowLastColumn="0" w:lastRowFirstColumn="0" w:lastRowLastColumn="0"/>
               <w:rPr>
                 <w:sz w:val="28"/>
@@ -15705,6 +15828,7 @@
     <w:p>
       <w:pPr>
         <w:spacing w:line="276" w:lineRule="auto"/>
+        <w:ind w:firstLine="709"/>
         <w:rPr>
           <w:sz w:val="28"/>
           <w:szCs w:val="28"/>
@@ -15775,7 +15899,7 @@
           <w:szCs w:val="28"/>
         </w:rPr>
       </w:pPr>
-      <w:bookmarkStart w:id="11" w:name="_Toc166843698"/>
+      <w:bookmarkStart w:id="10" w:name="_Toc166852930"/>
       <w:r>
         <w:rPr>
           <w:rFonts w:ascii="Times New Roman" w:hAnsi="Times New Roman" w:cs="Times New Roman"/>
@@ -15788,7 +15912,7 @@
         <w:lastRenderedPageBreak/>
         <w:t>Приложение 2</w:t>
       </w:r>
-      <w:bookmarkEnd w:id="11"/>
+      <w:bookmarkEnd w:id="10"/>
     </w:p>
     <w:p>
       <w:pPr>
@@ -15826,58 +15950,9 @@
     </w:p>
     <w:p>
       <w:pPr>
-        <w:rPr>
-          <w:noProof/>
-        </w:rPr>
-      </w:pPr>
-      <w:r>
-        <w:rPr>
-          <w:noProof/>
-          <w:sz w:val="28"/>
-          <w:szCs w:val="28"/>
-        </w:rPr>
-        <w:drawing>
-          <wp:inline distT="0" distB="0" distL="0" distR="0" wp14:anchorId="0C66104B" wp14:editId="428BCA9D">
-            <wp:extent cx="2933700" cy="1920782"/>
-            <wp:effectExtent l="0" t="0" r="0" b="3810"/>
-            <wp:docPr id="1" name="Рисунок 1"/>
-            <wp:cNvGraphicFramePr>
-              <a:graphicFrameLocks xmlns:a="http://schemas.openxmlformats.org/drawingml/2006/main" noChangeAspect="1"/>
-            </wp:cNvGraphicFramePr>
-            <a:graphic xmlns:a="http://schemas.openxmlformats.org/drawingml/2006/main">
-              <a:graphicData uri="http://schemas.openxmlformats.org/drawingml/2006/picture">
-                <pic:pic xmlns:pic="http://schemas.openxmlformats.org/drawingml/2006/picture">
-                  <pic:nvPicPr>
-                    <pic:cNvPr id="1" name=""/>
-                    <pic:cNvPicPr/>
-                  </pic:nvPicPr>
-                  <pic:blipFill>
-                    <a:blip r:embed="rId40"/>
-                    <a:stretch>
-                      <a:fillRect/>
-                    </a:stretch>
-                  </pic:blipFill>
-                  <pic:spPr>
-                    <a:xfrm>
-                      <a:off x="0" y="0"/>
-                      <a:ext cx="2954443" cy="1934363"/>
-                    </a:xfrm>
-                    <a:prstGeom prst="rect">
-                      <a:avLst/>
-                    </a:prstGeom>
-                  </pic:spPr>
-                </pic:pic>
-              </a:graphicData>
-            </a:graphic>
-          </wp:inline>
-        </w:drawing>
-      </w:r>
-      <w:r>
-        <w:rPr>
-          <w:noProof/>
-        </w:rPr>
-        <w:t xml:space="preserve"> </w:t>
-      </w:r>
+        <w:keepNext/>
+        <w:jc w:val="center"/>
+      </w:pPr>
       <w:r>
         <w:rPr>
           <w:noProof/>
@@ -15921,6 +15996,22 @@
     </w:p>
     <w:p>
       <w:pPr>
+        <w:pStyle w:val="a8"/>
+        <w:jc w:val="center"/>
+        <w:rPr>
+          <w:noProof/>
+          <w:color w:val="auto"/>
+        </w:rPr>
+      </w:pPr>
+      <w:r>
+        <w:rPr>
+          <w:color w:val="auto"/>
+        </w:rPr>
+        <w:t>Рисунок 64 - Окно авторизации</w:t>
+      </w:r>
+    </w:p>
+    <w:p>
+      <w:pPr>
         <w:rPr>
           <w:noProof/>
         </w:rPr>
@@ -15948,10 +16039,8 @@
     </w:p>
     <w:p>
       <w:pPr>
-        <w:jc w:val="center"/>
-        <w:rPr>
-          <w:noProof/>
-        </w:rPr>
+        <w:keepNext/>
+        <w:jc w:val="center"/>
       </w:pPr>
       <w:r>
         <w:rPr>
@@ -15996,6 +16085,22 @@
     </w:p>
     <w:p>
       <w:pPr>
+        <w:pStyle w:val="a8"/>
+        <w:jc w:val="center"/>
+        <w:rPr>
+          <w:noProof/>
+          <w:color w:val="auto"/>
+        </w:rPr>
+      </w:pPr>
+      <w:r>
+        <w:rPr>
+          <w:color w:val="auto"/>
+        </w:rPr>
+        <w:t>Рисунок 65 - Окно авторизации</w:t>
+      </w:r>
+    </w:p>
+    <w:p>
+      <w:pPr>
         <w:rPr>
           <w:noProof/>
         </w:rPr>
@@ -16010,15 +16115,14 @@
     </w:p>
     <w:p>
       <w:pPr>
-        <w:jc w:val="center"/>
+        <w:keepNext/>
+        <w:jc w:val="center"/>
+      </w:pPr>
+      <w:r>
         <w:rPr>
           <w:noProof/>
         </w:rPr>
-      </w:pPr>
-      <w:r>
-        <w:rPr>
-          <w:noProof/>
-        </w:rPr>
+        <w:lastRenderedPageBreak/>
         <w:drawing>
           <wp:inline distT="0" distB="0" distL="0" distR="0" wp14:anchorId="5EB1BCE1" wp14:editId="63A7FD0C">
             <wp:extent cx="5331960" cy="3004820"/>
@@ -16058,6 +16162,22 @@
     </w:p>
     <w:p>
       <w:pPr>
+        <w:pStyle w:val="a8"/>
+        <w:jc w:val="center"/>
+        <w:rPr>
+          <w:noProof/>
+          <w:color w:val="auto"/>
+        </w:rPr>
+      </w:pPr>
+      <w:r>
+        <w:rPr>
+          <w:color w:val="auto"/>
+        </w:rPr>
+        <w:t>Рисунок 66 - Окно администратора</w:t>
+      </w:r>
+    </w:p>
+    <w:p>
+      <w:pPr>
         <w:ind w:firstLine="708"/>
         <w:jc w:val="both"/>
         <w:rPr>
@@ -16077,25 +16197,14 @@
           <w:sz w:val="28"/>
           <w:szCs w:val="28"/>
         </w:rPr>
-        <w:t xml:space="preserve">. Присутствует возможность поиска оказанных услуг по периоду, </w:t>
-      </w:r>
-      <w:r>
-        <w:rPr>
-          <w:sz w:val="28"/>
-          <w:szCs w:val="28"/>
-        </w:rPr>
-        <w:lastRenderedPageBreak/>
-        <w:t>автоматический подсчет количества услуг в выбранный период и общее количества пациентов.</w:t>
-      </w:r>
-    </w:p>
-    <w:p>
-      <w:pPr>
+        <w:t>. Присутствует возможность поиска оказанных услуг по периоду, автоматический подсчет количества услуг в выбранный период и общее количества пациентов.</w:t>
+      </w:r>
+    </w:p>
+    <w:p>
+      <w:pPr>
+        <w:keepNext/>
         <w:ind w:firstLine="708"/>
         <w:jc w:val="center"/>
-        <w:rPr>
-          <w:sz w:val="28"/>
-          <w:szCs w:val="28"/>
-        </w:rPr>
       </w:pPr>
       <w:r>
         <w:rPr>
@@ -16140,6 +16249,35 @@
     </w:p>
     <w:p>
       <w:pPr>
+        <w:pStyle w:val="a8"/>
+        <w:jc w:val="center"/>
+        <w:rPr>
+          <w:color w:val="auto"/>
+          <w:sz w:val="28"/>
+          <w:szCs w:val="28"/>
+        </w:rPr>
+      </w:pPr>
+      <w:r>
+        <w:rPr>
+          <w:color w:val="auto"/>
+        </w:rPr>
+        <w:t xml:space="preserve">Рисунок </w:t>
+      </w:r>
+      <w:r>
+        <w:rPr>
+          <w:color w:val="auto"/>
+        </w:rPr>
+        <w:t>67</w:t>
+      </w:r>
+      <w:r>
+        <w:rPr>
+          <w:color w:val="auto"/>
+        </w:rPr>
+        <w:t xml:space="preserve"> - Окно отчетов</w:t>
+      </w:r>
+    </w:p>
+    <w:p>
+      <w:pPr>
         <w:ind w:firstLine="708"/>
         <w:jc w:val="both"/>
         <w:rPr>
@@ -16157,17 +16295,15 @@
     </w:p>
     <w:p>
       <w:pPr>
+        <w:keepNext/>
         <w:ind w:firstLine="708"/>
         <w:jc w:val="center"/>
-        <w:rPr>
-          <w:sz w:val="28"/>
-          <w:szCs w:val="28"/>
-        </w:rPr>
       </w:pPr>
       <w:r>
         <w:rPr>
           <w:noProof/>
         </w:rPr>
+        <w:lastRenderedPageBreak/>
         <w:drawing>
           <wp:inline distT="0" distB="0" distL="0" distR="0" wp14:anchorId="054DC20E" wp14:editId="131A3D59">
             <wp:extent cx="4734762" cy="2668270"/>
@@ -16207,6 +16343,23 @@
     </w:p>
     <w:p>
       <w:pPr>
+        <w:pStyle w:val="a8"/>
+        <w:jc w:val="center"/>
+        <w:rPr>
+          <w:color w:val="auto"/>
+          <w:sz w:val="28"/>
+          <w:szCs w:val="28"/>
+        </w:rPr>
+      </w:pPr>
+      <w:r>
+        <w:rPr>
+          <w:color w:val="auto"/>
+        </w:rPr>
+        <w:t>Рисунок 68 - Окно отчетов</w:t>
+      </w:r>
+    </w:p>
+    <w:p>
+      <w:pPr>
         <w:ind w:firstLine="708"/>
         <w:jc w:val="both"/>
         <w:rPr>
@@ -16231,21 +16384,18 @@
     </w:p>
     <w:p>
       <w:pPr>
+        <w:keepNext/>
         <w:ind w:firstLine="708"/>
         <w:jc w:val="center"/>
-        <w:rPr>
-          <w:sz w:val="28"/>
-          <w:szCs w:val="28"/>
-        </w:rPr>
       </w:pPr>
       <w:r>
         <w:rPr>
           <w:noProof/>
         </w:rPr>
         <w:drawing>
-          <wp:inline distT="0" distB="0" distL="0" distR="0" wp14:anchorId="037204A9" wp14:editId="482983A3">
-            <wp:extent cx="4692650" cy="2644537"/>
-            <wp:effectExtent l="0" t="0" r="0" b="3810"/>
+          <wp:inline distT="0" distB="0" distL="0" distR="0" wp14:anchorId="037204A9" wp14:editId="7DED2E6D">
+            <wp:extent cx="4578350" cy="2580124"/>
+            <wp:effectExtent l="0" t="0" r="0" b="0"/>
             <wp:docPr id="60" name="Рисунок 60"/>
             <wp:cNvGraphicFramePr>
               <a:graphicFrameLocks xmlns:a="http://schemas.openxmlformats.org/drawingml/2006/main" noChangeAspect="1"/>
@@ -16266,7 +16416,7 @@
                   <pic:spPr>
                     <a:xfrm>
                       <a:off x="0" y="0"/>
-                      <a:ext cx="4788544" cy="2698578"/>
+                      <a:ext cx="4677904" cy="2636228"/>
                     </a:xfrm>
                     <a:prstGeom prst="rect">
                       <a:avLst/>
@@ -16281,6 +16431,23 @@
     </w:p>
     <w:p>
       <w:pPr>
+        <w:pStyle w:val="a8"/>
+        <w:jc w:val="center"/>
+        <w:rPr>
+          <w:color w:val="auto"/>
+          <w:sz w:val="28"/>
+          <w:szCs w:val="28"/>
+        </w:rPr>
+      </w:pPr>
+      <w:r>
+        <w:rPr>
+          <w:color w:val="auto"/>
+        </w:rPr>
+        <w:t>Рисунок 69 - Окно графика</w:t>
+      </w:r>
+    </w:p>
+    <w:p>
+      <w:pPr>
         <w:ind w:firstLine="708"/>
         <w:jc w:val="both"/>
         <w:rPr>
@@ -16376,15 +16543,7 @@
           <w:sz w:val="28"/>
           <w:szCs w:val="28"/>
         </w:rPr>
-        <w:t xml:space="preserve"> файл необходимо нажать на соответствующую кнопку – </w:t>
-      </w:r>
-      <w:r>
-        <w:rPr>
-          <w:sz w:val="28"/>
-          <w:szCs w:val="28"/>
-        </w:rPr>
-        <w:lastRenderedPageBreak/>
-        <w:t xml:space="preserve">«Выгрузить в </w:t>
+        <w:t xml:space="preserve"> файл необходимо нажать на соответствующую кнопку – «Выгрузить в </w:t>
       </w:r>
       <w:r>
         <w:rPr>
@@ -16433,12 +16592,9 @@
     </w:p>
     <w:p>
       <w:pPr>
+        <w:keepNext/>
         <w:ind w:firstLine="708"/>
         <w:jc w:val="center"/>
-        <w:rPr>
-          <w:sz w:val="28"/>
-          <w:szCs w:val="28"/>
-        </w:rPr>
       </w:pPr>
       <w:r>
         <w:rPr>
@@ -16483,6 +16639,35 @@
     </w:p>
     <w:p>
       <w:pPr>
+        <w:pStyle w:val="a8"/>
+        <w:jc w:val="center"/>
+        <w:rPr>
+          <w:color w:val="auto"/>
+          <w:sz w:val="28"/>
+          <w:szCs w:val="28"/>
+        </w:rPr>
+      </w:pPr>
+      <w:r>
+        <w:rPr>
+          <w:color w:val="auto"/>
+        </w:rPr>
+        <w:t xml:space="preserve">Рисунок </w:t>
+      </w:r>
+      <w:r>
+        <w:rPr>
+          <w:color w:val="auto"/>
+        </w:rPr>
+        <w:t>70</w:t>
+      </w:r>
+      <w:r>
+        <w:rPr>
+          <w:color w:val="auto"/>
+        </w:rPr>
+        <w:t xml:space="preserve"> - Окно бухгалтера</w:t>
+      </w:r>
+    </w:p>
+    <w:p>
+      <w:pPr>
         <w:ind w:firstLine="708"/>
         <w:jc w:val="both"/>
         <w:rPr>
@@ -16495,6 +16680,7 @@
           <w:sz w:val="28"/>
           <w:szCs w:val="28"/>
         </w:rPr>
+        <w:lastRenderedPageBreak/>
         <w:t xml:space="preserve">Для лаборанта реализованы функции редактирования данных о пациенте и принятие биоматериала. </w:t>
       </w:r>
       <w:r>
@@ -16507,12 +16693,9 @@
     </w:p>
     <w:p>
       <w:pPr>
+        <w:keepNext/>
         <w:ind w:firstLine="708"/>
         <w:jc w:val="center"/>
-        <w:rPr>
-          <w:sz w:val="28"/>
-          <w:szCs w:val="28"/>
-        </w:rPr>
       </w:pPr>
       <w:r>
         <w:rPr>
@@ -16557,6 +16740,23 @@
     </w:p>
     <w:p>
       <w:pPr>
+        <w:pStyle w:val="a8"/>
+        <w:jc w:val="center"/>
+        <w:rPr>
+          <w:color w:val="auto"/>
+          <w:sz w:val="28"/>
+          <w:szCs w:val="28"/>
+        </w:rPr>
+      </w:pPr>
+      <w:r>
+        <w:rPr>
+          <w:color w:val="auto"/>
+        </w:rPr>
+        <w:t>Рисунок 71 - Окно лаборанта</w:t>
+      </w:r>
+    </w:p>
+    <w:p>
+      <w:pPr>
         <w:ind w:firstLine="708"/>
         <w:rPr>
           <w:sz w:val="28"/>
@@ -16582,12 +16782,9 @@
     </w:p>
     <w:p>
       <w:pPr>
+        <w:keepNext/>
         <w:ind w:firstLine="708"/>
         <w:jc w:val="center"/>
-        <w:rPr>
-          <w:sz w:val="28"/>
-          <w:szCs w:val="28"/>
-        </w:rPr>
       </w:pPr>
       <w:r>
         <w:rPr>
@@ -16634,12 +16831,26 @@
     </w:p>
     <w:p>
       <w:pPr>
+        <w:pStyle w:val="a8"/>
+        <w:jc w:val="center"/>
+        <w:rPr>
+          <w:color w:val="auto"/>
+          <w:sz w:val="28"/>
+          <w:szCs w:val="28"/>
+        </w:rPr>
+      </w:pPr>
+      <w:r>
+        <w:rPr>
+          <w:color w:val="auto"/>
+        </w:rPr>
+        <w:t>Рисунок 72 - Формирование заказа</w:t>
+      </w:r>
+    </w:p>
+    <w:p>
+      <w:pPr>
+        <w:keepNext/>
         <w:ind w:firstLine="708"/>
         <w:jc w:val="center"/>
-        <w:rPr>
-          <w:sz w:val="28"/>
-          <w:szCs w:val="28"/>
-        </w:rPr>
       </w:pPr>
       <w:r>
         <w:rPr>
@@ -16686,83 +16897,87 @@
     </w:p>
     <w:p>
       <w:pPr>
+        <w:pStyle w:val="a8"/>
+        <w:jc w:val="center"/>
+        <w:rPr>
+          <w:color w:val="auto"/>
+          <w:sz w:val="28"/>
+          <w:szCs w:val="28"/>
+        </w:rPr>
+      </w:pPr>
+      <w:r>
+        <w:rPr>
+          <w:color w:val="auto"/>
+        </w:rPr>
+        <w:t>Рисунок 73 - Добавление нового пользователя</w:t>
+      </w:r>
+    </w:p>
+    <w:p>
+      <w:pPr>
         <w:ind w:firstLine="708"/>
-        <w:jc w:val="center"/>
-        <w:rPr>
-          <w:sz w:val="28"/>
-          <w:szCs w:val="28"/>
-        </w:rPr>
-      </w:pPr>
-    </w:p>
-    <w:p>
-      <w:pPr>
+        <w:jc w:val="both"/>
+        <w:rPr>
+          <w:sz w:val="28"/>
+          <w:szCs w:val="28"/>
+        </w:rPr>
+      </w:pPr>
+      <w:r>
+        <w:rPr>
+          <w:sz w:val="28"/>
+          <w:szCs w:val="28"/>
+        </w:rPr>
+        <w:t xml:space="preserve">Для сохранения </w:t>
+      </w:r>
+      <w:r>
+        <w:rPr>
+          <w:sz w:val="28"/>
+          <w:szCs w:val="28"/>
+          <w:lang w:val="en-US"/>
+        </w:rPr>
+        <w:t>QR</w:t>
+      </w:r>
+      <w:r>
+        <w:rPr>
+          <w:sz w:val="28"/>
+          <w:szCs w:val="28"/>
+        </w:rPr>
+        <w:t>-</w:t>
+      </w:r>
+      <w:r>
+        <w:rPr>
+          <w:sz w:val="28"/>
+          <w:szCs w:val="28"/>
+        </w:rPr>
+        <w:t xml:space="preserve">кода в </w:t>
+      </w:r>
+      <w:r>
+        <w:rPr>
+          <w:sz w:val="28"/>
+          <w:szCs w:val="28"/>
+          <w:lang w:val="en-US"/>
+        </w:rPr>
+        <w:t>PDF</w:t>
+      </w:r>
+      <w:r>
+        <w:rPr>
+          <w:sz w:val="28"/>
+          <w:szCs w:val="28"/>
+        </w:rPr>
+        <w:t xml:space="preserve"> файл нажмите кнопку «Сохранить»</w:t>
+      </w:r>
+      <w:r>
+        <w:rPr>
+          <w:sz w:val="28"/>
+          <w:szCs w:val="28"/>
+        </w:rPr>
+        <w:t>.</w:t>
+      </w:r>
+    </w:p>
+    <w:p>
+      <w:pPr>
+        <w:keepNext/>
         <w:ind w:firstLine="708"/>
-        <w:jc w:val="both"/>
-        <w:rPr>
-          <w:sz w:val="28"/>
-          <w:szCs w:val="28"/>
-        </w:rPr>
-      </w:pPr>
-      <w:r>
-        <w:rPr>
-          <w:sz w:val="28"/>
-          <w:szCs w:val="28"/>
-        </w:rPr>
-        <w:t xml:space="preserve">Для сохранения </w:t>
-      </w:r>
-      <w:r>
-        <w:rPr>
-          <w:sz w:val="28"/>
-          <w:szCs w:val="28"/>
-          <w:lang w:val="en-US"/>
-        </w:rPr>
-        <w:t>QR</w:t>
-      </w:r>
-      <w:r>
-        <w:rPr>
-          <w:sz w:val="28"/>
-          <w:szCs w:val="28"/>
-        </w:rPr>
-        <w:t>-</w:t>
-      </w:r>
-      <w:r>
-        <w:rPr>
-          <w:sz w:val="28"/>
-          <w:szCs w:val="28"/>
-        </w:rPr>
-        <w:t xml:space="preserve">кода в </w:t>
-      </w:r>
-      <w:r>
-        <w:rPr>
-          <w:sz w:val="28"/>
-          <w:szCs w:val="28"/>
-          <w:lang w:val="en-US"/>
-        </w:rPr>
-        <w:t>PDF</w:t>
-      </w:r>
-      <w:r>
-        <w:rPr>
-          <w:sz w:val="28"/>
-          <w:szCs w:val="28"/>
-        </w:rPr>
-        <w:t xml:space="preserve"> файл нажмите кнопку «Сохранить»</w:t>
-      </w:r>
-      <w:r>
-        <w:rPr>
-          <w:sz w:val="28"/>
-          <w:szCs w:val="28"/>
-        </w:rPr>
-        <w:t>.</w:t>
-      </w:r>
-    </w:p>
-    <w:p>
-      <w:pPr>
-        <w:ind w:firstLine="708"/>
-        <w:jc w:val="center"/>
-        <w:rPr>
-          <w:sz w:val="28"/>
-          <w:szCs w:val="28"/>
-        </w:rPr>
+        <w:jc w:val="center"/>
       </w:pPr>
       <w:r>
         <w:rPr>
@@ -16809,6 +17024,36 @@
     </w:p>
     <w:p>
       <w:pPr>
+        <w:pStyle w:val="a8"/>
+        <w:jc w:val="center"/>
+        <w:rPr>
+          <w:color w:val="auto"/>
+          <w:sz w:val="28"/>
+          <w:szCs w:val="28"/>
+        </w:rPr>
+      </w:pPr>
+      <w:r>
+        <w:rPr>
+          <w:color w:val="auto"/>
+        </w:rPr>
+        <w:t xml:space="preserve">Рисунок 74 - </w:t>
+      </w:r>
+      <w:r>
+        <w:rPr>
+          <w:color w:val="auto"/>
+          <w:lang w:val="en-US"/>
+        </w:rPr>
+        <w:t>QR-</w:t>
+      </w:r>
+      <w:r>
+        <w:rPr>
+          <w:color w:val="auto"/>
+        </w:rPr>
+        <w:t>код</w:t>
+      </w:r>
+    </w:p>
+    <w:p>
+      <w:pPr>
         <w:ind w:firstLine="708"/>
         <w:jc w:val="both"/>
         <w:rPr>
@@ -16833,17 +17078,15 @@
     </w:p>
     <w:p>
       <w:pPr>
+        <w:keepNext/>
         <w:ind w:firstLine="708"/>
         <w:jc w:val="center"/>
-        <w:rPr>
-          <w:sz w:val="28"/>
-          <w:szCs w:val="28"/>
-        </w:rPr>
       </w:pPr>
       <w:r>
         <w:rPr>
           <w:noProof/>
         </w:rPr>
+        <w:lastRenderedPageBreak/>
         <w:drawing>
           <wp:inline distT="0" distB="0" distL="0" distR="0" wp14:anchorId="04C7B00A" wp14:editId="7BB923A1">
             <wp:extent cx="2580875" cy="2501973"/>
@@ -16883,6 +17126,23 @@
     </w:p>
     <w:p>
       <w:pPr>
+        <w:pStyle w:val="a8"/>
+        <w:jc w:val="center"/>
+        <w:rPr>
+          <w:color w:val="auto"/>
+          <w:sz w:val="28"/>
+          <w:szCs w:val="28"/>
+        </w:rPr>
+      </w:pPr>
+      <w:r>
+        <w:rPr>
+          <w:color w:val="auto"/>
+        </w:rPr>
+        <w:t>Рисунок 75 - Окно лаборанта</w:t>
+      </w:r>
+    </w:p>
+    <w:p>
+      <w:pPr>
         <w:ind w:firstLine="708"/>
         <w:jc w:val="both"/>
         <w:rPr>
@@ -16907,12 +17167,9 @@
     </w:p>
     <w:p>
       <w:pPr>
+        <w:keepNext/>
         <w:ind w:firstLine="708"/>
         <w:jc w:val="center"/>
-        <w:rPr>
-          <w:sz w:val="28"/>
-          <w:szCs w:val="28"/>
-        </w:rPr>
       </w:pPr>
       <w:r>
         <w:rPr>
@@ -16957,6 +17214,23 @@
     </w:p>
     <w:p>
       <w:pPr>
+        <w:pStyle w:val="a8"/>
+        <w:jc w:val="center"/>
+        <w:rPr>
+          <w:color w:val="auto"/>
+          <w:sz w:val="28"/>
+          <w:szCs w:val="28"/>
+        </w:rPr>
+      </w:pPr>
+      <w:r>
+        <w:rPr>
+          <w:color w:val="auto"/>
+        </w:rPr>
+        <w:t>Рисунок 76 - Окно лаборанта-исследователя</w:t>
+      </w:r>
+    </w:p>
+    <w:p>
+      <w:pPr>
         <w:ind w:firstLine="708"/>
         <w:jc w:val="both"/>
         <w:rPr>
@@ -17025,12 +17299,9 @@
     </w:p>
     <w:p>
       <w:pPr>
+        <w:keepNext/>
         <w:ind w:firstLine="708"/>
         <w:jc w:val="center"/>
-        <w:rPr>
-          <w:sz w:val="28"/>
-          <w:szCs w:val="28"/>
-        </w:rPr>
       </w:pPr>
       <w:r>
         <w:rPr>
@@ -17038,7 +17309,6 @@
           <w:sz w:val="28"/>
           <w:szCs w:val="28"/>
         </w:rPr>
-        <w:lastRenderedPageBreak/>
         <w:drawing>
           <wp:inline distT="0" distB="0" distL="0" distR="0" wp14:anchorId="52E7E8E8" wp14:editId="25DEF2EF">
             <wp:extent cx="4140561" cy="2338720"/>
@@ -17078,6 +17348,36 @@
     </w:p>
     <w:p>
       <w:pPr>
+        <w:pStyle w:val="a8"/>
+        <w:jc w:val="center"/>
+        <w:rPr>
+          <w:color w:val="auto"/>
+          <w:sz w:val="28"/>
+          <w:szCs w:val="28"/>
+        </w:rPr>
+      </w:pPr>
+      <w:r>
+        <w:rPr>
+          <w:color w:val="auto"/>
+        </w:rPr>
+        <w:t xml:space="preserve">Рисунок </w:t>
+      </w:r>
+      <w:r>
+        <w:rPr>
+          <w:color w:val="auto"/>
+          <w:lang w:val="en-US"/>
+        </w:rPr>
+        <w:t>77</w:t>
+      </w:r>
+      <w:r>
+        <w:rPr>
+          <w:color w:val="auto"/>
+        </w:rPr>
+        <w:t xml:space="preserve"> - Окно лаборанта-исследователя</w:t>
+      </w:r>
+    </w:p>
+    <w:p>
+      <w:pPr>
         <w:ind w:firstLine="708"/>
         <w:jc w:val="both"/>
         <w:rPr>
@@ -17090,6 +17390,7 @@
           <w:sz w:val="28"/>
           <w:szCs w:val="28"/>
         </w:rPr>
+        <w:lastRenderedPageBreak/>
         <w:t xml:space="preserve">При отправке услуги на исследование происходит автоматическое формирование </w:t>
       </w:r>
       <w:r>
@@ -17124,12 +17425,9 @@
     </w:p>
     <w:p>
       <w:pPr>
+        <w:keepNext/>
         <w:ind w:firstLine="708"/>
         <w:jc w:val="center"/>
-        <w:rPr>
-          <w:sz w:val="28"/>
-          <w:szCs w:val="28"/>
-        </w:rPr>
       </w:pPr>
       <w:r>
         <w:rPr>
@@ -17179,6 +17477,51 @@
             </a:graphic>
           </wp:inline>
         </w:drawing>
+      </w:r>
+    </w:p>
+    <w:p>
+      <w:pPr>
+        <w:pStyle w:val="a8"/>
+        <w:jc w:val="center"/>
+        <w:rPr>
+          <w:color w:val="auto"/>
+          <w:sz w:val="28"/>
+          <w:szCs w:val="28"/>
+        </w:rPr>
+      </w:pPr>
+      <w:r>
+        <w:rPr>
+          <w:color w:val="auto"/>
+        </w:rPr>
+        <w:t xml:space="preserve">Рисунок </w:t>
+      </w:r>
+      <w:r>
+        <w:rPr>
+          <w:color w:val="auto"/>
+          <w:lang w:val="en-US"/>
+        </w:rPr>
+        <w:t>78</w:t>
+      </w:r>
+      <w:bookmarkStart w:id="11" w:name="_GoBack"/>
+      <w:bookmarkEnd w:id="11"/>
+      <w:r>
+        <w:rPr>
+          <w:color w:val="auto"/>
+        </w:rPr>
+        <w:t xml:space="preserve"> - Формирование </w:t>
+      </w:r>
+      <w:r>
+        <w:rPr>
+          <w:color w:val="auto"/>
+          <w:lang w:val="en-US"/>
+        </w:rPr>
+        <w:t xml:space="preserve">json </w:t>
+      </w:r>
+      <w:r>
+        <w:rPr>
+          <w:color w:val="auto"/>
+        </w:rPr>
+        <w:t>файла</w:t>
       </w:r>
     </w:p>
     <w:sectPr>
@@ -18394,7 +18737,7 @@
 </file>
 
 <file path=customXml/itemProps1.xml><?xml version="1.0" encoding="utf-8"?>
-<ds:datastoreItem xmlns:ds="http://schemas.openxmlformats.org/officeDocument/2006/customXml" ds:itemID="{47ED26B2-081C-4850-8CF3-7CC493318A5E}">
+<ds:datastoreItem xmlns:ds="http://schemas.openxmlformats.org/officeDocument/2006/customXml" ds:itemID="{B186C530-B67F-4BCF-AA14-00F244CC7540}">
   <ds:schemaRefs>
     <ds:schemaRef ds:uri="http://schemas.openxmlformats.org/officeDocument/2006/bibliography"/>
   </ds:schemaRefs>
